--- a/artefatos/18 - Descrições dos processos.docx
+++ b/artefatos/18 - Descrições dos processos.docx
@@ -959,7 +959,7 @@
         <w:pStyle w:val="PargrafodaLista"/>
         <w:numPr>
           <w:ilvl w:val="0"/>
-          <w:numId w:val="4"/>
+          <w:numId w:val="9"/>
         </w:numPr>
       </w:pPr>
       <w:r>
@@ -977,11 +977,14 @@
         <w:pStyle w:val="PargrafodaLista"/>
         <w:numPr>
           <w:ilvl w:val="0"/>
-          <w:numId w:val="4"/>
+          <w:numId w:val="9"/>
         </w:numPr>
       </w:pPr>
       <w:r>
-        <w:t>O dono do salão seleciona</w:t>
+        <w:t xml:space="preserve">O dono do salão </w:t>
+      </w:r>
+      <w:r>
+        <w:t>verifica</w:t>
       </w:r>
       <w:r>
         <w:t xml:space="preserve"> o cabeleireiro de acordo</w:t>
@@ -991,6 +994,18 @@
       </w:r>
       <w:r>
         <w:t>.</w:t>
+      </w:r>
+    </w:p>
+    <w:p>
+      <w:pPr>
+        <w:pStyle w:val="PargrafodaLista"/>
+        <w:numPr>
+          <w:ilvl w:val="0"/>
+          <w:numId w:val="9"/>
+        </w:numPr>
+      </w:pPr>
+      <w:r>
+        <w:t>O dono do salão informa as datas disponíveis e os cabeleireiros selecionados para o cliente</w:t>
       </w:r>
     </w:p>
     <w:p/>
@@ -1042,14 +1057,37 @@
         <w:pStyle w:val="PargrafodaLista"/>
         <w:numPr>
           <w:ilvl w:val="0"/>
-          <w:numId w:val="4"/>
+          <w:numId w:val="6"/>
         </w:numPr>
       </w:pPr>
       <w:r>
-        <w:t>O dono do salão marca a data e o cabeleireiro que vai atender o cliente agendado</w:t>
-      </w:r>
-    </w:p>
-    <w:p/>
+        <w:t>O dono do salão recebe as informações do cliente, como data, horário, profissional que irá atender o cliente e o procedimento agendado pelo cliente.</w:t>
+      </w:r>
+    </w:p>
+    <w:p>
+      <w:pPr>
+        <w:pStyle w:val="PargrafodaLista"/>
+        <w:numPr>
+          <w:ilvl w:val="0"/>
+          <w:numId w:val="6"/>
+        </w:numPr>
+      </w:pPr>
+      <w:r>
+        <w:t>O dono do salão registra o agendamento conforme as informações recebidas pelo cliente.</w:t>
+      </w:r>
+    </w:p>
+    <w:p>
+      <w:pPr>
+        <w:pStyle w:val="PargrafodaLista"/>
+        <w:numPr>
+          <w:ilvl w:val="0"/>
+          <w:numId w:val="6"/>
+        </w:numPr>
+      </w:pPr>
+      <w:r>
+        <w:t>O dono do salão retorna ao cliente o agendamento realizado</w:t>
+      </w:r>
+    </w:p>
     <w:p>
       <w:pPr>
         <w:rPr>
@@ -1064,8 +1102,6 @@
         </w:rPr>
         <w:t>Processo: Verificar preços</w:t>
       </w:r>
-      <w:bookmarkStart w:id="0" w:name="_GoBack"/>
-      <w:bookmarkEnd w:id="0"/>
     </w:p>
     <w:p>
       <w:pPr>
@@ -1092,6 +1128,7 @@
     </w:p>
     <w:p>
       <w:r>
+        <w:lastRenderedPageBreak/>
         <w:t>Trabalhador Envolvido: Dono do Salão</w:t>
       </w:r>
     </w:p>
@@ -1100,7 +1137,7 @@
         <w:pStyle w:val="PargrafodaLista"/>
         <w:numPr>
           <w:ilvl w:val="0"/>
-          <w:numId w:val="4"/>
+          <w:numId w:val="10"/>
         </w:numPr>
       </w:pPr>
       <w:r>
@@ -1120,7 +1157,6 @@
           <w:b/>
           <w:bCs/>
         </w:rPr>
-        <w:lastRenderedPageBreak/>
         <w:t>Processo: Alterar data</w:t>
       </w:r>
     </w:p>
@@ -1157,17 +1193,37 @@
         <w:pStyle w:val="PargrafodaLista"/>
         <w:numPr>
           <w:ilvl w:val="0"/>
-          <w:numId w:val="4"/>
+          <w:numId w:val="7"/>
         </w:numPr>
       </w:pPr>
       <w:r>
-        <w:t>O dono do salão muda a data do agendamento de determinado cliente de acordo com a disponibilidade</w:t>
-      </w:r>
-      <w:r>
-        <w:t>.</w:t>
-      </w:r>
-    </w:p>
-    <w:p/>
+        <w:t>O dono do salão recebe as novas informações do agendamento: data, horário e cliente.</w:t>
+      </w:r>
+    </w:p>
+    <w:p>
+      <w:pPr>
+        <w:pStyle w:val="PargrafodaLista"/>
+        <w:numPr>
+          <w:ilvl w:val="0"/>
+          <w:numId w:val="7"/>
+        </w:numPr>
+      </w:pPr>
+      <w:r>
+        <w:t>O dono do salão registra as alterações feitas.</w:t>
+      </w:r>
+    </w:p>
+    <w:p>
+      <w:pPr>
+        <w:pStyle w:val="PargrafodaLista"/>
+        <w:numPr>
+          <w:ilvl w:val="0"/>
+          <w:numId w:val="7"/>
+        </w:numPr>
+      </w:pPr>
+      <w:r>
+        <w:t>O dono do salão retorna essas informações ao cliente.</w:t>
+      </w:r>
+    </w:p>
     <w:p>
       <w:pPr>
         <w:rPr>
@@ -1216,14 +1272,37 @@
         <w:pStyle w:val="PargrafodaLista"/>
         <w:numPr>
           <w:ilvl w:val="0"/>
-          <w:numId w:val="4"/>
+          <w:numId w:val="8"/>
         </w:numPr>
       </w:pPr>
       <w:r>
-        <w:t>O dono do salão cancela o horário do cliente agendado</w:t>
-      </w:r>
-    </w:p>
-    <w:p/>
+        <w:t>O dono do salão recebe o pedido de cancelamento.</w:t>
+      </w:r>
+    </w:p>
+    <w:p>
+      <w:pPr>
+        <w:pStyle w:val="PargrafodaLista"/>
+        <w:numPr>
+          <w:ilvl w:val="0"/>
+          <w:numId w:val="8"/>
+        </w:numPr>
+      </w:pPr>
+      <w:r>
+        <w:t>O dono do salão marca o agendamento como cancelado e libera as datas para outros agendamentos.</w:t>
+      </w:r>
+    </w:p>
+    <w:p>
+      <w:pPr>
+        <w:pStyle w:val="PargrafodaLista"/>
+        <w:numPr>
+          <w:ilvl w:val="0"/>
+          <w:numId w:val="8"/>
+        </w:numPr>
+      </w:pPr>
+      <w:r>
+        <w:t>O dono do salão informa ao cliente que o agendamento foi cancelado com sucesso.</w:t>
+      </w:r>
+    </w:p>
     <w:p>
       <w:pPr>
         <w:rPr>
@@ -1236,7 +1315,56 @@
           <w:b/>
           <w:bCs/>
         </w:rPr>
-        <w:t>Processo: Verificar horários agendados</w:t>
+        <w:t>Processo: Registrar Lucros</w:t>
+      </w:r>
+    </w:p>
+    <w:p>
+      <w:r>
+        <w:t>Evento:</w:t>
+      </w:r>
+      <w:r>
+        <w:t xml:space="preserve"> Dono registra lucros</w:t>
+      </w:r>
+    </w:p>
+    <w:p>
+      <w:r>
+        <w:t>Trabalhador Envolvido: Dono do Salão</w:t>
+      </w:r>
+    </w:p>
+    <w:p>
+      <w:pPr>
+        <w:pStyle w:val="PargrafodaLista"/>
+        <w:numPr>
+          <w:ilvl w:val="0"/>
+          <w:numId w:val="11"/>
+        </w:numPr>
+      </w:pPr>
+      <w:r>
+        <w:t xml:space="preserve">O dono do salão tem a opção de registrar </w:t>
+      </w:r>
+      <w:proofErr w:type="gramStart"/>
+      <w:r>
+        <w:t>seus lucros obtido</w:t>
+      </w:r>
+      <w:proofErr w:type="gramEnd"/>
+      <w:r>
+        <w:t>.</w:t>
+      </w:r>
+    </w:p>
+    <w:p/>
+    <w:p>
+      <w:pPr>
+        <w:rPr>
+          <w:b/>
+          <w:bCs/>
+        </w:rPr>
+      </w:pPr>
+      <w:r>
+        <w:rPr>
+          <w:b/>
+          <w:bCs/>
+        </w:rPr>
+        <w:t>Processo: Adicionar/editar preços</w:t>
       </w:r>
     </w:p>
     <w:p>
@@ -1248,7 +1376,10 @@
         </w:rPr>
       </w:pPr>
       <w:r>
-        <w:t xml:space="preserve">Evento: </w:t>
+        <w:t>Evento:</w:t>
+      </w:r>
+      <w:r>
+        <w:t xml:space="preserve"> </w:t>
       </w:r>
       <w:r>
         <w:rPr>
@@ -1256,10 +1387,86 @@
           <w:color w:val="000000"/>
           <w:lang w:eastAsia="pt-BR"/>
         </w:rPr>
-        <w:t>Dono verifica horários agendados</w:t>
+        <w:t>Dono adiciona/edita preços</w:t>
+      </w:r>
+    </w:p>
+    <w:p>
+      <w:r>
+        <w:t>Trabalhador Envolvido: Dono do Salão</w:t>
+      </w:r>
+    </w:p>
+    <w:p>
+      <w:pPr>
+        <w:pStyle w:val="PargrafodaLista"/>
+        <w:numPr>
+          <w:ilvl w:val="0"/>
+          <w:numId w:val="12"/>
+        </w:numPr>
+      </w:pPr>
+      <w:r>
+        <w:t xml:space="preserve">O Dono do salão pode alterar seus preços </w:t>
+      </w:r>
+      <w:r>
+        <w:t>a qualquer momento.</w:t>
+      </w:r>
+    </w:p>
+    <w:p>
+      <w:pPr>
+        <w:pStyle w:val="PargrafodaLista"/>
+        <w:numPr>
+          <w:ilvl w:val="0"/>
+          <w:numId w:val="12"/>
+        </w:numPr>
+      </w:pPr>
+      <w:r>
+        <w:t>C</w:t>
+      </w:r>
+      <w:r>
+        <w:t>onsegue adicionar preços novos</w:t>
+      </w:r>
+      <w:r>
+        <w:t>.</w:t>
+      </w:r>
+      <w:bookmarkStart w:id="0" w:name="_GoBack"/>
+      <w:bookmarkEnd w:id="0"/>
+    </w:p>
+    <w:p/>
+    <w:p>
+      <w:pPr>
+        <w:rPr>
+          <w:b/>
+          <w:bCs/>
+        </w:rPr>
+      </w:pPr>
+      <w:r>
+        <w:rPr>
+          <w:b/>
+          <w:bCs/>
+        </w:rPr>
+        <w:t>Processo: Consultar lucros e despesas</w:t>
+      </w:r>
+    </w:p>
+    <w:p>
+      <w:pPr>
+        <w:rPr>
+          <w:rFonts w:ascii="Calibri" w:eastAsia="Times New Roman" w:hAnsi="Calibri" w:cs="Calibri"/>
+          <w:color w:val="000000"/>
+          <w:lang w:eastAsia="pt-BR"/>
+        </w:rPr>
+      </w:pPr>
+      <w:r>
+        <w:t>Evento:</w:t>
       </w:r>
       <w:r>
         <w:t xml:space="preserve"> </w:t>
+      </w:r>
+      <w:r>
+        <w:rPr>
+          <w:rFonts w:ascii="Calibri" w:eastAsia="Times New Roman" w:hAnsi="Calibri" w:cs="Calibri"/>
+          <w:color w:val="000000"/>
+          <w:lang w:eastAsia="pt-BR"/>
+        </w:rPr>
+        <w:t>Dono consulta lucro e despesas</w:t>
       </w:r>
     </w:p>
     <w:p>
@@ -1276,48 +1483,16 @@
         </w:numPr>
       </w:pPr>
       <w:r>
-        <w:t>O dono do salão tem a possibilidade de verificar os horários que os clientes marcaram, para se organizar no dia a dia.</w:t>
-      </w:r>
-    </w:p>
-    <w:p/>
-    <w:p>
-      <w:pPr>
-        <w:rPr>
-          <w:b/>
-          <w:bCs/>
-        </w:rPr>
-      </w:pPr>
-      <w:r>
-        <w:rPr>
-          <w:b/>
-          <w:bCs/>
-        </w:rPr>
-        <w:t>Processo: Verificar funcionários disponíveis</w:t>
-      </w:r>
-    </w:p>
-    <w:p>
-      <w:pPr>
-        <w:rPr>
-          <w:rFonts w:ascii="Calibri" w:eastAsia="Times New Roman" w:hAnsi="Calibri" w:cs="Calibri"/>
-          <w:color w:val="000000"/>
-          <w:lang w:eastAsia="pt-BR"/>
-        </w:rPr>
-      </w:pPr>
-      <w:r>
-        <w:t xml:space="preserve">Evento: </w:t>
-      </w:r>
-      <w:r>
-        <w:rPr>
-          <w:rFonts w:ascii="Calibri" w:eastAsia="Times New Roman" w:hAnsi="Calibri" w:cs="Calibri"/>
-          <w:color w:val="000000"/>
-          <w:lang w:eastAsia="pt-BR"/>
-        </w:rPr>
-        <w:t>Dono verifica funcionários disponíveis</w:t>
-      </w:r>
-    </w:p>
-    <w:p>
-      <w:r>
-        <w:t>Trabalhador Envolvido: Dono do Salão</w:t>
+        <w:t>O dono do salão</w:t>
+      </w:r>
+      <w:r>
+        <w:t xml:space="preserve"> consulta</w:t>
+      </w:r>
+      <w:r>
+        <w:t xml:space="preserve"> todos os seus lucros obtidos no dia a dia</w:t>
+      </w:r>
+      <w:r>
+        <w:t>.</w:t>
       </w:r>
     </w:p>
     <w:p>
@@ -1329,7 +1504,64 @@
         </w:numPr>
       </w:pPr>
       <w:r>
-        <w:t>Depois de ter verificado horários.</w:t>
+        <w:t xml:space="preserve"> </w:t>
+      </w:r>
+      <w:r>
+        <w:t>Consulta</w:t>
+      </w:r>
+      <w:r>
+        <w:t xml:space="preserve"> </w:t>
+      </w:r>
+      <w:r>
+        <w:t>seus gastos</w:t>
+      </w:r>
+      <w:r>
+        <w:t>, assim pode tirar uma média e diminuir seus gastos.</w:t>
+      </w:r>
+    </w:p>
+    <w:p/>
+    <w:p>
+      <w:pPr>
+        <w:rPr>
+          <w:b/>
+          <w:bCs/>
+        </w:rPr>
+      </w:pPr>
+      <w:r>
+        <w:rPr>
+          <w:b/>
+          <w:bCs/>
+        </w:rPr>
+        <w:lastRenderedPageBreak/>
+        <w:t>Processo: Gerar média de lucro</w:t>
+      </w:r>
+    </w:p>
+    <w:p>
+      <w:pPr>
+        <w:rPr>
+          <w:rFonts w:ascii="Calibri" w:eastAsia="Times New Roman" w:hAnsi="Calibri" w:cs="Calibri"/>
+          <w:color w:val="000000"/>
+          <w:lang w:eastAsia="pt-BR"/>
+        </w:rPr>
+      </w:pPr>
+      <w:r>
+        <w:t>Evento:</w:t>
+      </w:r>
+      <w:r>
+        <w:t xml:space="preserve"> </w:t>
+      </w:r>
+      <w:r>
+        <w:rPr>
+          <w:rFonts w:ascii="Calibri" w:eastAsia="Times New Roman" w:hAnsi="Calibri" w:cs="Calibri"/>
+          <w:color w:val="000000"/>
+          <w:lang w:eastAsia="pt-BR"/>
+        </w:rPr>
+        <w:t>Dono gera média de lucro</w:t>
+      </w:r>
+    </w:p>
+    <w:p>
+      <w:r>
+        <w:t>Trabalhador Envolvido: Dono do Salão</w:t>
       </w:r>
     </w:p>
     <w:p>
@@ -1341,278 +1573,6 @@
         </w:numPr>
       </w:pPr>
       <w:r>
-        <w:t>O dono do salão verifica os funcionários disponíveis naquele momento, conforme a escolha do cliente.</w:t>
-      </w:r>
-    </w:p>
-    <w:p/>
-    <w:p>
-      <w:pPr>
-        <w:rPr>
-          <w:b/>
-          <w:bCs/>
-        </w:rPr>
-      </w:pPr>
-      <w:r>
-        <w:rPr>
-          <w:b/>
-          <w:bCs/>
-        </w:rPr>
-        <w:t>Processo: Registrar Lucros</w:t>
-      </w:r>
-    </w:p>
-    <w:p>
-      <w:r>
-        <w:t>Evento:</w:t>
-      </w:r>
-      <w:r>
-        <w:t xml:space="preserve"> Dono registra lucros</w:t>
-      </w:r>
-    </w:p>
-    <w:p>
-      <w:r>
-        <w:t>Trabalhador Envolvido: Dono do Salão</w:t>
-      </w:r>
-    </w:p>
-    <w:p>
-      <w:pPr>
-        <w:pStyle w:val="PargrafodaLista"/>
-        <w:numPr>
-          <w:ilvl w:val="0"/>
-          <w:numId w:val="3"/>
-        </w:numPr>
-      </w:pPr>
-      <w:r>
-        <w:t xml:space="preserve">O dono do salão tem a opção de registrar </w:t>
-      </w:r>
-      <w:proofErr w:type="gramStart"/>
-      <w:r>
-        <w:t>seus lucros obtido</w:t>
-      </w:r>
-      <w:proofErr w:type="gramEnd"/>
-      <w:r>
-        <w:t>.</w:t>
-      </w:r>
-    </w:p>
-    <w:p/>
-    <w:p>
-      <w:pPr>
-        <w:rPr>
-          <w:b/>
-          <w:bCs/>
-        </w:rPr>
-      </w:pPr>
-      <w:r>
-        <w:rPr>
-          <w:b/>
-          <w:bCs/>
-        </w:rPr>
-        <w:t>Processo: Adicionar/editar preços</w:t>
-      </w:r>
-    </w:p>
-    <w:p>
-      <w:pPr>
-        <w:rPr>
-          <w:rFonts w:ascii="Calibri" w:eastAsia="Times New Roman" w:hAnsi="Calibri" w:cs="Calibri"/>
-          <w:color w:val="000000"/>
-          <w:lang w:eastAsia="pt-BR"/>
-        </w:rPr>
-      </w:pPr>
-      <w:r>
-        <w:t>Evento:</w:t>
-      </w:r>
-      <w:r>
-        <w:t xml:space="preserve"> </w:t>
-      </w:r>
-      <w:r>
-        <w:rPr>
-          <w:rFonts w:ascii="Calibri" w:eastAsia="Times New Roman" w:hAnsi="Calibri" w:cs="Calibri"/>
-          <w:color w:val="000000"/>
-          <w:lang w:eastAsia="pt-BR"/>
-        </w:rPr>
-        <w:t>Dono adiciona/edita preços</w:t>
-      </w:r>
-    </w:p>
-    <w:p>
-      <w:r>
-        <w:t>Trabalhador Envolvido: Dono do Salão</w:t>
-      </w:r>
-    </w:p>
-    <w:p>
-      <w:pPr>
-        <w:pStyle w:val="PargrafodaLista"/>
-        <w:numPr>
-          <w:ilvl w:val="0"/>
-          <w:numId w:val="2"/>
-        </w:numPr>
-      </w:pPr>
-      <w:r>
-        <w:lastRenderedPageBreak/>
-        <w:t xml:space="preserve">O Dono do salão pode alterar seus preços </w:t>
-      </w:r>
-      <w:r>
-        <w:t>a qualquer momento.</w:t>
-      </w:r>
-    </w:p>
-    <w:p>
-      <w:pPr>
-        <w:pStyle w:val="PargrafodaLista"/>
-        <w:numPr>
-          <w:ilvl w:val="0"/>
-          <w:numId w:val="2"/>
-        </w:numPr>
-      </w:pPr>
-      <w:r>
-        <w:t>C</w:t>
-      </w:r>
-      <w:r>
-        <w:t>onsegue adicionar preços novos</w:t>
-      </w:r>
-      <w:r>
-        <w:t>.</w:t>
-      </w:r>
-    </w:p>
-    <w:p/>
-    <w:p>
-      <w:pPr>
-        <w:rPr>
-          <w:b/>
-          <w:bCs/>
-        </w:rPr>
-      </w:pPr>
-      <w:r>
-        <w:rPr>
-          <w:b/>
-          <w:bCs/>
-        </w:rPr>
-        <w:t>Processo: Consultar lucros e despesas</w:t>
-      </w:r>
-    </w:p>
-    <w:p>
-      <w:pPr>
-        <w:rPr>
-          <w:rFonts w:ascii="Calibri" w:eastAsia="Times New Roman" w:hAnsi="Calibri" w:cs="Calibri"/>
-          <w:color w:val="000000"/>
-          <w:lang w:eastAsia="pt-BR"/>
-        </w:rPr>
-      </w:pPr>
-      <w:r>
-        <w:t>Evento:</w:t>
-      </w:r>
-      <w:r>
-        <w:t xml:space="preserve"> </w:t>
-      </w:r>
-      <w:r>
-        <w:rPr>
-          <w:rFonts w:ascii="Calibri" w:eastAsia="Times New Roman" w:hAnsi="Calibri" w:cs="Calibri"/>
-          <w:color w:val="000000"/>
-          <w:lang w:eastAsia="pt-BR"/>
-        </w:rPr>
-        <w:t>Dono consulta lucro e despesas</w:t>
-      </w:r>
-    </w:p>
-    <w:p>
-      <w:r>
-        <w:t>Trabalhador Envolvido: Dono do Salão</w:t>
-      </w:r>
-    </w:p>
-    <w:p>
-      <w:pPr>
-        <w:pStyle w:val="PargrafodaLista"/>
-        <w:numPr>
-          <w:ilvl w:val="0"/>
-          <w:numId w:val="1"/>
-        </w:numPr>
-      </w:pPr>
-      <w:r>
-        <w:t>O dono do salão</w:t>
-      </w:r>
-      <w:r>
-        <w:t xml:space="preserve"> consulta</w:t>
-      </w:r>
-      <w:r>
-        <w:t xml:space="preserve"> todos os seus lucros obtidos no dia a dia</w:t>
-      </w:r>
-      <w:r>
-        <w:t>.</w:t>
-      </w:r>
-    </w:p>
-    <w:p>
-      <w:pPr>
-        <w:pStyle w:val="PargrafodaLista"/>
-        <w:numPr>
-          <w:ilvl w:val="0"/>
-          <w:numId w:val="1"/>
-        </w:numPr>
-      </w:pPr>
-      <w:r>
-        <w:t xml:space="preserve"> </w:t>
-      </w:r>
-      <w:r>
-        <w:t>Consulta</w:t>
-      </w:r>
-      <w:r>
-        <w:t xml:space="preserve"> </w:t>
-      </w:r>
-      <w:r>
-        <w:t>seus gastos</w:t>
-      </w:r>
-      <w:r>
-        <w:t>, assim pode tirar uma média e diminuir seus gastos.</w:t>
-      </w:r>
-    </w:p>
-    <w:p/>
-    <w:p>
-      <w:pPr>
-        <w:rPr>
-          <w:b/>
-          <w:bCs/>
-        </w:rPr>
-      </w:pPr>
-      <w:r>
-        <w:rPr>
-          <w:b/>
-          <w:bCs/>
-        </w:rPr>
-        <w:t>Processo: Gerar média de lucro</w:t>
-      </w:r>
-    </w:p>
-    <w:p>
-      <w:pPr>
-        <w:rPr>
-          <w:rFonts w:ascii="Calibri" w:eastAsia="Times New Roman" w:hAnsi="Calibri" w:cs="Calibri"/>
-          <w:color w:val="000000"/>
-          <w:lang w:eastAsia="pt-BR"/>
-        </w:rPr>
-      </w:pPr>
-      <w:r>
-        <w:t>Evento:</w:t>
-      </w:r>
-      <w:r>
-        <w:t xml:space="preserve"> </w:t>
-      </w:r>
-      <w:r>
-        <w:rPr>
-          <w:rFonts w:ascii="Calibri" w:eastAsia="Times New Roman" w:hAnsi="Calibri" w:cs="Calibri"/>
-          <w:color w:val="000000"/>
-          <w:lang w:eastAsia="pt-BR"/>
-        </w:rPr>
-        <w:t>Dono gera média de lucro</w:t>
-      </w:r>
-    </w:p>
-    <w:p>
-      <w:r>
-        <w:t>Trabalhador Envolvido: Dono do Salão</w:t>
-      </w:r>
-    </w:p>
-    <w:p>
-      <w:pPr>
-        <w:pStyle w:val="PargrafodaLista"/>
-        <w:numPr>
-          <w:ilvl w:val="0"/>
-          <w:numId w:val="1"/>
-        </w:numPr>
-      </w:pPr>
-      <w:r>
         <w:t xml:space="preserve">O dono do salão consegue tirar a média </w:t>
       </w:r>
       <w:r>
@@ -1852,7 +1812,6 @@
     </w:p>
     <w:p>
       <w:r>
-        <w:lastRenderedPageBreak/>
         <w:t>Trabalhador Envolvido: Dono do Salão</w:t>
       </w:r>
     </w:p>
@@ -2068,6 +2027,178 @@
     </w:lvl>
   </w:abstractNum>
   <w:abstractNum w:abstractNumId="1">
+    <w:nsid w:val="12322BB0"/>
+    <w:multiLevelType w:val="hybridMultilevel"/>
+    <w:tmpl w:val="851E5114"/>
+    <w:lvl w:ilvl="0" w:tplc="0416000F">
+      <w:start w:val="1"/>
+      <w:numFmt w:val="decimal"/>
+      <w:lvlText w:val="%1."/>
+      <w:lvlJc w:val="left"/>
+      <w:pPr>
+        <w:ind w:left="720" w:hanging="360"/>
+      </w:pPr>
+    </w:lvl>
+    <w:lvl w:ilvl="1" w:tplc="04160019" w:tentative="1">
+      <w:start w:val="1"/>
+      <w:numFmt w:val="lowerLetter"/>
+      <w:lvlText w:val="%2."/>
+      <w:lvlJc w:val="left"/>
+      <w:pPr>
+        <w:ind w:left="1440" w:hanging="360"/>
+      </w:pPr>
+    </w:lvl>
+    <w:lvl w:ilvl="2" w:tplc="0416001B" w:tentative="1">
+      <w:start w:val="1"/>
+      <w:numFmt w:val="lowerRoman"/>
+      <w:lvlText w:val="%3."/>
+      <w:lvlJc w:val="right"/>
+      <w:pPr>
+        <w:ind w:left="2160" w:hanging="180"/>
+      </w:pPr>
+    </w:lvl>
+    <w:lvl w:ilvl="3" w:tplc="0416000F" w:tentative="1">
+      <w:start w:val="1"/>
+      <w:numFmt w:val="decimal"/>
+      <w:lvlText w:val="%4."/>
+      <w:lvlJc w:val="left"/>
+      <w:pPr>
+        <w:ind w:left="2880" w:hanging="360"/>
+      </w:pPr>
+    </w:lvl>
+    <w:lvl w:ilvl="4" w:tplc="04160019" w:tentative="1">
+      <w:start w:val="1"/>
+      <w:numFmt w:val="lowerLetter"/>
+      <w:lvlText w:val="%5."/>
+      <w:lvlJc w:val="left"/>
+      <w:pPr>
+        <w:ind w:left="3600" w:hanging="360"/>
+      </w:pPr>
+    </w:lvl>
+    <w:lvl w:ilvl="5" w:tplc="0416001B" w:tentative="1">
+      <w:start w:val="1"/>
+      <w:numFmt w:val="lowerRoman"/>
+      <w:lvlText w:val="%6."/>
+      <w:lvlJc w:val="right"/>
+      <w:pPr>
+        <w:ind w:left="4320" w:hanging="180"/>
+      </w:pPr>
+    </w:lvl>
+    <w:lvl w:ilvl="6" w:tplc="0416000F" w:tentative="1">
+      <w:start w:val="1"/>
+      <w:numFmt w:val="decimal"/>
+      <w:lvlText w:val="%7."/>
+      <w:lvlJc w:val="left"/>
+      <w:pPr>
+        <w:ind w:left="5040" w:hanging="360"/>
+      </w:pPr>
+    </w:lvl>
+    <w:lvl w:ilvl="7" w:tplc="04160019" w:tentative="1">
+      <w:start w:val="1"/>
+      <w:numFmt w:val="lowerLetter"/>
+      <w:lvlText w:val="%8."/>
+      <w:lvlJc w:val="left"/>
+      <w:pPr>
+        <w:ind w:left="5760" w:hanging="360"/>
+      </w:pPr>
+    </w:lvl>
+    <w:lvl w:ilvl="8" w:tplc="0416001B" w:tentative="1">
+      <w:start w:val="1"/>
+      <w:numFmt w:val="lowerRoman"/>
+      <w:lvlText w:val="%9."/>
+      <w:lvlJc w:val="right"/>
+      <w:pPr>
+        <w:ind w:left="6480" w:hanging="180"/>
+      </w:pPr>
+    </w:lvl>
+  </w:abstractNum>
+  <w:abstractNum w:abstractNumId="2">
+    <w:nsid w:val="141E6820"/>
+    <w:multiLevelType w:val="hybridMultilevel"/>
+    <w:tmpl w:val="CBCE19C6"/>
+    <w:lvl w:ilvl="0" w:tplc="0416000F">
+      <w:start w:val="1"/>
+      <w:numFmt w:val="decimal"/>
+      <w:lvlText w:val="%1."/>
+      <w:lvlJc w:val="left"/>
+      <w:pPr>
+        <w:ind w:left="720" w:hanging="360"/>
+      </w:pPr>
+    </w:lvl>
+    <w:lvl w:ilvl="1" w:tplc="04160019" w:tentative="1">
+      <w:start w:val="1"/>
+      <w:numFmt w:val="lowerLetter"/>
+      <w:lvlText w:val="%2."/>
+      <w:lvlJc w:val="left"/>
+      <w:pPr>
+        <w:ind w:left="1440" w:hanging="360"/>
+      </w:pPr>
+    </w:lvl>
+    <w:lvl w:ilvl="2" w:tplc="0416001B" w:tentative="1">
+      <w:start w:val="1"/>
+      <w:numFmt w:val="lowerRoman"/>
+      <w:lvlText w:val="%3."/>
+      <w:lvlJc w:val="right"/>
+      <w:pPr>
+        <w:ind w:left="2160" w:hanging="180"/>
+      </w:pPr>
+    </w:lvl>
+    <w:lvl w:ilvl="3" w:tplc="0416000F" w:tentative="1">
+      <w:start w:val="1"/>
+      <w:numFmt w:val="decimal"/>
+      <w:lvlText w:val="%4."/>
+      <w:lvlJc w:val="left"/>
+      <w:pPr>
+        <w:ind w:left="2880" w:hanging="360"/>
+      </w:pPr>
+    </w:lvl>
+    <w:lvl w:ilvl="4" w:tplc="04160019" w:tentative="1">
+      <w:start w:val="1"/>
+      <w:numFmt w:val="lowerLetter"/>
+      <w:lvlText w:val="%5."/>
+      <w:lvlJc w:val="left"/>
+      <w:pPr>
+        <w:ind w:left="3600" w:hanging="360"/>
+      </w:pPr>
+    </w:lvl>
+    <w:lvl w:ilvl="5" w:tplc="0416001B" w:tentative="1">
+      <w:start w:val="1"/>
+      <w:numFmt w:val="lowerRoman"/>
+      <w:lvlText w:val="%6."/>
+      <w:lvlJc w:val="right"/>
+      <w:pPr>
+        <w:ind w:left="4320" w:hanging="180"/>
+      </w:pPr>
+    </w:lvl>
+    <w:lvl w:ilvl="6" w:tplc="0416000F" w:tentative="1">
+      <w:start w:val="1"/>
+      <w:numFmt w:val="decimal"/>
+      <w:lvlText w:val="%7."/>
+      <w:lvlJc w:val="left"/>
+      <w:pPr>
+        <w:ind w:left="5040" w:hanging="360"/>
+      </w:pPr>
+    </w:lvl>
+    <w:lvl w:ilvl="7" w:tplc="04160019" w:tentative="1">
+      <w:start w:val="1"/>
+      <w:numFmt w:val="lowerLetter"/>
+      <w:lvlText w:val="%8."/>
+      <w:lvlJc w:val="left"/>
+      <w:pPr>
+        <w:ind w:left="5760" w:hanging="360"/>
+      </w:pPr>
+    </w:lvl>
+    <w:lvl w:ilvl="8" w:tplc="0416001B" w:tentative="1">
+      <w:start w:val="1"/>
+      <w:numFmt w:val="lowerRoman"/>
+      <w:lvlText w:val="%9."/>
+      <w:lvlJc w:val="right"/>
+      <w:pPr>
+        <w:ind w:left="6480" w:hanging="180"/>
+      </w:pPr>
+    </w:lvl>
+  </w:abstractNum>
+  <w:abstractNum w:abstractNumId="3">
     <w:nsid w:val="178904E1"/>
     <w:multiLevelType w:val="hybridMultilevel"/>
     <w:tmpl w:val="40602356"/>
@@ -2180,7 +2311,7 @@
       </w:rPr>
     </w:lvl>
   </w:abstractNum>
-  <w:abstractNum w:abstractNumId="2">
+  <w:abstractNum w:abstractNumId="4">
     <w:nsid w:val="1AA617A5"/>
     <w:multiLevelType w:val="hybridMultilevel"/>
     <w:tmpl w:val="CA04861A"/>
@@ -2293,7 +2424,378 @@
       </w:rPr>
     </w:lvl>
   </w:abstractNum>
-  <w:abstractNum w:abstractNumId="3">
+  <w:abstractNum w:abstractNumId="5">
+    <w:nsid w:val="31BD532D"/>
+    <w:multiLevelType w:val="hybridMultilevel"/>
+    <w:tmpl w:val="44668DF0"/>
+    <w:lvl w:ilvl="0" w:tplc="0416000F">
+      <w:start w:val="1"/>
+      <w:numFmt w:val="decimal"/>
+      <w:lvlText w:val="%1."/>
+      <w:lvlJc w:val="left"/>
+      <w:pPr>
+        <w:ind w:left="720" w:hanging="360"/>
+      </w:pPr>
+    </w:lvl>
+    <w:lvl w:ilvl="1" w:tplc="04160019" w:tentative="1">
+      <w:start w:val="1"/>
+      <w:numFmt w:val="lowerLetter"/>
+      <w:lvlText w:val="%2."/>
+      <w:lvlJc w:val="left"/>
+      <w:pPr>
+        <w:ind w:left="1440" w:hanging="360"/>
+      </w:pPr>
+    </w:lvl>
+    <w:lvl w:ilvl="2" w:tplc="0416001B" w:tentative="1">
+      <w:start w:val="1"/>
+      <w:numFmt w:val="lowerRoman"/>
+      <w:lvlText w:val="%3."/>
+      <w:lvlJc w:val="right"/>
+      <w:pPr>
+        <w:ind w:left="2160" w:hanging="180"/>
+      </w:pPr>
+    </w:lvl>
+    <w:lvl w:ilvl="3" w:tplc="0416000F" w:tentative="1">
+      <w:start w:val="1"/>
+      <w:numFmt w:val="decimal"/>
+      <w:lvlText w:val="%4."/>
+      <w:lvlJc w:val="left"/>
+      <w:pPr>
+        <w:ind w:left="2880" w:hanging="360"/>
+      </w:pPr>
+    </w:lvl>
+    <w:lvl w:ilvl="4" w:tplc="04160019" w:tentative="1">
+      <w:start w:val="1"/>
+      <w:numFmt w:val="lowerLetter"/>
+      <w:lvlText w:val="%5."/>
+      <w:lvlJc w:val="left"/>
+      <w:pPr>
+        <w:ind w:left="3600" w:hanging="360"/>
+      </w:pPr>
+    </w:lvl>
+    <w:lvl w:ilvl="5" w:tplc="0416001B" w:tentative="1">
+      <w:start w:val="1"/>
+      <w:numFmt w:val="lowerRoman"/>
+      <w:lvlText w:val="%6."/>
+      <w:lvlJc w:val="right"/>
+      <w:pPr>
+        <w:ind w:left="4320" w:hanging="180"/>
+      </w:pPr>
+    </w:lvl>
+    <w:lvl w:ilvl="6" w:tplc="0416000F" w:tentative="1">
+      <w:start w:val="1"/>
+      <w:numFmt w:val="decimal"/>
+      <w:lvlText w:val="%7."/>
+      <w:lvlJc w:val="left"/>
+      <w:pPr>
+        <w:ind w:left="5040" w:hanging="360"/>
+      </w:pPr>
+    </w:lvl>
+    <w:lvl w:ilvl="7" w:tplc="04160019" w:tentative="1">
+      <w:start w:val="1"/>
+      <w:numFmt w:val="lowerLetter"/>
+      <w:lvlText w:val="%8."/>
+      <w:lvlJc w:val="left"/>
+      <w:pPr>
+        <w:ind w:left="5760" w:hanging="360"/>
+      </w:pPr>
+    </w:lvl>
+    <w:lvl w:ilvl="8" w:tplc="0416001B" w:tentative="1">
+      <w:start w:val="1"/>
+      <w:numFmt w:val="lowerRoman"/>
+      <w:lvlText w:val="%9."/>
+      <w:lvlJc w:val="right"/>
+      <w:pPr>
+        <w:ind w:left="6480" w:hanging="180"/>
+      </w:pPr>
+    </w:lvl>
+  </w:abstractNum>
+  <w:abstractNum w:abstractNumId="6">
+    <w:nsid w:val="36AD457B"/>
+    <w:multiLevelType w:val="hybridMultilevel"/>
+    <w:tmpl w:val="A6E2DFF6"/>
+    <w:lvl w:ilvl="0" w:tplc="0416000F">
+      <w:start w:val="1"/>
+      <w:numFmt w:val="decimal"/>
+      <w:lvlText w:val="%1."/>
+      <w:lvlJc w:val="left"/>
+      <w:pPr>
+        <w:ind w:left="720" w:hanging="360"/>
+      </w:pPr>
+    </w:lvl>
+    <w:lvl w:ilvl="1" w:tplc="04160019" w:tentative="1">
+      <w:start w:val="1"/>
+      <w:numFmt w:val="lowerLetter"/>
+      <w:lvlText w:val="%2."/>
+      <w:lvlJc w:val="left"/>
+      <w:pPr>
+        <w:ind w:left="1440" w:hanging="360"/>
+      </w:pPr>
+    </w:lvl>
+    <w:lvl w:ilvl="2" w:tplc="0416001B" w:tentative="1">
+      <w:start w:val="1"/>
+      <w:numFmt w:val="lowerRoman"/>
+      <w:lvlText w:val="%3."/>
+      <w:lvlJc w:val="right"/>
+      <w:pPr>
+        <w:ind w:left="2160" w:hanging="180"/>
+      </w:pPr>
+    </w:lvl>
+    <w:lvl w:ilvl="3" w:tplc="0416000F" w:tentative="1">
+      <w:start w:val="1"/>
+      <w:numFmt w:val="decimal"/>
+      <w:lvlText w:val="%4."/>
+      <w:lvlJc w:val="left"/>
+      <w:pPr>
+        <w:ind w:left="2880" w:hanging="360"/>
+      </w:pPr>
+    </w:lvl>
+    <w:lvl w:ilvl="4" w:tplc="04160019" w:tentative="1">
+      <w:start w:val="1"/>
+      <w:numFmt w:val="lowerLetter"/>
+      <w:lvlText w:val="%5."/>
+      <w:lvlJc w:val="left"/>
+      <w:pPr>
+        <w:ind w:left="3600" w:hanging="360"/>
+      </w:pPr>
+    </w:lvl>
+    <w:lvl w:ilvl="5" w:tplc="0416001B" w:tentative="1">
+      <w:start w:val="1"/>
+      <w:numFmt w:val="lowerRoman"/>
+      <w:lvlText w:val="%6."/>
+      <w:lvlJc w:val="right"/>
+      <w:pPr>
+        <w:ind w:left="4320" w:hanging="180"/>
+      </w:pPr>
+    </w:lvl>
+    <w:lvl w:ilvl="6" w:tplc="0416000F" w:tentative="1">
+      <w:start w:val="1"/>
+      <w:numFmt w:val="decimal"/>
+      <w:lvlText w:val="%7."/>
+      <w:lvlJc w:val="left"/>
+      <w:pPr>
+        <w:ind w:left="5040" w:hanging="360"/>
+      </w:pPr>
+    </w:lvl>
+    <w:lvl w:ilvl="7" w:tplc="04160019" w:tentative="1">
+      <w:start w:val="1"/>
+      <w:numFmt w:val="lowerLetter"/>
+      <w:lvlText w:val="%8."/>
+      <w:lvlJc w:val="left"/>
+      <w:pPr>
+        <w:ind w:left="5760" w:hanging="360"/>
+      </w:pPr>
+    </w:lvl>
+    <w:lvl w:ilvl="8" w:tplc="0416001B" w:tentative="1">
+      <w:start w:val="1"/>
+      <w:numFmt w:val="lowerRoman"/>
+      <w:lvlText w:val="%9."/>
+      <w:lvlJc w:val="right"/>
+      <w:pPr>
+        <w:ind w:left="6480" w:hanging="180"/>
+      </w:pPr>
+    </w:lvl>
+  </w:abstractNum>
+  <w:abstractNum w:abstractNumId="7">
+    <w:nsid w:val="3CEA28F8"/>
+    <w:multiLevelType w:val="hybridMultilevel"/>
+    <w:tmpl w:val="F9B679AE"/>
+    <w:lvl w:ilvl="0" w:tplc="0416000F">
+      <w:start w:val="1"/>
+      <w:numFmt w:val="decimal"/>
+      <w:lvlText w:val="%1."/>
+      <w:lvlJc w:val="left"/>
+      <w:pPr>
+        <w:ind w:left="720" w:hanging="360"/>
+      </w:pPr>
+    </w:lvl>
+    <w:lvl w:ilvl="1" w:tplc="04160019" w:tentative="1">
+      <w:start w:val="1"/>
+      <w:numFmt w:val="lowerLetter"/>
+      <w:lvlText w:val="%2."/>
+      <w:lvlJc w:val="left"/>
+      <w:pPr>
+        <w:ind w:left="1440" w:hanging="360"/>
+      </w:pPr>
+    </w:lvl>
+    <w:lvl w:ilvl="2" w:tplc="0416001B" w:tentative="1">
+      <w:start w:val="1"/>
+      <w:numFmt w:val="lowerRoman"/>
+      <w:lvlText w:val="%3."/>
+      <w:lvlJc w:val="right"/>
+      <w:pPr>
+        <w:ind w:left="2160" w:hanging="180"/>
+      </w:pPr>
+    </w:lvl>
+    <w:lvl w:ilvl="3" w:tplc="0416000F" w:tentative="1">
+      <w:start w:val="1"/>
+      <w:numFmt w:val="decimal"/>
+      <w:lvlText w:val="%4."/>
+      <w:lvlJc w:val="left"/>
+      <w:pPr>
+        <w:ind w:left="2880" w:hanging="360"/>
+      </w:pPr>
+    </w:lvl>
+    <w:lvl w:ilvl="4" w:tplc="04160019" w:tentative="1">
+      <w:start w:val="1"/>
+      <w:numFmt w:val="lowerLetter"/>
+      <w:lvlText w:val="%5."/>
+      <w:lvlJc w:val="left"/>
+      <w:pPr>
+        <w:ind w:left="3600" w:hanging="360"/>
+      </w:pPr>
+    </w:lvl>
+    <w:lvl w:ilvl="5" w:tplc="0416001B" w:tentative="1">
+      <w:start w:val="1"/>
+      <w:numFmt w:val="lowerRoman"/>
+      <w:lvlText w:val="%6."/>
+      <w:lvlJc w:val="right"/>
+      <w:pPr>
+        <w:ind w:left="4320" w:hanging="180"/>
+      </w:pPr>
+    </w:lvl>
+    <w:lvl w:ilvl="6" w:tplc="0416000F" w:tentative="1">
+      <w:start w:val="1"/>
+      <w:numFmt w:val="decimal"/>
+      <w:lvlText w:val="%7."/>
+      <w:lvlJc w:val="left"/>
+      <w:pPr>
+        <w:ind w:left="5040" w:hanging="360"/>
+      </w:pPr>
+    </w:lvl>
+    <w:lvl w:ilvl="7" w:tplc="04160019" w:tentative="1">
+      <w:start w:val="1"/>
+      <w:numFmt w:val="lowerLetter"/>
+      <w:lvlText w:val="%8."/>
+      <w:lvlJc w:val="left"/>
+      <w:pPr>
+        <w:ind w:left="5760" w:hanging="360"/>
+      </w:pPr>
+    </w:lvl>
+    <w:lvl w:ilvl="8" w:tplc="0416001B" w:tentative="1">
+      <w:start w:val="1"/>
+      <w:numFmt w:val="lowerRoman"/>
+      <w:lvlText w:val="%9."/>
+      <w:lvlJc w:val="right"/>
+      <w:pPr>
+        <w:ind w:left="6480" w:hanging="180"/>
+      </w:pPr>
+    </w:lvl>
+  </w:abstractNum>
+  <w:abstractNum w:abstractNumId="8">
+    <w:nsid w:val="58E349B2"/>
+    <w:multiLevelType w:val="hybridMultilevel"/>
+    <w:tmpl w:val="093A75FA"/>
+    <w:lvl w:ilvl="0" w:tplc="04160001">
+      <w:start w:val="1"/>
+      <w:numFmt w:val="bullet"/>
+      <w:lvlText w:val=""/>
+      <w:lvlJc w:val="left"/>
+      <w:pPr>
+        <w:ind w:left="720" w:hanging="360"/>
+      </w:pPr>
+      <w:rPr>
+        <w:rFonts w:ascii="Symbol" w:hAnsi="Symbol" w:hint="default"/>
+      </w:rPr>
+    </w:lvl>
+    <w:lvl w:ilvl="1" w:tplc="04160003" w:tentative="1">
+      <w:start w:val="1"/>
+      <w:numFmt w:val="bullet"/>
+      <w:lvlText w:val="o"/>
+      <w:lvlJc w:val="left"/>
+      <w:pPr>
+        <w:ind w:left="1440" w:hanging="360"/>
+      </w:pPr>
+      <w:rPr>
+        <w:rFonts w:ascii="Courier New" w:hAnsi="Courier New" w:cs="Courier New" w:hint="default"/>
+      </w:rPr>
+    </w:lvl>
+    <w:lvl w:ilvl="2" w:tplc="04160005" w:tentative="1">
+      <w:start w:val="1"/>
+      <w:numFmt w:val="bullet"/>
+      <w:lvlText w:val=""/>
+      <w:lvlJc w:val="left"/>
+      <w:pPr>
+        <w:ind w:left="2160" w:hanging="360"/>
+      </w:pPr>
+      <w:rPr>
+        <w:rFonts w:ascii="Wingdings" w:hAnsi="Wingdings" w:hint="default"/>
+      </w:rPr>
+    </w:lvl>
+    <w:lvl w:ilvl="3" w:tplc="04160001" w:tentative="1">
+      <w:start w:val="1"/>
+      <w:numFmt w:val="bullet"/>
+      <w:lvlText w:val=""/>
+      <w:lvlJc w:val="left"/>
+      <w:pPr>
+        <w:ind w:left="2880" w:hanging="360"/>
+      </w:pPr>
+      <w:rPr>
+        <w:rFonts w:ascii="Symbol" w:hAnsi="Symbol" w:hint="default"/>
+      </w:rPr>
+    </w:lvl>
+    <w:lvl w:ilvl="4" w:tplc="04160003" w:tentative="1">
+      <w:start w:val="1"/>
+      <w:numFmt w:val="bullet"/>
+      <w:lvlText w:val="o"/>
+      <w:lvlJc w:val="left"/>
+      <w:pPr>
+        <w:ind w:left="3600" w:hanging="360"/>
+      </w:pPr>
+      <w:rPr>
+        <w:rFonts w:ascii="Courier New" w:hAnsi="Courier New" w:cs="Courier New" w:hint="default"/>
+      </w:rPr>
+    </w:lvl>
+    <w:lvl w:ilvl="5" w:tplc="04160005" w:tentative="1">
+      <w:start w:val="1"/>
+      <w:numFmt w:val="bullet"/>
+      <w:lvlText w:val=""/>
+      <w:lvlJc w:val="left"/>
+      <w:pPr>
+        <w:ind w:left="4320" w:hanging="360"/>
+      </w:pPr>
+      <w:rPr>
+        <w:rFonts w:ascii="Wingdings" w:hAnsi="Wingdings" w:hint="default"/>
+      </w:rPr>
+    </w:lvl>
+    <w:lvl w:ilvl="6" w:tplc="04160001" w:tentative="1">
+      <w:start w:val="1"/>
+      <w:numFmt w:val="bullet"/>
+      <w:lvlText w:val=""/>
+      <w:lvlJc w:val="left"/>
+      <w:pPr>
+        <w:ind w:left="5040" w:hanging="360"/>
+      </w:pPr>
+      <w:rPr>
+        <w:rFonts w:ascii="Symbol" w:hAnsi="Symbol" w:hint="default"/>
+      </w:rPr>
+    </w:lvl>
+    <w:lvl w:ilvl="7" w:tplc="04160003" w:tentative="1">
+      <w:start w:val="1"/>
+      <w:numFmt w:val="bullet"/>
+      <w:lvlText w:val="o"/>
+      <w:lvlJc w:val="left"/>
+      <w:pPr>
+        <w:ind w:left="5760" w:hanging="360"/>
+      </w:pPr>
+      <w:rPr>
+        <w:rFonts w:ascii="Courier New" w:hAnsi="Courier New" w:cs="Courier New" w:hint="default"/>
+      </w:rPr>
+    </w:lvl>
+    <w:lvl w:ilvl="8" w:tplc="04160005" w:tentative="1">
+      <w:start w:val="1"/>
+      <w:numFmt w:val="bullet"/>
+      <w:lvlText w:val=""/>
+      <w:lvlJc w:val="left"/>
+      <w:pPr>
+        <w:ind w:left="6480" w:hanging="360"/>
+      </w:pPr>
+      <w:rPr>
+        <w:rFonts w:ascii="Wingdings" w:hAnsi="Wingdings" w:hint="default"/>
+      </w:rPr>
+    </w:lvl>
+  </w:abstractNum>
+  <w:abstractNum w:abstractNumId="9">
     <w:nsid w:val="666040BC"/>
     <w:multiLevelType w:val="hybridMultilevel"/>
     <w:tmpl w:val="3A34426C"/>
@@ -2406,7 +2908,7 @@
       </w:rPr>
     </w:lvl>
   </w:abstractNum>
-  <w:abstractNum w:abstractNumId="4">
+  <w:abstractNum w:abstractNumId="10">
     <w:nsid w:val="6B241157"/>
     <w:multiLevelType w:val="hybridMultilevel"/>
     <w:tmpl w:val="B3E02A82"/>
@@ -2519,20 +3021,127 @@
       </w:rPr>
     </w:lvl>
   </w:abstractNum>
+  <w:abstractNum w:abstractNumId="11">
+    <w:nsid w:val="70000435"/>
+    <w:multiLevelType w:val="hybridMultilevel"/>
+    <w:tmpl w:val="17C42644"/>
+    <w:lvl w:ilvl="0" w:tplc="0416000F">
+      <w:start w:val="1"/>
+      <w:numFmt w:val="decimal"/>
+      <w:lvlText w:val="%1."/>
+      <w:lvlJc w:val="left"/>
+      <w:pPr>
+        <w:ind w:left="720" w:hanging="360"/>
+      </w:pPr>
+    </w:lvl>
+    <w:lvl w:ilvl="1" w:tplc="04160019" w:tentative="1">
+      <w:start w:val="1"/>
+      <w:numFmt w:val="lowerLetter"/>
+      <w:lvlText w:val="%2."/>
+      <w:lvlJc w:val="left"/>
+      <w:pPr>
+        <w:ind w:left="1440" w:hanging="360"/>
+      </w:pPr>
+    </w:lvl>
+    <w:lvl w:ilvl="2" w:tplc="0416001B" w:tentative="1">
+      <w:start w:val="1"/>
+      <w:numFmt w:val="lowerRoman"/>
+      <w:lvlText w:val="%3."/>
+      <w:lvlJc w:val="right"/>
+      <w:pPr>
+        <w:ind w:left="2160" w:hanging="180"/>
+      </w:pPr>
+    </w:lvl>
+    <w:lvl w:ilvl="3" w:tplc="0416000F" w:tentative="1">
+      <w:start w:val="1"/>
+      <w:numFmt w:val="decimal"/>
+      <w:lvlText w:val="%4."/>
+      <w:lvlJc w:val="left"/>
+      <w:pPr>
+        <w:ind w:left="2880" w:hanging="360"/>
+      </w:pPr>
+    </w:lvl>
+    <w:lvl w:ilvl="4" w:tplc="04160019" w:tentative="1">
+      <w:start w:val="1"/>
+      <w:numFmt w:val="lowerLetter"/>
+      <w:lvlText w:val="%5."/>
+      <w:lvlJc w:val="left"/>
+      <w:pPr>
+        <w:ind w:left="3600" w:hanging="360"/>
+      </w:pPr>
+    </w:lvl>
+    <w:lvl w:ilvl="5" w:tplc="0416001B" w:tentative="1">
+      <w:start w:val="1"/>
+      <w:numFmt w:val="lowerRoman"/>
+      <w:lvlText w:val="%6."/>
+      <w:lvlJc w:val="right"/>
+      <w:pPr>
+        <w:ind w:left="4320" w:hanging="180"/>
+      </w:pPr>
+    </w:lvl>
+    <w:lvl w:ilvl="6" w:tplc="0416000F" w:tentative="1">
+      <w:start w:val="1"/>
+      <w:numFmt w:val="decimal"/>
+      <w:lvlText w:val="%7."/>
+      <w:lvlJc w:val="left"/>
+      <w:pPr>
+        <w:ind w:left="5040" w:hanging="360"/>
+      </w:pPr>
+    </w:lvl>
+    <w:lvl w:ilvl="7" w:tplc="04160019" w:tentative="1">
+      <w:start w:val="1"/>
+      <w:numFmt w:val="lowerLetter"/>
+      <w:lvlText w:val="%8."/>
+      <w:lvlJc w:val="left"/>
+      <w:pPr>
+        <w:ind w:left="5760" w:hanging="360"/>
+      </w:pPr>
+    </w:lvl>
+    <w:lvl w:ilvl="8" w:tplc="0416001B" w:tentative="1">
+      <w:start w:val="1"/>
+      <w:numFmt w:val="lowerRoman"/>
+      <w:lvlText w:val="%9."/>
+      <w:lvlJc w:val="right"/>
+      <w:pPr>
+        <w:ind w:left="6480" w:hanging="180"/>
+      </w:pPr>
+    </w:lvl>
+  </w:abstractNum>
   <w:num w:numId="1">
-    <w:abstractNumId w:val="2"/>
+    <w:abstractNumId w:val="4"/>
   </w:num>
   <w:num w:numId="2">
     <w:abstractNumId w:val="0"/>
   </w:num>
   <w:num w:numId="3">
+    <w:abstractNumId w:val="9"/>
+  </w:num>
+  <w:num w:numId="4">
+    <w:abstractNumId w:val="10"/>
+  </w:num>
+  <w:num w:numId="5">
     <w:abstractNumId w:val="3"/>
   </w:num>
-  <w:num w:numId="4">
-    <w:abstractNumId w:val="4"/>
+  <w:num w:numId="6">
+    <w:abstractNumId w:val="5"/>
   </w:num>
-  <w:num w:numId="5">
+  <w:num w:numId="7">
+    <w:abstractNumId w:val="2"/>
+  </w:num>
+  <w:num w:numId="8">
+    <w:abstractNumId w:val="6"/>
+  </w:num>
+  <w:num w:numId="9">
+    <w:abstractNumId w:val="11"/>
+  </w:num>
+  <w:num w:numId="10">
     <w:abstractNumId w:val="1"/>
+  </w:num>
+  <w:num w:numId="11">
+    <w:abstractNumId w:val="7"/>
+  </w:num>
+  <w:num w:numId="12">
+    <w:abstractNumId w:val="8"/>
   </w:num>
 </w:numbering>
 </file>
@@ -3318,28 +3927,13 @@
   <a:extraClrSchemeLst/>
   <a:extLst>
     <a:ext uri="{05A4C25C-085E-4340-85A3-A5531E510DB2}">
-      <thm15:themeFamily xmlns="" xmlns:thm15="http://schemas.microsoft.com/office/thememl/2012/main" name="Office Theme" id="{62F939B6-93AF-4DB8-9C6B-D6C7DFDC589F}" vid="{4A3C46E8-61CC-4603-A589-7422A47A8E4A}"/>
+      <thm15:themeFamily xmlns:thm15="http://schemas.microsoft.com/office/thememl/2012/main" xmlns="" name="Office Theme" id="{62F939B6-93AF-4DB8-9C6B-D6C7DFDC589F}" vid="{4A3C46E8-61CC-4603-A589-7422A47A8E4A}"/>
     </a:ext>
   </a:extLst>
 </a:theme>
 </file>
 
 <file path=customXml/item1.xml><?xml version="1.0" encoding="utf-8"?>
-<p:properties xmlns:p="http://schemas.microsoft.com/office/2006/metadata/properties" xmlns:xsi="http://www.w3.org/2001/XMLSchema-instance" xmlns:pc="http://schemas.microsoft.com/office/infopath/2007/PartnerControls">
-  <documentManagement/>
-</p:properties>
-</file>
-
-<file path=customXml/item2.xml><?xml version="1.0" encoding="utf-8"?>
-<?mso-contentType ?>
-<FormTemplates xmlns="http://schemas.microsoft.com/sharepoint/v3/contenttype/forms">
-  <Display>DocumentLibraryForm</Display>
-  <Edit>DocumentLibraryForm</Edit>
-  <New>DocumentLibraryForm</New>
-</FormTemplates>
-</file>
-
-<file path=customXml/item3.xml><?xml version="1.0" encoding="utf-8"?>
 <ct:contentTypeSchema xmlns:ct="http://schemas.microsoft.com/office/2006/metadata/contentType" xmlns:ma="http://schemas.microsoft.com/office/2006/metadata/properties/metaAttributes" ct:_="" ma:_="" ma:contentTypeName="Documento" ma:contentTypeID="0x0101009A2805E5511F314AAA95A13F5CA1DBC3" ma:contentTypeVersion="2" ma:contentTypeDescription="Crie um novo documento." ma:contentTypeScope="" ma:versionID="49a71b73a90b17ed407a4f1e682dcfe5">
   <xsd:schema xmlns:xsd="http://www.w3.org/2001/XMLSchema" xmlns:xs="http://www.w3.org/2001/XMLSchema" xmlns:p="http://schemas.microsoft.com/office/2006/metadata/properties" xmlns:ns3="f064919f-50b5-4d14-b3e3-de7b1c59282e" targetNamespace="http://schemas.microsoft.com/office/2006/metadata/properties" ma:root="true" ma:fieldsID="8f1519e0e55e84df1a7ed745a433b067" ns3:_="">
     <xsd:import namespace="f064919f-50b5-4d14-b3e3-de7b1c59282e"/>
@@ -3471,28 +4065,26 @@
 </ct:contentTypeSchema>
 </file>
 
+<file path=customXml/item2.xml><?xml version="1.0" encoding="utf-8"?>
+<?mso-contentType ?>
+<FormTemplates xmlns="http://schemas.microsoft.com/sharepoint/v3/contenttype/forms">
+  <Display>DocumentLibraryForm</Display>
+  <Edit>DocumentLibraryForm</Edit>
+  <New>DocumentLibraryForm</New>
+</FormTemplates>
+</file>
+
+<file path=customXml/item3.xml><?xml version="1.0" encoding="utf-8"?>
+<p:properties xmlns:p="http://schemas.microsoft.com/office/2006/metadata/properties" xmlns:xsi="http://www.w3.org/2001/XMLSchema-instance" xmlns:pc="http://schemas.microsoft.com/office/infopath/2007/PartnerControls">
+  <documentManagement/>
+</p:properties>
+</file>
+
 <file path=customXml/item4.xml><?xml version="1.0" encoding="utf-8"?>
 <b:Sources xmlns:b="http://schemas.openxmlformats.org/officeDocument/2006/bibliography" xmlns="http://schemas.openxmlformats.org/officeDocument/2006/bibliography" SelectedStyle="\APA.XSL" StyleName="APA"/>
 </file>
 
 <file path=customXml/itemProps1.xml><?xml version="1.0" encoding="utf-8"?>
-<ds:datastoreItem xmlns:ds="http://schemas.openxmlformats.org/officeDocument/2006/customXml" ds:itemID="{E700B511-1CA7-4BD6-B479-0F52C36407C5}">
-  <ds:schemaRefs>
-    <ds:schemaRef ds:uri="http://schemas.microsoft.com/office/2006/metadata/properties"/>
-    <ds:schemaRef ds:uri="http://schemas.microsoft.com/office/infopath/2007/PartnerControls"/>
-  </ds:schemaRefs>
-</ds:datastoreItem>
-</file>
-
-<file path=customXml/itemProps2.xml><?xml version="1.0" encoding="utf-8"?>
-<ds:datastoreItem xmlns:ds="http://schemas.openxmlformats.org/officeDocument/2006/customXml" ds:itemID="{F6F43079-7B99-4403-8B19-6BFA5E534FB0}">
-  <ds:schemaRefs>
-    <ds:schemaRef ds:uri="http://schemas.microsoft.com/sharepoint/v3/contenttype/forms"/>
-  </ds:schemaRefs>
-</ds:datastoreItem>
-</file>
-
-<file path=customXml/itemProps3.xml><?xml version="1.0" encoding="utf-8"?>
 <ds:datastoreItem xmlns:ds="http://schemas.openxmlformats.org/officeDocument/2006/customXml" ds:itemID="{06AED970-C8AC-4A0B-8259-A7B6BD90E106}">
   <ds:schemaRefs>
     <ds:schemaRef ds:uri="http://schemas.microsoft.com/office/2006/metadata/contentType"/>
@@ -3510,8 +4102,25 @@
 </ds:datastoreItem>
 </file>
 
+<file path=customXml/itemProps2.xml><?xml version="1.0" encoding="utf-8"?>
+<ds:datastoreItem xmlns:ds="http://schemas.openxmlformats.org/officeDocument/2006/customXml" ds:itemID="{F6F43079-7B99-4403-8B19-6BFA5E534FB0}">
+  <ds:schemaRefs>
+    <ds:schemaRef ds:uri="http://schemas.microsoft.com/sharepoint/v3/contenttype/forms"/>
+  </ds:schemaRefs>
+</ds:datastoreItem>
+</file>
+
+<file path=customXml/itemProps3.xml><?xml version="1.0" encoding="utf-8"?>
+<ds:datastoreItem xmlns:ds="http://schemas.openxmlformats.org/officeDocument/2006/customXml" ds:itemID="{E700B511-1CA7-4BD6-B479-0F52C36407C5}">
+  <ds:schemaRefs>
+    <ds:schemaRef ds:uri="http://schemas.microsoft.com/office/2006/metadata/properties"/>
+    <ds:schemaRef ds:uri="http://schemas.microsoft.com/office/infopath/2007/PartnerControls"/>
+  </ds:schemaRefs>
+</ds:datastoreItem>
+</file>
+
 <file path=customXml/itemProps4.xml><?xml version="1.0" encoding="utf-8"?>
-<ds:datastoreItem xmlns:ds="http://schemas.openxmlformats.org/officeDocument/2006/customXml" ds:itemID="{0F422734-089F-459D-96B3-B0B4CDE31C15}">
+<ds:datastoreItem xmlns:ds="http://schemas.openxmlformats.org/officeDocument/2006/customXml" ds:itemID="{6E8F14D0-A4F9-4029-A763-26D0510C2EFC}">
   <ds:schemaRefs>
     <ds:schemaRef ds:uri="http://schemas.openxmlformats.org/officeDocument/2006/bibliography"/>
   </ds:schemaRefs>

--- a/artefatos/18 - Descrições dos processos.docx
+++ b/artefatos/18 - Descrições dos processos.docx
@@ -1,6 +1,6 @@
 
 <file path=word/document.xml><?xml version="1.0" encoding="utf-8"?>
-<w:document xmlns:wpc="http://schemas.microsoft.com/office/word/2010/wordprocessingCanvas" xmlns:mc="http://schemas.openxmlformats.org/markup-compatibility/2006" xmlns:o="urn:schemas-microsoft-com:office:office" xmlns:r="http://schemas.openxmlformats.org/officeDocument/2006/relationships" xmlns:m="http://schemas.openxmlformats.org/officeDocument/2006/math" xmlns:v="urn:schemas-microsoft-com:vml" xmlns:wp14="http://schemas.microsoft.com/office/word/2010/wordprocessingDrawing" xmlns:wp="http://schemas.openxmlformats.org/drawingml/2006/wordprocessingDrawing" xmlns:w10="urn:schemas-microsoft-com:office:word" xmlns:w="http://schemas.openxmlformats.org/wordprocessingml/2006/main" xmlns:w14="http://schemas.microsoft.com/office/word/2010/wordml" xmlns:wpg="http://schemas.microsoft.com/office/word/2010/wordprocessingGroup" xmlns:wpi="http://schemas.microsoft.com/office/word/2010/wordprocessingInk" xmlns:wne="http://schemas.microsoft.com/office/word/2006/wordml" xmlns:wps="http://schemas.microsoft.com/office/word/2010/wordprocessingShape" mc:Ignorable="w14 wp14">
+<w:document xmlns:wpc="http://schemas.microsoft.com/office/word/2010/wordprocessingCanvas" xmlns:cx="http://schemas.microsoft.com/office/drawing/2014/chartex" xmlns:cx1="http://schemas.microsoft.com/office/drawing/2015/9/8/chartex" xmlns:cx2="http://schemas.microsoft.com/office/drawing/2015/10/21/chartex" xmlns:cx3="http://schemas.microsoft.com/office/drawing/2016/5/9/chartex" xmlns:cx4="http://schemas.microsoft.com/office/drawing/2016/5/10/chartex" xmlns:cx5="http://schemas.microsoft.com/office/drawing/2016/5/11/chartex" xmlns:cx6="http://schemas.microsoft.com/office/drawing/2016/5/12/chartex" xmlns:cx7="http://schemas.microsoft.com/office/drawing/2016/5/13/chartex" xmlns:cx8="http://schemas.microsoft.com/office/drawing/2016/5/14/chartex" xmlns:mc="http://schemas.openxmlformats.org/markup-compatibility/2006" xmlns:aink="http://schemas.microsoft.com/office/drawing/2016/ink" xmlns:am3d="http://schemas.microsoft.com/office/drawing/2017/model3d" xmlns:o="urn:schemas-microsoft-com:office:office" xmlns:r="http://schemas.openxmlformats.org/officeDocument/2006/relationships" xmlns:m="http://schemas.openxmlformats.org/officeDocument/2006/math" xmlns:v="urn:schemas-microsoft-com:vml" xmlns:wp14="http://schemas.microsoft.com/office/word/2010/wordprocessingDrawing" xmlns:wp="http://schemas.openxmlformats.org/drawingml/2006/wordprocessingDrawing" xmlns:w10="urn:schemas-microsoft-com:office:word" xmlns:w="http://schemas.openxmlformats.org/wordprocessingml/2006/main" xmlns:w14="http://schemas.microsoft.com/office/word/2010/wordml" xmlns:w15="http://schemas.microsoft.com/office/word/2012/wordml" xmlns:w16cex="http://schemas.microsoft.com/office/word/2018/wordml/cex" xmlns:w16cid="http://schemas.microsoft.com/office/word/2016/wordml/cid" xmlns:w16="http://schemas.microsoft.com/office/word/2018/wordml" xmlns:w16se="http://schemas.microsoft.com/office/word/2015/wordml/symex" xmlns:wpg="http://schemas.microsoft.com/office/word/2010/wordprocessingGroup" xmlns:wpi="http://schemas.microsoft.com/office/word/2010/wordprocessingInk" xmlns:wne="http://schemas.microsoft.com/office/word/2006/wordml" xmlns:wps="http://schemas.microsoft.com/office/word/2010/wordprocessingShape" mc:Ignorable="w14 w15 w16se w16cid w16 w16cex wp14">
   <w:body>
     <w:tbl>
       <w:tblPr>
@@ -1007,6 +1007,9 @@
       <w:r>
         <w:t>O dono do salão informa as datas disponíveis e os cabeleireiros selecionados para o cliente</w:t>
       </w:r>
+      <w:r>
+        <w:t>.</w:t>
+      </w:r>
     </w:p>
     <w:p/>
     <w:p>
@@ -1061,7 +1064,13 @@
         </w:numPr>
       </w:pPr>
       <w:r>
-        <w:t>O dono do salão recebe as informações do cliente, como data, horário, profissional que irá atender o cliente e o procedimento agendado pelo cliente.</w:t>
+        <w:t>O dono do salão recebe as informações do cliente</w:t>
+      </w:r>
+      <w:r>
+        <w:t xml:space="preserve">, como </w:t>
+      </w:r>
+      <w:r>
+        <w:t>data, horário, profissional que irá atender o cliente e o procedimento agendado pelo cliente.</w:t>
       </w:r>
     </w:p>
     <w:p>
@@ -1087,6 +1096,9 @@
       <w:r>
         <w:t>O dono do salão retorna ao cliente o agendamento realizado</w:t>
       </w:r>
+      <w:r>
+        <w:t>.</w:t>
+      </w:r>
     </w:p>
     <w:p>
       <w:pPr>
@@ -1095,11 +1107,28 @@
           <w:bCs/>
         </w:rPr>
       </w:pPr>
-      <w:r>
+    </w:p>
+    <w:p>
+      <w:pPr>
         <w:rPr>
           <w:b/>
           <w:bCs/>
         </w:rPr>
+      </w:pPr>
+    </w:p>
+    <w:p>
+      <w:pPr>
+        <w:rPr>
+          <w:b/>
+          <w:bCs/>
+        </w:rPr>
+      </w:pPr>
+      <w:r>
+        <w:rPr>
+          <w:b/>
+          <w:bCs/>
+        </w:rPr>
+        <w:lastRenderedPageBreak/>
         <w:t>Processo: Verificar preços</w:t>
       </w:r>
     </w:p>
@@ -1128,7 +1157,6 @@
     </w:p>
     <w:p>
       <w:r>
-        <w:lastRenderedPageBreak/>
         <w:t>Trabalhador Envolvido: Dono do Salão</w:t>
       </w:r>
     </w:p>
@@ -1144,6 +1172,18 @@
         <w:t>O dono do salão disponibiliza os preços dos procedimentos.</w:t>
       </w:r>
     </w:p>
+    <w:p>
+      <w:pPr>
+        <w:pStyle w:val="PargrafodaLista"/>
+        <w:numPr>
+          <w:ilvl w:val="0"/>
+          <w:numId w:val="10"/>
+        </w:numPr>
+      </w:pPr>
+      <w:r>
+        <w:t>O cliente verifica os preços disponíveis e marca um horário.</w:t>
+      </w:r>
+    </w:p>
     <w:p/>
     <w:p>
       <w:pPr>
@@ -1231,6 +1271,14 @@
           <w:bCs/>
         </w:rPr>
       </w:pPr>
+    </w:p>
+    <w:p>
+      <w:pPr>
+        <w:rPr>
+          <w:b/>
+          <w:bCs/>
+        </w:rPr>
+      </w:pPr>
       <w:r>
         <w:rPr>
           <w:b/>
@@ -1310,6 +1358,14 @@
           <w:bCs/>
         </w:rPr>
       </w:pPr>
+    </w:p>
+    <w:p>
+      <w:pPr>
+        <w:rPr>
+          <w:b/>
+          <w:bCs/>
+        </w:rPr>
+      </w:pPr>
       <w:r>
         <w:rPr>
           <w:b/>
@@ -1340,15 +1396,25 @@
         </w:numPr>
       </w:pPr>
       <w:r>
-        <w:t xml:space="preserve">O dono do salão tem a opção de registrar </w:t>
-      </w:r>
-      <w:proofErr w:type="gramStart"/>
-      <w:r>
-        <w:t>seus lucros obtido</w:t>
-      </w:r>
-      <w:proofErr w:type="gramEnd"/>
-      <w:r>
-        <w:t>.</w:t>
+        <w:t>O dono do salão</w:t>
+      </w:r>
+      <w:r>
+        <w:t xml:space="preserve"> </w:t>
+      </w:r>
+      <w:r>
+        <w:t>verifica a quantidade de cortes obtidos no mês.</w:t>
+      </w:r>
+    </w:p>
+    <w:p>
+      <w:pPr>
+        <w:pStyle w:val="PargrafodaLista"/>
+        <w:numPr>
+          <w:ilvl w:val="0"/>
+          <w:numId w:val="11"/>
+        </w:numPr>
+      </w:pPr>
+      <w:r>
+        <w:t>A partir disso, ele registra seus lucros obtido.</w:t>
       </w:r>
     </w:p>
     <w:p/>
@@ -1400,7 +1466,7 @@
         <w:pStyle w:val="PargrafodaLista"/>
         <w:numPr>
           <w:ilvl w:val="0"/>
-          <w:numId w:val="12"/>
+          <w:numId w:val="17"/>
         </w:numPr>
       </w:pPr>
       <w:r>
@@ -1415,7 +1481,7 @@
         <w:pStyle w:val="PargrafodaLista"/>
         <w:numPr>
           <w:ilvl w:val="0"/>
-          <w:numId w:val="12"/>
+          <w:numId w:val="17"/>
         </w:numPr>
       </w:pPr>
       <w:r>
@@ -1427,10 +1493,17 @@
       <w:r>
         <w:t>.</w:t>
       </w:r>
-      <w:bookmarkStart w:id="0" w:name="_GoBack"/>
-      <w:bookmarkEnd w:id="0"/>
     </w:p>
     <w:p/>
+    <w:p/>
+    <w:p>
+      <w:pPr>
+        <w:rPr>
+          <w:b/>
+          <w:bCs/>
+        </w:rPr>
+      </w:pPr>
+    </w:p>
     <w:p>
       <w:pPr>
         <w:rPr>
@@ -1479,7 +1552,7 @@
         <w:pStyle w:val="PargrafodaLista"/>
         <w:numPr>
           <w:ilvl w:val="0"/>
-          <w:numId w:val="1"/>
+          <w:numId w:val="18"/>
         </w:numPr>
       </w:pPr>
       <w:r>
@@ -1489,7 +1562,10 @@
         <w:t xml:space="preserve"> consulta</w:t>
       </w:r>
       <w:r>
-        <w:t xml:space="preserve"> todos os seus lucros obtidos no dia a dia</w:t>
+        <w:t xml:space="preserve"> todos os seus lucros obtidos </w:t>
+      </w:r>
+      <w:r>
+        <w:t>no mês</w:t>
       </w:r>
       <w:r>
         <w:t>.</w:t>
@@ -1500,26 +1576,13 @@
         <w:pStyle w:val="PargrafodaLista"/>
         <w:numPr>
           <w:ilvl w:val="0"/>
-          <w:numId w:val="1"/>
+          <w:numId w:val="18"/>
         </w:numPr>
       </w:pPr>
       <w:r>
-        <w:t xml:space="preserve"> </w:t>
-      </w:r>
-      <w:r>
-        <w:t>Consulta</w:t>
-      </w:r>
-      <w:r>
-        <w:t xml:space="preserve"> </w:t>
-      </w:r>
-      <w:r>
-        <w:t>seus gastos</w:t>
-      </w:r>
-      <w:r>
-        <w:t>, assim pode tirar uma média e diminuir seus gastos.</w:t>
-      </w:r>
-    </w:p>
-    <w:p/>
+        <w:t>O dono do salão calcula os gastos (funcionários, produtos, utensílios, luz, água).</w:t>
+      </w:r>
+    </w:p>
     <w:p>
       <w:pPr>
         <w:rPr>
@@ -1527,12 +1590,19 @@
           <w:bCs/>
         </w:rPr>
       </w:pPr>
-      <w:r>
+    </w:p>
+    <w:p>
+      <w:pPr>
         <w:rPr>
           <w:b/>
           <w:bCs/>
         </w:rPr>
-        <w:lastRenderedPageBreak/>
+      </w:pPr>
+      <w:r>
+        <w:rPr>
+          <w:b/>
+          <w:bCs/>
+        </w:rPr>
         <w:t>Processo: Gerar média de lucro</w:t>
       </w:r>
     </w:p>
@@ -1569,26 +1639,29 @@
         <w:pStyle w:val="PargrafodaLista"/>
         <w:numPr>
           <w:ilvl w:val="0"/>
-          <w:numId w:val="1"/>
+          <w:numId w:val="20"/>
         </w:numPr>
       </w:pPr>
       <w:r>
-        <w:t xml:space="preserve">O dono do salão consegue tirar a média </w:t>
-      </w:r>
-      <w:r>
-        <w:softHyphen/>
-      </w:r>
-      <w:r>
-        <w:softHyphen/>
-      </w:r>
-      <w:r>
-        <w:softHyphen/>
-      </w:r>
-      <w:r>
-        <w:softHyphen/>
-      </w:r>
-      <w:r>
-        <w:t>de lucro que obteve no mês.</w:t>
+        <w:t>O dono do salã</w:t>
+      </w:r>
+      <w:r>
+        <w:t>o c</w:t>
+      </w:r>
+      <w:r>
+        <w:t>alcula suas despesas e seus lucros.</w:t>
+      </w:r>
+    </w:p>
+    <w:p>
+      <w:pPr>
+        <w:pStyle w:val="PargrafodaLista"/>
+        <w:numPr>
+          <w:ilvl w:val="0"/>
+          <w:numId w:val="20"/>
+        </w:numPr>
+      </w:pPr>
+      <w:r>
+        <w:t>Depois de ter calculado, ele tira a média de lucro que obteve no mês</w:t>
       </w:r>
     </w:p>
     <w:p/>
@@ -1640,14 +1713,26 @@
         <w:pStyle w:val="PargrafodaLista"/>
         <w:numPr>
           <w:ilvl w:val="0"/>
-          <w:numId w:val="5"/>
+          <w:numId w:val="21"/>
         </w:numPr>
       </w:pPr>
       <w:r>
-        <w:t>Pode editar os pr</w:t>
-      </w:r>
-      <w:r>
-        <w:t>odutos no seu estoque, como quantidades ou nomes de produtos.</w:t>
+        <w:t>O dono do salão controla a quantidade de produtos no seu estoque.</w:t>
+      </w:r>
+    </w:p>
+    <w:p>
+      <w:pPr>
+        <w:pStyle w:val="PargrafodaLista"/>
+        <w:numPr>
+          <w:ilvl w:val="0"/>
+          <w:numId w:val="21"/>
+        </w:numPr>
+      </w:pPr>
+      <w:r>
+        <w:t xml:space="preserve">Controla </w:t>
+      </w:r>
+      <w:r>
+        <w:t>os produtos no seu estoque, assim pode editar os produtos, como quantidades, tipos e linha.</w:t>
       </w:r>
     </w:p>
     <w:p/>
@@ -1699,14 +1784,68 @@
         <w:pStyle w:val="PargrafodaLista"/>
         <w:numPr>
           <w:ilvl w:val="0"/>
-          <w:numId w:val="5"/>
+          <w:numId w:val="25"/>
         </w:numPr>
       </w:pPr>
       <w:r>
-        <w:t>O dono do salão pode adicionar produtos que estão faltando no seu estoque.</w:t>
-      </w:r>
-    </w:p>
-    <w:p/>
+        <w:t>O dono do salão controla a reposição de produtos.</w:t>
+      </w:r>
+    </w:p>
+    <w:p>
+      <w:pPr>
+        <w:pStyle w:val="PargrafodaLista"/>
+        <w:numPr>
+          <w:ilvl w:val="0"/>
+          <w:numId w:val="25"/>
+        </w:numPr>
+      </w:pPr>
+      <w:r>
+        <w:t>V</w:t>
+      </w:r>
+      <w:r>
+        <w:t xml:space="preserve">erifica </w:t>
+      </w:r>
+      <w:r>
+        <w:t>no seu</w:t>
+      </w:r>
+      <w:r>
+        <w:t xml:space="preserve"> estoque os produtos disponíveis.</w:t>
+      </w:r>
+    </w:p>
+    <w:p>
+      <w:pPr>
+        <w:pStyle w:val="PargrafodaLista"/>
+        <w:numPr>
+          <w:ilvl w:val="0"/>
+          <w:numId w:val="25"/>
+        </w:numPr>
+      </w:pPr>
+      <w:r>
+        <w:t>Assim, pode solicitar a compra dos produtos que estão faltando no seu estoque.</w:t>
+      </w:r>
+    </w:p>
+    <w:p>
+      <w:pPr>
+        <w:pStyle w:val="PargrafodaLista"/>
+        <w:numPr>
+          <w:ilvl w:val="0"/>
+          <w:numId w:val="25"/>
+        </w:numPr>
+      </w:pPr>
+      <w:r>
+        <w:t>Recebe os produtos e armazena.</w:t>
+      </w:r>
+    </w:p>
+    <w:p>
+      <w:pPr>
+        <w:pStyle w:val="PargrafodaLista"/>
+      </w:pPr>
+    </w:p>
+    <w:p>
+      <w:pPr>
+        <w:pStyle w:val="PargrafodaLista"/>
+      </w:pPr>
+    </w:p>
     <w:p>
       <w:pPr>
         <w:rPr>
@@ -1755,7 +1894,7 @@
         <w:pStyle w:val="PargrafodaLista"/>
         <w:numPr>
           <w:ilvl w:val="0"/>
-          <w:numId w:val="5"/>
+          <w:numId w:val="23"/>
         </w:numPr>
       </w:pPr>
       <w:r>
@@ -1820,7 +1959,7 @@
         <w:pStyle w:val="PargrafodaLista"/>
         <w:numPr>
           <w:ilvl w:val="0"/>
-          <w:numId w:val="5"/>
+          <w:numId w:val="24"/>
         </w:numPr>
       </w:pPr>
       <w:r>
@@ -1832,7 +1971,7 @@
         <w:pStyle w:val="PargrafodaLista"/>
         <w:numPr>
           <w:ilvl w:val="0"/>
-          <w:numId w:val="5"/>
+          <w:numId w:val="24"/>
         </w:numPr>
       </w:pPr>
       <w:r>
@@ -1844,7 +1983,7 @@
         <w:pStyle w:val="PargrafodaLista"/>
         <w:numPr>
           <w:ilvl w:val="0"/>
-          <w:numId w:val="5"/>
+          <w:numId w:val="24"/>
         </w:numPr>
       </w:pPr>
       <w:r>
@@ -1862,7 +2001,7 @@
 </file>
 
 <file path=word/endnotes.xml><?xml version="1.0" encoding="utf-8"?>
-<w:endnotes xmlns:wpc="http://schemas.microsoft.com/office/word/2010/wordprocessingCanvas" xmlns:mc="http://schemas.openxmlformats.org/markup-compatibility/2006" xmlns:o="urn:schemas-microsoft-com:office:office" xmlns:r="http://schemas.openxmlformats.org/officeDocument/2006/relationships" xmlns:m="http://schemas.openxmlformats.org/officeDocument/2006/math" xmlns:v="urn:schemas-microsoft-com:vml" xmlns:wp14="http://schemas.microsoft.com/office/word/2010/wordprocessingDrawing" xmlns:wp="http://schemas.openxmlformats.org/drawingml/2006/wordprocessingDrawing" xmlns:w10="urn:schemas-microsoft-com:office:word" xmlns:w="http://schemas.openxmlformats.org/wordprocessingml/2006/main" xmlns:w14="http://schemas.microsoft.com/office/word/2010/wordml" xmlns:wpg="http://schemas.microsoft.com/office/word/2010/wordprocessingGroup" xmlns:wpi="http://schemas.microsoft.com/office/word/2010/wordprocessingInk" xmlns:wne="http://schemas.microsoft.com/office/word/2006/wordml" xmlns:wps="http://schemas.microsoft.com/office/word/2010/wordprocessingShape" mc:Ignorable="w14 wp14">
+<w:endnotes xmlns:wpc="http://schemas.microsoft.com/office/word/2010/wordprocessingCanvas" xmlns:cx="http://schemas.microsoft.com/office/drawing/2014/chartex" xmlns:cx1="http://schemas.microsoft.com/office/drawing/2015/9/8/chartex" xmlns:cx2="http://schemas.microsoft.com/office/drawing/2015/10/21/chartex" xmlns:cx3="http://schemas.microsoft.com/office/drawing/2016/5/9/chartex" xmlns:cx4="http://schemas.microsoft.com/office/drawing/2016/5/10/chartex" xmlns:cx5="http://schemas.microsoft.com/office/drawing/2016/5/11/chartex" xmlns:cx6="http://schemas.microsoft.com/office/drawing/2016/5/12/chartex" xmlns:cx7="http://schemas.microsoft.com/office/drawing/2016/5/13/chartex" xmlns:cx8="http://schemas.microsoft.com/office/drawing/2016/5/14/chartex" xmlns:mc="http://schemas.openxmlformats.org/markup-compatibility/2006" xmlns:aink="http://schemas.microsoft.com/office/drawing/2016/ink" xmlns:am3d="http://schemas.microsoft.com/office/drawing/2017/model3d" xmlns:o="urn:schemas-microsoft-com:office:office" xmlns:r="http://schemas.openxmlformats.org/officeDocument/2006/relationships" xmlns:m="http://schemas.openxmlformats.org/officeDocument/2006/math" xmlns:v="urn:schemas-microsoft-com:vml" xmlns:wp14="http://schemas.microsoft.com/office/word/2010/wordprocessingDrawing" xmlns:wp="http://schemas.openxmlformats.org/drawingml/2006/wordprocessingDrawing" xmlns:w10="urn:schemas-microsoft-com:office:word" xmlns:w="http://schemas.openxmlformats.org/wordprocessingml/2006/main" xmlns:w14="http://schemas.microsoft.com/office/word/2010/wordml" xmlns:w15="http://schemas.microsoft.com/office/word/2012/wordml" xmlns:w16cex="http://schemas.microsoft.com/office/word/2018/wordml/cex" xmlns:w16cid="http://schemas.microsoft.com/office/word/2016/wordml/cid" xmlns:w16="http://schemas.microsoft.com/office/word/2018/wordml" xmlns:w16se="http://schemas.microsoft.com/office/word/2015/wordml/symex" xmlns:wpg="http://schemas.microsoft.com/office/word/2010/wordprocessingGroup" xmlns:wpi="http://schemas.microsoft.com/office/word/2010/wordprocessingInk" xmlns:wne="http://schemas.microsoft.com/office/word/2006/wordml" xmlns:wps="http://schemas.microsoft.com/office/word/2010/wordprocessingShape" mc:Ignorable="w14 w15 w16se w16cid w16 w16cex wp14">
   <w:endnote w:type="separator" w:id="-1">
     <w:p>
       <w:pPr>
@@ -1887,7 +2026,7 @@
 </file>
 
 <file path=word/footnotes.xml><?xml version="1.0" encoding="utf-8"?>
-<w:footnotes xmlns:wpc="http://schemas.microsoft.com/office/word/2010/wordprocessingCanvas" xmlns:mc="http://schemas.openxmlformats.org/markup-compatibility/2006" xmlns:o="urn:schemas-microsoft-com:office:office" xmlns:r="http://schemas.openxmlformats.org/officeDocument/2006/relationships" xmlns:m="http://schemas.openxmlformats.org/officeDocument/2006/math" xmlns:v="urn:schemas-microsoft-com:vml" xmlns:wp14="http://schemas.microsoft.com/office/word/2010/wordprocessingDrawing" xmlns:wp="http://schemas.openxmlformats.org/drawingml/2006/wordprocessingDrawing" xmlns:w10="urn:schemas-microsoft-com:office:word" xmlns:w="http://schemas.openxmlformats.org/wordprocessingml/2006/main" xmlns:w14="http://schemas.microsoft.com/office/word/2010/wordml" xmlns:wpg="http://schemas.microsoft.com/office/word/2010/wordprocessingGroup" xmlns:wpi="http://schemas.microsoft.com/office/word/2010/wordprocessingInk" xmlns:wne="http://schemas.microsoft.com/office/word/2006/wordml" xmlns:wps="http://schemas.microsoft.com/office/word/2010/wordprocessingShape" mc:Ignorable="w14 wp14">
+<w:footnotes xmlns:wpc="http://schemas.microsoft.com/office/word/2010/wordprocessingCanvas" xmlns:cx="http://schemas.microsoft.com/office/drawing/2014/chartex" xmlns:cx1="http://schemas.microsoft.com/office/drawing/2015/9/8/chartex" xmlns:cx2="http://schemas.microsoft.com/office/drawing/2015/10/21/chartex" xmlns:cx3="http://schemas.microsoft.com/office/drawing/2016/5/9/chartex" xmlns:cx4="http://schemas.microsoft.com/office/drawing/2016/5/10/chartex" xmlns:cx5="http://schemas.microsoft.com/office/drawing/2016/5/11/chartex" xmlns:cx6="http://schemas.microsoft.com/office/drawing/2016/5/12/chartex" xmlns:cx7="http://schemas.microsoft.com/office/drawing/2016/5/13/chartex" xmlns:cx8="http://schemas.microsoft.com/office/drawing/2016/5/14/chartex" xmlns:mc="http://schemas.openxmlformats.org/markup-compatibility/2006" xmlns:aink="http://schemas.microsoft.com/office/drawing/2016/ink" xmlns:am3d="http://schemas.microsoft.com/office/drawing/2017/model3d" xmlns:o="urn:schemas-microsoft-com:office:office" xmlns:r="http://schemas.openxmlformats.org/officeDocument/2006/relationships" xmlns:m="http://schemas.openxmlformats.org/officeDocument/2006/math" xmlns:v="urn:schemas-microsoft-com:vml" xmlns:wp14="http://schemas.microsoft.com/office/word/2010/wordprocessingDrawing" xmlns:wp="http://schemas.openxmlformats.org/drawingml/2006/wordprocessingDrawing" xmlns:w10="urn:schemas-microsoft-com:office:word" xmlns:w="http://schemas.openxmlformats.org/wordprocessingml/2006/main" xmlns:w14="http://schemas.microsoft.com/office/word/2010/wordml" xmlns:w15="http://schemas.microsoft.com/office/word/2012/wordml" xmlns:w16cex="http://schemas.microsoft.com/office/word/2018/wordml/cex" xmlns:w16cid="http://schemas.microsoft.com/office/word/2016/wordml/cid" xmlns:w16="http://schemas.microsoft.com/office/word/2018/wordml" xmlns:w16se="http://schemas.microsoft.com/office/word/2015/wordml/symex" xmlns:wpg="http://schemas.microsoft.com/office/word/2010/wordprocessingGroup" xmlns:wpi="http://schemas.microsoft.com/office/word/2010/wordprocessingInk" xmlns:wne="http://schemas.microsoft.com/office/word/2006/wordml" xmlns:wps="http://schemas.microsoft.com/office/word/2010/wordprocessingShape" mc:Ignorable="w14 w15 w16se w16cid w16 w16cex wp14">
   <w:footnote w:type="separator" w:id="-1">
     <w:p>
       <w:pPr>
@@ -1912,8 +2051,8 @@
 </file>
 
 <file path=word/numbering.xml><?xml version="1.0" encoding="utf-8"?>
-<w:numbering xmlns:wpc="http://schemas.microsoft.com/office/word/2010/wordprocessingCanvas" xmlns:mc="http://schemas.openxmlformats.org/markup-compatibility/2006" xmlns:o="urn:schemas-microsoft-com:office:office" xmlns:r="http://schemas.openxmlformats.org/officeDocument/2006/relationships" xmlns:m="http://schemas.openxmlformats.org/officeDocument/2006/math" xmlns:v="urn:schemas-microsoft-com:vml" xmlns:wp14="http://schemas.microsoft.com/office/word/2010/wordprocessingDrawing" xmlns:wp="http://schemas.openxmlformats.org/drawingml/2006/wordprocessingDrawing" xmlns:w10="urn:schemas-microsoft-com:office:word" xmlns:w="http://schemas.openxmlformats.org/wordprocessingml/2006/main" xmlns:w14="http://schemas.microsoft.com/office/word/2010/wordml" xmlns:wpg="http://schemas.microsoft.com/office/word/2010/wordprocessingGroup" xmlns:wpi="http://schemas.microsoft.com/office/word/2010/wordprocessingInk" xmlns:wne="http://schemas.microsoft.com/office/word/2006/wordml" xmlns:wps="http://schemas.microsoft.com/office/word/2010/wordprocessingShape" mc:Ignorable="w14 wp14">
-  <w:abstractNum w:abstractNumId="0">
+<w:numbering xmlns:wpc="http://schemas.microsoft.com/office/word/2010/wordprocessingCanvas" xmlns:cx="http://schemas.microsoft.com/office/drawing/2014/chartex" xmlns:cx1="http://schemas.microsoft.com/office/drawing/2015/9/8/chartex" xmlns:cx2="http://schemas.microsoft.com/office/drawing/2015/10/21/chartex" xmlns:cx3="http://schemas.microsoft.com/office/drawing/2016/5/9/chartex" xmlns:cx4="http://schemas.microsoft.com/office/drawing/2016/5/10/chartex" xmlns:cx5="http://schemas.microsoft.com/office/drawing/2016/5/11/chartex" xmlns:cx6="http://schemas.microsoft.com/office/drawing/2016/5/12/chartex" xmlns:cx7="http://schemas.microsoft.com/office/drawing/2016/5/13/chartex" xmlns:cx8="http://schemas.microsoft.com/office/drawing/2016/5/14/chartex" xmlns:mc="http://schemas.openxmlformats.org/markup-compatibility/2006" xmlns:aink="http://schemas.microsoft.com/office/drawing/2016/ink" xmlns:am3d="http://schemas.microsoft.com/office/drawing/2017/model3d" xmlns:o="urn:schemas-microsoft-com:office:office" xmlns:r="http://schemas.openxmlformats.org/officeDocument/2006/relationships" xmlns:m="http://schemas.openxmlformats.org/officeDocument/2006/math" xmlns:v="urn:schemas-microsoft-com:vml" xmlns:wp14="http://schemas.microsoft.com/office/word/2010/wordprocessingDrawing" xmlns:wp="http://schemas.openxmlformats.org/drawingml/2006/wordprocessingDrawing" xmlns:w10="urn:schemas-microsoft-com:office:word" xmlns:w="http://schemas.openxmlformats.org/wordprocessingml/2006/main" xmlns:w14="http://schemas.microsoft.com/office/word/2010/wordml" xmlns:w15="http://schemas.microsoft.com/office/word/2012/wordml" xmlns:w16cex="http://schemas.microsoft.com/office/word/2018/wordml/cex" xmlns:w16cid="http://schemas.microsoft.com/office/word/2016/wordml/cid" xmlns:w16="http://schemas.microsoft.com/office/word/2018/wordml" xmlns:w16se="http://schemas.microsoft.com/office/word/2015/wordml/symex" xmlns:wpg="http://schemas.microsoft.com/office/word/2010/wordprocessingGroup" xmlns:wpi="http://schemas.microsoft.com/office/word/2010/wordprocessingInk" xmlns:wne="http://schemas.microsoft.com/office/word/2006/wordml" xmlns:wps="http://schemas.microsoft.com/office/word/2010/wordprocessingShape" mc:Ignorable="w14 w15 w16se w16cid w16 w16cex wp14">
+  <w:abstractNum w:abstractNumId="0" w15:restartNumberingAfterBreak="0">
     <w:nsid w:val="00E634DD"/>
     <w:multiLevelType w:val="hybridMultilevel"/>
     <w:tmpl w:val="73748430"/>
@@ -2026,7 +2165,93 @@
       </w:rPr>
     </w:lvl>
   </w:abstractNum>
-  <w:abstractNum w:abstractNumId="1">
+  <w:abstractNum w:abstractNumId="1" w15:restartNumberingAfterBreak="0">
+    <w:nsid w:val="0C4D05BD"/>
+    <w:multiLevelType w:val="hybridMultilevel"/>
+    <w:tmpl w:val="6972A7A6"/>
+    <w:lvl w:ilvl="0" w:tplc="0416000F">
+      <w:start w:val="1"/>
+      <w:numFmt w:val="decimal"/>
+      <w:lvlText w:val="%1."/>
+      <w:lvlJc w:val="left"/>
+      <w:pPr>
+        <w:ind w:left="720" w:hanging="360"/>
+      </w:pPr>
+    </w:lvl>
+    <w:lvl w:ilvl="1" w:tplc="04160019" w:tentative="1">
+      <w:start w:val="1"/>
+      <w:numFmt w:val="lowerLetter"/>
+      <w:lvlText w:val="%2."/>
+      <w:lvlJc w:val="left"/>
+      <w:pPr>
+        <w:ind w:left="1440" w:hanging="360"/>
+      </w:pPr>
+    </w:lvl>
+    <w:lvl w:ilvl="2" w:tplc="0416001B" w:tentative="1">
+      <w:start w:val="1"/>
+      <w:numFmt w:val="lowerRoman"/>
+      <w:lvlText w:val="%3."/>
+      <w:lvlJc w:val="right"/>
+      <w:pPr>
+        <w:ind w:left="2160" w:hanging="180"/>
+      </w:pPr>
+    </w:lvl>
+    <w:lvl w:ilvl="3" w:tplc="0416000F" w:tentative="1">
+      <w:start w:val="1"/>
+      <w:numFmt w:val="decimal"/>
+      <w:lvlText w:val="%4."/>
+      <w:lvlJc w:val="left"/>
+      <w:pPr>
+        <w:ind w:left="2880" w:hanging="360"/>
+      </w:pPr>
+    </w:lvl>
+    <w:lvl w:ilvl="4" w:tplc="04160019" w:tentative="1">
+      <w:start w:val="1"/>
+      <w:numFmt w:val="lowerLetter"/>
+      <w:lvlText w:val="%5."/>
+      <w:lvlJc w:val="left"/>
+      <w:pPr>
+        <w:ind w:left="3600" w:hanging="360"/>
+      </w:pPr>
+    </w:lvl>
+    <w:lvl w:ilvl="5" w:tplc="0416001B" w:tentative="1">
+      <w:start w:val="1"/>
+      <w:numFmt w:val="lowerRoman"/>
+      <w:lvlText w:val="%6."/>
+      <w:lvlJc w:val="right"/>
+      <w:pPr>
+        <w:ind w:left="4320" w:hanging="180"/>
+      </w:pPr>
+    </w:lvl>
+    <w:lvl w:ilvl="6" w:tplc="0416000F" w:tentative="1">
+      <w:start w:val="1"/>
+      <w:numFmt w:val="decimal"/>
+      <w:lvlText w:val="%7."/>
+      <w:lvlJc w:val="left"/>
+      <w:pPr>
+        <w:ind w:left="5040" w:hanging="360"/>
+      </w:pPr>
+    </w:lvl>
+    <w:lvl w:ilvl="7" w:tplc="04160019" w:tentative="1">
+      <w:start w:val="1"/>
+      <w:numFmt w:val="lowerLetter"/>
+      <w:lvlText w:val="%8."/>
+      <w:lvlJc w:val="left"/>
+      <w:pPr>
+        <w:ind w:left="5760" w:hanging="360"/>
+      </w:pPr>
+    </w:lvl>
+    <w:lvl w:ilvl="8" w:tplc="0416001B" w:tentative="1">
+      <w:start w:val="1"/>
+      <w:numFmt w:val="lowerRoman"/>
+      <w:lvlText w:val="%9."/>
+      <w:lvlJc w:val="right"/>
+      <w:pPr>
+        <w:ind w:left="6480" w:hanging="180"/>
+      </w:pPr>
+    </w:lvl>
+  </w:abstractNum>
+  <w:abstractNum w:abstractNumId="2" w15:restartNumberingAfterBreak="0">
     <w:nsid w:val="12322BB0"/>
     <w:multiLevelType w:val="hybridMultilevel"/>
     <w:tmpl w:val="851E5114"/>
@@ -2112,7 +2337,7 @@
       </w:pPr>
     </w:lvl>
   </w:abstractNum>
-  <w:abstractNum w:abstractNumId="2">
+  <w:abstractNum w:abstractNumId="3" w15:restartNumberingAfterBreak="0">
     <w:nsid w:val="141E6820"/>
     <w:multiLevelType w:val="hybridMultilevel"/>
     <w:tmpl w:val="CBCE19C6"/>
@@ -2198,7 +2423,93 @@
       </w:pPr>
     </w:lvl>
   </w:abstractNum>
-  <w:abstractNum w:abstractNumId="3">
+  <w:abstractNum w:abstractNumId="4" w15:restartNumberingAfterBreak="0">
+    <w:nsid w:val="15A6342E"/>
+    <w:multiLevelType w:val="hybridMultilevel"/>
+    <w:tmpl w:val="239ECFDE"/>
+    <w:lvl w:ilvl="0" w:tplc="0416000F">
+      <w:start w:val="1"/>
+      <w:numFmt w:val="decimal"/>
+      <w:lvlText w:val="%1."/>
+      <w:lvlJc w:val="left"/>
+      <w:pPr>
+        <w:ind w:left="720" w:hanging="360"/>
+      </w:pPr>
+    </w:lvl>
+    <w:lvl w:ilvl="1" w:tplc="04160019" w:tentative="1">
+      <w:start w:val="1"/>
+      <w:numFmt w:val="lowerLetter"/>
+      <w:lvlText w:val="%2."/>
+      <w:lvlJc w:val="left"/>
+      <w:pPr>
+        <w:ind w:left="1440" w:hanging="360"/>
+      </w:pPr>
+    </w:lvl>
+    <w:lvl w:ilvl="2" w:tplc="0416001B" w:tentative="1">
+      <w:start w:val="1"/>
+      <w:numFmt w:val="lowerRoman"/>
+      <w:lvlText w:val="%3."/>
+      <w:lvlJc w:val="right"/>
+      <w:pPr>
+        <w:ind w:left="2160" w:hanging="180"/>
+      </w:pPr>
+    </w:lvl>
+    <w:lvl w:ilvl="3" w:tplc="0416000F" w:tentative="1">
+      <w:start w:val="1"/>
+      <w:numFmt w:val="decimal"/>
+      <w:lvlText w:val="%4."/>
+      <w:lvlJc w:val="left"/>
+      <w:pPr>
+        <w:ind w:left="2880" w:hanging="360"/>
+      </w:pPr>
+    </w:lvl>
+    <w:lvl w:ilvl="4" w:tplc="04160019" w:tentative="1">
+      <w:start w:val="1"/>
+      <w:numFmt w:val="lowerLetter"/>
+      <w:lvlText w:val="%5."/>
+      <w:lvlJc w:val="left"/>
+      <w:pPr>
+        <w:ind w:left="3600" w:hanging="360"/>
+      </w:pPr>
+    </w:lvl>
+    <w:lvl w:ilvl="5" w:tplc="0416001B" w:tentative="1">
+      <w:start w:val="1"/>
+      <w:numFmt w:val="lowerRoman"/>
+      <w:lvlText w:val="%6."/>
+      <w:lvlJc w:val="right"/>
+      <w:pPr>
+        <w:ind w:left="4320" w:hanging="180"/>
+      </w:pPr>
+    </w:lvl>
+    <w:lvl w:ilvl="6" w:tplc="0416000F" w:tentative="1">
+      <w:start w:val="1"/>
+      <w:numFmt w:val="decimal"/>
+      <w:lvlText w:val="%7."/>
+      <w:lvlJc w:val="left"/>
+      <w:pPr>
+        <w:ind w:left="5040" w:hanging="360"/>
+      </w:pPr>
+    </w:lvl>
+    <w:lvl w:ilvl="7" w:tplc="04160019" w:tentative="1">
+      <w:start w:val="1"/>
+      <w:numFmt w:val="lowerLetter"/>
+      <w:lvlText w:val="%8."/>
+      <w:lvlJc w:val="left"/>
+      <w:pPr>
+        <w:ind w:left="5760" w:hanging="360"/>
+      </w:pPr>
+    </w:lvl>
+    <w:lvl w:ilvl="8" w:tplc="0416001B" w:tentative="1">
+      <w:start w:val="1"/>
+      <w:numFmt w:val="lowerRoman"/>
+      <w:lvlText w:val="%9."/>
+      <w:lvlJc w:val="right"/>
+      <w:pPr>
+        <w:ind w:left="6480" w:hanging="180"/>
+      </w:pPr>
+    </w:lvl>
+  </w:abstractNum>
+  <w:abstractNum w:abstractNumId="5" w15:restartNumberingAfterBreak="0">
     <w:nsid w:val="178904E1"/>
     <w:multiLevelType w:val="hybridMultilevel"/>
     <w:tmpl w:val="40602356"/>
@@ -2311,7 +2622,7 @@
       </w:rPr>
     </w:lvl>
   </w:abstractNum>
-  <w:abstractNum w:abstractNumId="4">
+  <w:abstractNum w:abstractNumId="6" w15:restartNumberingAfterBreak="0">
     <w:nsid w:val="1AA617A5"/>
     <w:multiLevelType w:val="hybridMultilevel"/>
     <w:tmpl w:val="CA04861A"/>
@@ -2424,7 +2735,93 @@
       </w:rPr>
     </w:lvl>
   </w:abstractNum>
-  <w:abstractNum w:abstractNumId="5">
+  <w:abstractNum w:abstractNumId="7" w15:restartNumberingAfterBreak="0">
+    <w:nsid w:val="2EE42CEF"/>
+    <w:multiLevelType w:val="hybridMultilevel"/>
+    <w:tmpl w:val="1A602570"/>
+    <w:lvl w:ilvl="0" w:tplc="0416000F">
+      <w:start w:val="1"/>
+      <w:numFmt w:val="decimal"/>
+      <w:lvlText w:val="%1."/>
+      <w:lvlJc w:val="left"/>
+      <w:pPr>
+        <w:ind w:left="720" w:hanging="360"/>
+      </w:pPr>
+    </w:lvl>
+    <w:lvl w:ilvl="1" w:tplc="04160019" w:tentative="1">
+      <w:start w:val="1"/>
+      <w:numFmt w:val="lowerLetter"/>
+      <w:lvlText w:val="%2."/>
+      <w:lvlJc w:val="left"/>
+      <w:pPr>
+        <w:ind w:left="1440" w:hanging="360"/>
+      </w:pPr>
+    </w:lvl>
+    <w:lvl w:ilvl="2" w:tplc="0416001B" w:tentative="1">
+      <w:start w:val="1"/>
+      <w:numFmt w:val="lowerRoman"/>
+      <w:lvlText w:val="%3."/>
+      <w:lvlJc w:val="right"/>
+      <w:pPr>
+        <w:ind w:left="2160" w:hanging="180"/>
+      </w:pPr>
+    </w:lvl>
+    <w:lvl w:ilvl="3" w:tplc="0416000F" w:tentative="1">
+      <w:start w:val="1"/>
+      <w:numFmt w:val="decimal"/>
+      <w:lvlText w:val="%4."/>
+      <w:lvlJc w:val="left"/>
+      <w:pPr>
+        <w:ind w:left="2880" w:hanging="360"/>
+      </w:pPr>
+    </w:lvl>
+    <w:lvl w:ilvl="4" w:tplc="04160019" w:tentative="1">
+      <w:start w:val="1"/>
+      <w:numFmt w:val="lowerLetter"/>
+      <w:lvlText w:val="%5."/>
+      <w:lvlJc w:val="left"/>
+      <w:pPr>
+        <w:ind w:left="3600" w:hanging="360"/>
+      </w:pPr>
+    </w:lvl>
+    <w:lvl w:ilvl="5" w:tplc="0416001B" w:tentative="1">
+      <w:start w:val="1"/>
+      <w:numFmt w:val="lowerRoman"/>
+      <w:lvlText w:val="%6."/>
+      <w:lvlJc w:val="right"/>
+      <w:pPr>
+        <w:ind w:left="4320" w:hanging="180"/>
+      </w:pPr>
+    </w:lvl>
+    <w:lvl w:ilvl="6" w:tplc="0416000F" w:tentative="1">
+      <w:start w:val="1"/>
+      <w:numFmt w:val="decimal"/>
+      <w:lvlText w:val="%7."/>
+      <w:lvlJc w:val="left"/>
+      <w:pPr>
+        <w:ind w:left="5040" w:hanging="360"/>
+      </w:pPr>
+    </w:lvl>
+    <w:lvl w:ilvl="7" w:tplc="04160019" w:tentative="1">
+      <w:start w:val="1"/>
+      <w:numFmt w:val="lowerLetter"/>
+      <w:lvlText w:val="%8."/>
+      <w:lvlJc w:val="left"/>
+      <w:pPr>
+        <w:ind w:left="5760" w:hanging="360"/>
+      </w:pPr>
+    </w:lvl>
+    <w:lvl w:ilvl="8" w:tplc="0416001B" w:tentative="1">
+      <w:start w:val="1"/>
+      <w:numFmt w:val="lowerRoman"/>
+      <w:lvlText w:val="%9."/>
+      <w:lvlJc w:val="right"/>
+      <w:pPr>
+        <w:ind w:left="6480" w:hanging="180"/>
+      </w:pPr>
+    </w:lvl>
+  </w:abstractNum>
+  <w:abstractNum w:abstractNumId="8" w15:restartNumberingAfterBreak="0">
     <w:nsid w:val="31BD532D"/>
     <w:multiLevelType w:val="hybridMultilevel"/>
     <w:tmpl w:val="44668DF0"/>
@@ -2510,7 +2907,7 @@
       </w:pPr>
     </w:lvl>
   </w:abstractNum>
-  <w:abstractNum w:abstractNumId="6">
+  <w:abstractNum w:abstractNumId="9" w15:restartNumberingAfterBreak="0">
     <w:nsid w:val="36AD457B"/>
     <w:multiLevelType w:val="hybridMultilevel"/>
     <w:tmpl w:val="A6E2DFF6"/>
@@ -2596,10 +2993,10 @@
       </w:pPr>
     </w:lvl>
   </w:abstractNum>
-  <w:abstractNum w:abstractNumId="7">
+  <w:abstractNum w:abstractNumId="10" w15:restartNumberingAfterBreak="0">
     <w:nsid w:val="3CEA28F8"/>
     <w:multiLevelType w:val="hybridMultilevel"/>
-    <w:tmpl w:val="F9B679AE"/>
+    <w:tmpl w:val="5A5A83A0"/>
     <w:lvl w:ilvl="0" w:tplc="0416000F">
       <w:start w:val="1"/>
       <w:numFmt w:val="decimal"/>
@@ -2682,7 +3079,351 @@
       </w:pPr>
     </w:lvl>
   </w:abstractNum>
-  <w:abstractNum w:abstractNumId="8">
+  <w:abstractNum w:abstractNumId="11" w15:restartNumberingAfterBreak="0">
+    <w:nsid w:val="3CFE1FC2"/>
+    <w:multiLevelType w:val="hybridMultilevel"/>
+    <w:tmpl w:val="33E8A046"/>
+    <w:lvl w:ilvl="0" w:tplc="04160011">
+      <w:start w:val="1"/>
+      <w:numFmt w:val="decimal"/>
+      <w:lvlText w:val="%1)"/>
+      <w:lvlJc w:val="left"/>
+      <w:pPr>
+        <w:ind w:left="1800" w:hanging="360"/>
+      </w:pPr>
+    </w:lvl>
+    <w:lvl w:ilvl="1" w:tplc="04160019" w:tentative="1">
+      <w:start w:val="1"/>
+      <w:numFmt w:val="lowerLetter"/>
+      <w:lvlText w:val="%2."/>
+      <w:lvlJc w:val="left"/>
+      <w:pPr>
+        <w:ind w:left="2520" w:hanging="360"/>
+      </w:pPr>
+    </w:lvl>
+    <w:lvl w:ilvl="2" w:tplc="0416001B" w:tentative="1">
+      <w:start w:val="1"/>
+      <w:numFmt w:val="lowerRoman"/>
+      <w:lvlText w:val="%3."/>
+      <w:lvlJc w:val="right"/>
+      <w:pPr>
+        <w:ind w:left="3240" w:hanging="180"/>
+      </w:pPr>
+    </w:lvl>
+    <w:lvl w:ilvl="3" w:tplc="0416000F" w:tentative="1">
+      <w:start w:val="1"/>
+      <w:numFmt w:val="decimal"/>
+      <w:lvlText w:val="%4."/>
+      <w:lvlJc w:val="left"/>
+      <w:pPr>
+        <w:ind w:left="3960" w:hanging="360"/>
+      </w:pPr>
+    </w:lvl>
+    <w:lvl w:ilvl="4" w:tplc="04160019" w:tentative="1">
+      <w:start w:val="1"/>
+      <w:numFmt w:val="lowerLetter"/>
+      <w:lvlText w:val="%5."/>
+      <w:lvlJc w:val="left"/>
+      <w:pPr>
+        <w:ind w:left="4680" w:hanging="360"/>
+      </w:pPr>
+    </w:lvl>
+    <w:lvl w:ilvl="5" w:tplc="0416001B" w:tentative="1">
+      <w:start w:val="1"/>
+      <w:numFmt w:val="lowerRoman"/>
+      <w:lvlText w:val="%6."/>
+      <w:lvlJc w:val="right"/>
+      <w:pPr>
+        <w:ind w:left="5400" w:hanging="180"/>
+      </w:pPr>
+    </w:lvl>
+    <w:lvl w:ilvl="6" w:tplc="0416000F" w:tentative="1">
+      <w:start w:val="1"/>
+      <w:numFmt w:val="decimal"/>
+      <w:lvlText w:val="%7."/>
+      <w:lvlJc w:val="left"/>
+      <w:pPr>
+        <w:ind w:left="6120" w:hanging="360"/>
+      </w:pPr>
+    </w:lvl>
+    <w:lvl w:ilvl="7" w:tplc="04160019" w:tentative="1">
+      <w:start w:val="1"/>
+      <w:numFmt w:val="lowerLetter"/>
+      <w:lvlText w:val="%8."/>
+      <w:lvlJc w:val="left"/>
+      <w:pPr>
+        <w:ind w:left="6840" w:hanging="360"/>
+      </w:pPr>
+    </w:lvl>
+    <w:lvl w:ilvl="8" w:tplc="0416001B" w:tentative="1">
+      <w:start w:val="1"/>
+      <w:numFmt w:val="lowerRoman"/>
+      <w:lvlText w:val="%9."/>
+      <w:lvlJc w:val="right"/>
+      <w:pPr>
+        <w:ind w:left="7560" w:hanging="180"/>
+      </w:pPr>
+    </w:lvl>
+  </w:abstractNum>
+  <w:abstractNum w:abstractNumId="12" w15:restartNumberingAfterBreak="0">
+    <w:nsid w:val="4A8508BC"/>
+    <w:multiLevelType w:val="hybridMultilevel"/>
+    <w:tmpl w:val="6DEC5BD2"/>
+    <w:lvl w:ilvl="0" w:tplc="04160011">
+      <w:start w:val="1"/>
+      <w:numFmt w:val="decimal"/>
+      <w:lvlText w:val="%1)"/>
+      <w:lvlJc w:val="left"/>
+      <w:pPr>
+        <w:ind w:left="1080" w:hanging="360"/>
+      </w:pPr>
+    </w:lvl>
+    <w:lvl w:ilvl="1" w:tplc="04160019" w:tentative="1">
+      <w:start w:val="1"/>
+      <w:numFmt w:val="lowerLetter"/>
+      <w:lvlText w:val="%2."/>
+      <w:lvlJc w:val="left"/>
+      <w:pPr>
+        <w:ind w:left="1800" w:hanging="360"/>
+      </w:pPr>
+    </w:lvl>
+    <w:lvl w:ilvl="2" w:tplc="0416001B" w:tentative="1">
+      <w:start w:val="1"/>
+      <w:numFmt w:val="lowerRoman"/>
+      <w:lvlText w:val="%3."/>
+      <w:lvlJc w:val="right"/>
+      <w:pPr>
+        <w:ind w:left="2520" w:hanging="180"/>
+      </w:pPr>
+    </w:lvl>
+    <w:lvl w:ilvl="3" w:tplc="0416000F" w:tentative="1">
+      <w:start w:val="1"/>
+      <w:numFmt w:val="decimal"/>
+      <w:lvlText w:val="%4."/>
+      <w:lvlJc w:val="left"/>
+      <w:pPr>
+        <w:ind w:left="3240" w:hanging="360"/>
+      </w:pPr>
+    </w:lvl>
+    <w:lvl w:ilvl="4" w:tplc="04160019" w:tentative="1">
+      <w:start w:val="1"/>
+      <w:numFmt w:val="lowerLetter"/>
+      <w:lvlText w:val="%5."/>
+      <w:lvlJc w:val="left"/>
+      <w:pPr>
+        <w:ind w:left="3960" w:hanging="360"/>
+      </w:pPr>
+    </w:lvl>
+    <w:lvl w:ilvl="5" w:tplc="0416001B" w:tentative="1">
+      <w:start w:val="1"/>
+      <w:numFmt w:val="lowerRoman"/>
+      <w:lvlText w:val="%6."/>
+      <w:lvlJc w:val="right"/>
+      <w:pPr>
+        <w:ind w:left="4680" w:hanging="180"/>
+      </w:pPr>
+    </w:lvl>
+    <w:lvl w:ilvl="6" w:tplc="0416000F" w:tentative="1">
+      <w:start w:val="1"/>
+      <w:numFmt w:val="decimal"/>
+      <w:lvlText w:val="%7."/>
+      <w:lvlJc w:val="left"/>
+      <w:pPr>
+        <w:ind w:left="5400" w:hanging="360"/>
+      </w:pPr>
+    </w:lvl>
+    <w:lvl w:ilvl="7" w:tplc="04160019" w:tentative="1">
+      <w:start w:val="1"/>
+      <w:numFmt w:val="lowerLetter"/>
+      <w:lvlText w:val="%8."/>
+      <w:lvlJc w:val="left"/>
+      <w:pPr>
+        <w:ind w:left="6120" w:hanging="360"/>
+      </w:pPr>
+    </w:lvl>
+    <w:lvl w:ilvl="8" w:tplc="0416001B" w:tentative="1">
+      <w:start w:val="1"/>
+      <w:numFmt w:val="lowerRoman"/>
+      <w:lvlText w:val="%9."/>
+      <w:lvlJc w:val="right"/>
+      <w:pPr>
+        <w:ind w:left="6840" w:hanging="180"/>
+      </w:pPr>
+    </w:lvl>
+  </w:abstractNum>
+  <w:abstractNum w:abstractNumId="13" w15:restartNumberingAfterBreak="0">
+    <w:nsid w:val="51492431"/>
+    <w:multiLevelType w:val="hybridMultilevel"/>
+    <w:tmpl w:val="408EE648"/>
+    <w:lvl w:ilvl="0" w:tplc="04160011">
+      <w:start w:val="1"/>
+      <w:numFmt w:val="decimal"/>
+      <w:lvlText w:val="%1)"/>
+      <w:lvlJc w:val="left"/>
+      <w:pPr>
+        <w:ind w:left="1800" w:hanging="360"/>
+      </w:pPr>
+    </w:lvl>
+    <w:lvl w:ilvl="1" w:tplc="04160019" w:tentative="1">
+      <w:start w:val="1"/>
+      <w:numFmt w:val="lowerLetter"/>
+      <w:lvlText w:val="%2."/>
+      <w:lvlJc w:val="left"/>
+      <w:pPr>
+        <w:ind w:left="2520" w:hanging="360"/>
+      </w:pPr>
+    </w:lvl>
+    <w:lvl w:ilvl="2" w:tplc="0416001B" w:tentative="1">
+      <w:start w:val="1"/>
+      <w:numFmt w:val="lowerRoman"/>
+      <w:lvlText w:val="%3."/>
+      <w:lvlJc w:val="right"/>
+      <w:pPr>
+        <w:ind w:left="3240" w:hanging="180"/>
+      </w:pPr>
+    </w:lvl>
+    <w:lvl w:ilvl="3" w:tplc="0416000F" w:tentative="1">
+      <w:start w:val="1"/>
+      <w:numFmt w:val="decimal"/>
+      <w:lvlText w:val="%4."/>
+      <w:lvlJc w:val="left"/>
+      <w:pPr>
+        <w:ind w:left="3960" w:hanging="360"/>
+      </w:pPr>
+    </w:lvl>
+    <w:lvl w:ilvl="4" w:tplc="04160019" w:tentative="1">
+      <w:start w:val="1"/>
+      <w:numFmt w:val="lowerLetter"/>
+      <w:lvlText w:val="%5."/>
+      <w:lvlJc w:val="left"/>
+      <w:pPr>
+        <w:ind w:left="4680" w:hanging="360"/>
+      </w:pPr>
+    </w:lvl>
+    <w:lvl w:ilvl="5" w:tplc="0416001B" w:tentative="1">
+      <w:start w:val="1"/>
+      <w:numFmt w:val="lowerRoman"/>
+      <w:lvlText w:val="%6."/>
+      <w:lvlJc w:val="right"/>
+      <w:pPr>
+        <w:ind w:left="5400" w:hanging="180"/>
+      </w:pPr>
+    </w:lvl>
+    <w:lvl w:ilvl="6" w:tplc="0416000F" w:tentative="1">
+      <w:start w:val="1"/>
+      <w:numFmt w:val="decimal"/>
+      <w:lvlText w:val="%7."/>
+      <w:lvlJc w:val="left"/>
+      <w:pPr>
+        <w:ind w:left="6120" w:hanging="360"/>
+      </w:pPr>
+    </w:lvl>
+    <w:lvl w:ilvl="7" w:tplc="04160019" w:tentative="1">
+      <w:start w:val="1"/>
+      <w:numFmt w:val="lowerLetter"/>
+      <w:lvlText w:val="%8."/>
+      <w:lvlJc w:val="left"/>
+      <w:pPr>
+        <w:ind w:left="6840" w:hanging="360"/>
+      </w:pPr>
+    </w:lvl>
+    <w:lvl w:ilvl="8" w:tplc="0416001B" w:tentative="1">
+      <w:start w:val="1"/>
+      <w:numFmt w:val="lowerRoman"/>
+      <w:lvlText w:val="%9."/>
+      <w:lvlJc w:val="right"/>
+      <w:pPr>
+        <w:ind w:left="7560" w:hanging="180"/>
+      </w:pPr>
+    </w:lvl>
+  </w:abstractNum>
+  <w:abstractNum w:abstractNumId="14" w15:restartNumberingAfterBreak="0">
+    <w:nsid w:val="56A95C91"/>
+    <w:multiLevelType w:val="hybridMultilevel"/>
+    <w:tmpl w:val="C0AE76CE"/>
+    <w:lvl w:ilvl="0" w:tplc="0416000F">
+      <w:start w:val="1"/>
+      <w:numFmt w:val="decimal"/>
+      <w:lvlText w:val="%1."/>
+      <w:lvlJc w:val="left"/>
+      <w:pPr>
+        <w:ind w:left="720" w:hanging="360"/>
+      </w:pPr>
+    </w:lvl>
+    <w:lvl w:ilvl="1" w:tplc="04160019" w:tentative="1">
+      <w:start w:val="1"/>
+      <w:numFmt w:val="lowerLetter"/>
+      <w:lvlText w:val="%2."/>
+      <w:lvlJc w:val="left"/>
+      <w:pPr>
+        <w:ind w:left="1440" w:hanging="360"/>
+      </w:pPr>
+    </w:lvl>
+    <w:lvl w:ilvl="2" w:tplc="0416001B" w:tentative="1">
+      <w:start w:val="1"/>
+      <w:numFmt w:val="lowerRoman"/>
+      <w:lvlText w:val="%3."/>
+      <w:lvlJc w:val="right"/>
+      <w:pPr>
+        <w:ind w:left="2160" w:hanging="180"/>
+      </w:pPr>
+    </w:lvl>
+    <w:lvl w:ilvl="3" w:tplc="0416000F" w:tentative="1">
+      <w:start w:val="1"/>
+      <w:numFmt w:val="decimal"/>
+      <w:lvlText w:val="%4."/>
+      <w:lvlJc w:val="left"/>
+      <w:pPr>
+        <w:ind w:left="2880" w:hanging="360"/>
+      </w:pPr>
+    </w:lvl>
+    <w:lvl w:ilvl="4" w:tplc="04160019" w:tentative="1">
+      <w:start w:val="1"/>
+      <w:numFmt w:val="lowerLetter"/>
+      <w:lvlText w:val="%5."/>
+      <w:lvlJc w:val="left"/>
+      <w:pPr>
+        <w:ind w:left="3600" w:hanging="360"/>
+      </w:pPr>
+    </w:lvl>
+    <w:lvl w:ilvl="5" w:tplc="0416001B" w:tentative="1">
+      <w:start w:val="1"/>
+      <w:numFmt w:val="lowerRoman"/>
+      <w:lvlText w:val="%6."/>
+      <w:lvlJc w:val="right"/>
+      <w:pPr>
+        <w:ind w:left="4320" w:hanging="180"/>
+      </w:pPr>
+    </w:lvl>
+    <w:lvl w:ilvl="6" w:tplc="0416000F" w:tentative="1">
+      <w:start w:val="1"/>
+      <w:numFmt w:val="decimal"/>
+      <w:lvlText w:val="%7."/>
+      <w:lvlJc w:val="left"/>
+      <w:pPr>
+        <w:ind w:left="5040" w:hanging="360"/>
+      </w:pPr>
+    </w:lvl>
+    <w:lvl w:ilvl="7" w:tplc="04160019" w:tentative="1">
+      <w:start w:val="1"/>
+      <w:numFmt w:val="lowerLetter"/>
+      <w:lvlText w:val="%8."/>
+      <w:lvlJc w:val="left"/>
+      <w:pPr>
+        <w:ind w:left="5760" w:hanging="360"/>
+      </w:pPr>
+    </w:lvl>
+    <w:lvl w:ilvl="8" w:tplc="0416001B" w:tentative="1">
+      <w:start w:val="1"/>
+      <w:numFmt w:val="lowerRoman"/>
+      <w:lvlText w:val="%9."/>
+      <w:lvlJc w:val="right"/>
+      <w:pPr>
+        <w:ind w:left="6480" w:hanging="180"/>
+      </w:pPr>
+    </w:lvl>
+  </w:abstractNum>
+  <w:abstractNum w:abstractNumId="15" w15:restartNumberingAfterBreak="0">
     <w:nsid w:val="58E349B2"/>
     <w:multiLevelType w:val="hybridMultilevel"/>
     <w:tmpl w:val="093A75FA"/>
@@ -2795,7 +3536,93 @@
       </w:rPr>
     </w:lvl>
   </w:abstractNum>
-  <w:abstractNum w:abstractNumId="9">
+  <w:abstractNum w:abstractNumId="16" w15:restartNumberingAfterBreak="0">
+    <w:nsid w:val="611955AA"/>
+    <w:multiLevelType w:val="hybridMultilevel"/>
+    <w:tmpl w:val="66AEAC92"/>
+    <w:lvl w:ilvl="0" w:tplc="0416000F">
+      <w:start w:val="1"/>
+      <w:numFmt w:val="decimal"/>
+      <w:lvlText w:val="%1."/>
+      <w:lvlJc w:val="left"/>
+      <w:pPr>
+        <w:ind w:left="720" w:hanging="360"/>
+      </w:pPr>
+    </w:lvl>
+    <w:lvl w:ilvl="1" w:tplc="04160019" w:tentative="1">
+      <w:start w:val="1"/>
+      <w:numFmt w:val="lowerLetter"/>
+      <w:lvlText w:val="%2."/>
+      <w:lvlJc w:val="left"/>
+      <w:pPr>
+        <w:ind w:left="1440" w:hanging="360"/>
+      </w:pPr>
+    </w:lvl>
+    <w:lvl w:ilvl="2" w:tplc="0416001B" w:tentative="1">
+      <w:start w:val="1"/>
+      <w:numFmt w:val="lowerRoman"/>
+      <w:lvlText w:val="%3."/>
+      <w:lvlJc w:val="right"/>
+      <w:pPr>
+        <w:ind w:left="2160" w:hanging="180"/>
+      </w:pPr>
+    </w:lvl>
+    <w:lvl w:ilvl="3" w:tplc="0416000F" w:tentative="1">
+      <w:start w:val="1"/>
+      <w:numFmt w:val="decimal"/>
+      <w:lvlText w:val="%4."/>
+      <w:lvlJc w:val="left"/>
+      <w:pPr>
+        <w:ind w:left="2880" w:hanging="360"/>
+      </w:pPr>
+    </w:lvl>
+    <w:lvl w:ilvl="4" w:tplc="04160019" w:tentative="1">
+      <w:start w:val="1"/>
+      <w:numFmt w:val="lowerLetter"/>
+      <w:lvlText w:val="%5."/>
+      <w:lvlJc w:val="left"/>
+      <w:pPr>
+        <w:ind w:left="3600" w:hanging="360"/>
+      </w:pPr>
+    </w:lvl>
+    <w:lvl w:ilvl="5" w:tplc="0416001B" w:tentative="1">
+      <w:start w:val="1"/>
+      <w:numFmt w:val="lowerRoman"/>
+      <w:lvlText w:val="%6."/>
+      <w:lvlJc w:val="right"/>
+      <w:pPr>
+        <w:ind w:left="4320" w:hanging="180"/>
+      </w:pPr>
+    </w:lvl>
+    <w:lvl w:ilvl="6" w:tplc="0416000F" w:tentative="1">
+      <w:start w:val="1"/>
+      <w:numFmt w:val="decimal"/>
+      <w:lvlText w:val="%7."/>
+      <w:lvlJc w:val="left"/>
+      <w:pPr>
+        <w:ind w:left="5040" w:hanging="360"/>
+      </w:pPr>
+    </w:lvl>
+    <w:lvl w:ilvl="7" w:tplc="04160019" w:tentative="1">
+      <w:start w:val="1"/>
+      <w:numFmt w:val="lowerLetter"/>
+      <w:lvlText w:val="%8."/>
+      <w:lvlJc w:val="left"/>
+      <w:pPr>
+        <w:ind w:left="5760" w:hanging="360"/>
+      </w:pPr>
+    </w:lvl>
+    <w:lvl w:ilvl="8" w:tplc="0416001B" w:tentative="1">
+      <w:start w:val="1"/>
+      <w:numFmt w:val="lowerRoman"/>
+      <w:lvlText w:val="%9."/>
+      <w:lvlJc w:val="right"/>
+      <w:pPr>
+        <w:ind w:left="6480" w:hanging="180"/>
+      </w:pPr>
+    </w:lvl>
+  </w:abstractNum>
+  <w:abstractNum w:abstractNumId="17" w15:restartNumberingAfterBreak="0">
     <w:nsid w:val="666040BC"/>
     <w:multiLevelType w:val="hybridMultilevel"/>
     <w:tmpl w:val="3A34426C"/>
@@ -2908,7 +3735,7 @@
       </w:rPr>
     </w:lvl>
   </w:abstractNum>
-  <w:abstractNum w:abstractNumId="10">
+  <w:abstractNum w:abstractNumId="18" w15:restartNumberingAfterBreak="0">
     <w:nsid w:val="6B241157"/>
     <w:multiLevelType w:val="hybridMultilevel"/>
     <w:tmpl w:val="B3E02A82"/>
@@ -3021,7 +3848,7 @@
       </w:rPr>
     </w:lvl>
   </w:abstractNum>
-  <w:abstractNum w:abstractNumId="11">
+  <w:abstractNum w:abstractNumId="19" w15:restartNumberingAfterBreak="0">
     <w:nsid w:val="70000435"/>
     <w:multiLevelType w:val="hybridMultilevel"/>
     <w:tmpl w:val="17C42644"/>
@@ -3107,47 +3934,516 @@
       </w:pPr>
     </w:lvl>
   </w:abstractNum>
+  <w:abstractNum w:abstractNumId="20" w15:restartNumberingAfterBreak="0">
+    <w:nsid w:val="760F66C8"/>
+    <w:multiLevelType w:val="hybridMultilevel"/>
+    <w:tmpl w:val="4D866AEC"/>
+    <w:lvl w:ilvl="0" w:tplc="0416000F">
+      <w:start w:val="1"/>
+      <w:numFmt w:val="decimal"/>
+      <w:lvlText w:val="%1."/>
+      <w:lvlJc w:val="left"/>
+      <w:pPr>
+        <w:ind w:left="720" w:hanging="360"/>
+      </w:pPr>
+    </w:lvl>
+    <w:lvl w:ilvl="1" w:tplc="04160019" w:tentative="1">
+      <w:start w:val="1"/>
+      <w:numFmt w:val="lowerLetter"/>
+      <w:lvlText w:val="%2."/>
+      <w:lvlJc w:val="left"/>
+      <w:pPr>
+        <w:ind w:left="1440" w:hanging="360"/>
+      </w:pPr>
+    </w:lvl>
+    <w:lvl w:ilvl="2" w:tplc="0416001B" w:tentative="1">
+      <w:start w:val="1"/>
+      <w:numFmt w:val="lowerRoman"/>
+      <w:lvlText w:val="%3."/>
+      <w:lvlJc w:val="right"/>
+      <w:pPr>
+        <w:ind w:left="2160" w:hanging="180"/>
+      </w:pPr>
+    </w:lvl>
+    <w:lvl w:ilvl="3" w:tplc="0416000F" w:tentative="1">
+      <w:start w:val="1"/>
+      <w:numFmt w:val="decimal"/>
+      <w:lvlText w:val="%4."/>
+      <w:lvlJc w:val="left"/>
+      <w:pPr>
+        <w:ind w:left="2880" w:hanging="360"/>
+      </w:pPr>
+    </w:lvl>
+    <w:lvl w:ilvl="4" w:tplc="04160019" w:tentative="1">
+      <w:start w:val="1"/>
+      <w:numFmt w:val="lowerLetter"/>
+      <w:lvlText w:val="%5."/>
+      <w:lvlJc w:val="left"/>
+      <w:pPr>
+        <w:ind w:left="3600" w:hanging="360"/>
+      </w:pPr>
+    </w:lvl>
+    <w:lvl w:ilvl="5" w:tplc="0416001B" w:tentative="1">
+      <w:start w:val="1"/>
+      <w:numFmt w:val="lowerRoman"/>
+      <w:lvlText w:val="%6."/>
+      <w:lvlJc w:val="right"/>
+      <w:pPr>
+        <w:ind w:left="4320" w:hanging="180"/>
+      </w:pPr>
+    </w:lvl>
+    <w:lvl w:ilvl="6" w:tplc="0416000F" w:tentative="1">
+      <w:start w:val="1"/>
+      <w:numFmt w:val="decimal"/>
+      <w:lvlText w:val="%7."/>
+      <w:lvlJc w:val="left"/>
+      <w:pPr>
+        <w:ind w:left="5040" w:hanging="360"/>
+      </w:pPr>
+    </w:lvl>
+    <w:lvl w:ilvl="7" w:tplc="04160019" w:tentative="1">
+      <w:start w:val="1"/>
+      <w:numFmt w:val="lowerLetter"/>
+      <w:lvlText w:val="%8."/>
+      <w:lvlJc w:val="left"/>
+      <w:pPr>
+        <w:ind w:left="5760" w:hanging="360"/>
+      </w:pPr>
+    </w:lvl>
+    <w:lvl w:ilvl="8" w:tplc="0416001B" w:tentative="1">
+      <w:start w:val="1"/>
+      <w:numFmt w:val="lowerRoman"/>
+      <w:lvlText w:val="%9."/>
+      <w:lvlJc w:val="right"/>
+      <w:pPr>
+        <w:ind w:left="6480" w:hanging="180"/>
+      </w:pPr>
+    </w:lvl>
+  </w:abstractNum>
+  <w:abstractNum w:abstractNumId="21" w15:restartNumberingAfterBreak="0">
+    <w:nsid w:val="76F264CC"/>
+    <w:multiLevelType w:val="hybridMultilevel"/>
+    <w:tmpl w:val="86D401F6"/>
+    <w:lvl w:ilvl="0" w:tplc="04160011">
+      <w:start w:val="1"/>
+      <w:numFmt w:val="decimal"/>
+      <w:lvlText w:val="%1)"/>
+      <w:lvlJc w:val="left"/>
+      <w:pPr>
+        <w:ind w:left="1800" w:hanging="360"/>
+      </w:pPr>
+    </w:lvl>
+    <w:lvl w:ilvl="1" w:tplc="04160019" w:tentative="1">
+      <w:start w:val="1"/>
+      <w:numFmt w:val="lowerLetter"/>
+      <w:lvlText w:val="%2."/>
+      <w:lvlJc w:val="left"/>
+      <w:pPr>
+        <w:ind w:left="1440" w:hanging="360"/>
+      </w:pPr>
+    </w:lvl>
+    <w:lvl w:ilvl="2" w:tplc="0416001B" w:tentative="1">
+      <w:start w:val="1"/>
+      <w:numFmt w:val="lowerRoman"/>
+      <w:lvlText w:val="%3."/>
+      <w:lvlJc w:val="right"/>
+      <w:pPr>
+        <w:ind w:left="2160" w:hanging="180"/>
+      </w:pPr>
+    </w:lvl>
+    <w:lvl w:ilvl="3" w:tplc="0416000F" w:tentative="1">
+      <w:start w:val="1"/>
+      <w:numFmt w:val="decimal"/>
+      <w:lvlText w:val="%4."/>
+      <w:lvlJc w:val="left"/>
+      <w:pPr>
+        <w:ind w:left="2880" w:hanging="360"/>
+      </w:pPr>
+    </w:lvl>
+    <w:lvl w:ilvl="4" w:tplc="04160019" w:tentative="1">
+      <w:start w:val="1"/>
+      <w:numFmt w:val="lowerLetter"/>
+      <w:lvlText w:val="%5."/>
+      <w:lvlJc w:val="left"/>
+      <w:pPr>
+        <w:ind w:left="3600" w:hanging="360"/>
+      </w:pPr>
+    </w:lvl>
+    <w:lvl w:ilvl="5" w:tplc="0416001B" w:tentative="1">
+      <w:start w:val="1"/>
+      <w:numFmt w:val="lowerRoman"/>
+      <w:lvlText w:val="%6."/>
+      <w:lvlJc w:val="right"/>
+      <w:pPr>
+        <w:ind w:left="4320" w:hanging="180"/>
+      </w:pPr>
+    </w:lvl>
+    <w:lvl w:ilvl="6" w:tplc="0416000F" w:tentative="1">
+      <w:start w:val="1"/>
+      <w:numFmt w:val="decimal"/>
+      <w:lvlText w:val="%7."/>
+      <w:lvlJc w:val="left"/>
+      <w:pPr>
+        <w:ind w:left="5040" w:hanging="360"/>
+      </w:pPr>
+    </w:lvl>
+    <w:lvl w:ilvl="7" w:tplc="04160019" w:tentative="1">
+      <w:start w:val="1"/>
+      <w:numFmt w:val="lowerLetter"/>
+      <w:lvlText w:val="%8."/>
+      <w:lvlJc w:val="left"/>
+      <w:pPr>
+        <w:ind w:left="5760" w:hanging="360"/>
+      </w:pPr>
+    </w:lvl>
+    <w:lvl w:ilvl="8" w:tplc="0416001B" w:tentative="1">
+      <w:start w:val="1"/>
+      <w:numFmt w:val="lowerRoman"/>
+      <w:lvlText w:val="%9."/>
+      <w:lvlJc w:val="right"/>
+      <w:pPr>
+        <w:ind w:left="6480" w:hanging="180"/>
+      </w:pPr>
+    </w:lvl>
+  </w:abstractNum>
+  <w:abstractNum w:abstractNumId="22" w15:restartNumberingAfterBreak="0">
+    <w:nsid w:val="78B053C6"/>
+    <w:multiLevelType w:val="hybridMultilevel"/>
+    <w:tmpl w:val="CC009722"/>
+    <w:lvl w:ilvl="0" w:tplc="0416000F">
+      <w:start w:val="1"/>
+      <w:numFmt w:val="decimal"/>
+      <w:lvlText w:val="%1."/>
+      <w:lvlJc w:val="left"/>
+      <w:pPr>
+        <w:ind w:left="720" w:hanging="360"/>
+      </w:pPr>
+    </w:lvl>
+    <w:lvl w:ilvl="1" w:tplc="04160019" w:tentative="1">
+      <w:start w:val="1"/>
+      <w:numFmt w:val="lowerLetter"/>
+      <w:lvlText w:val="%2."/>
+      <w:lvlJc w:val="left"/>
+      <w:pPr>
+        <w:ind w:left="1440" w:hanging="360"/>
+      </w:pPr>
+    </w:lvl>
+    <w:lvl w:ilvl="2" w:tplc="0416001B" w:tentative="1">
+      <w:start w:val="1"/>
+      <w:numFmt w:val="lowerRoman"/>
+      <w:lvlText w:val="%3."/>
+      <w:lvlJc w:val="right"/>
+      <w:pPr>
+        <w:ind w:left="2160" w:hanging="180"/>
+      </w:pPr>
+    </w:lvl>
+    <w:lvl w:ilvl="3" w:tplc="0416000F" w:tentative="1">
+      <w:start w:val="1"/>
+      <w:numFmt w:val="decimal"/>
+      <w:lvlText w:val="%4."/>
+      <w:lvlJc w:val="left"/>
+      <w:pPr>
+        <w:ind w:left="2880" w:hanging="360"/>
+      </w:pPr>
+    </w:lvl>
+    <w:lvl w:ilvl="4" w:tplc="04160019" w:tentative="1">
+      <w:start w:val="1"/>
+      <w:numFmt w:val="lowerLetter"/>
+      <w:lvlText w:val="%5."/>
+      <w:lvlJc w:val="left"/>
+      <w:pPr>
+        <w:ind w:left="3600" w:hanging="360"/>
+      </w:pPr>
+    </w:lvl>
+    <w:lvl w:ilvl="5" w:tplc="0416001B" w:tentative="1">
+      <w:start w:val="1"/>
+      <w:numFmt w:val="lowerRoman"/>
+      <w:lvlText w:val="%6."/>
+      <w:lvlJc w:val="right"/>
+      <w:pPr>
+        <w:ind w:left="4320" w:hanging="180"/>
+      </w:pPr>
+    </w:lvl>
+    <w:lvl w:ilvl="6" w:tplc="0416000F" w:tentative="1">
+      <w:start w:val="1"/>
+      <w:numFmt w:val="decimal"/>
+      <w:lvlText w:val="%7."/>
+      <w:lvlJc w:val="left"/>
+      <w:pPr>
+        <w:ind w:left="5040" w:hanging="360"/>
+      </w:pPr>
+    </w:lvl>
+    <w:lvl w:ilvl="7" w:tplc="04160019" w:tentative="1">
+      <w:start w:val="1"/>
+      <w:numFmt w:val="lowerLetter"/>
+      <w:lvlText w:val="%8."/>
+      <w:lvlJc w:val="left"/>
+      <w:pPr>
+        <w:ind w:left="5760" w:hanging="360"/>
+      </w:pPr>
+    </w:lvl>
+    <w:lvl w:ilvl="8" w:tplc="0416001B" w:tentative="1">
+      <w:start w:val="1"/>
+      <w:numFmt w:val="lowerRoman"/>
+      <w:lvlText w:val="%9."/>
+      <w:lvlJc w:val="right"/>
+      <w:pPr>
+        <w:ind w:left="6480" w:hanging="180"/>
+      </w:pPr>
+    </w:lvl>
+  </w:abstractNum>
+  <w:abstractNum w:abstractNumId="23" w15:restartNumberingAfterBreak="0">
+    <w:nsid w:val="7A3E6FD5"/>
+    <w:multiLevelType w:val="hybridMultilevel"/>
+    <w:tmpl w:val="D06AF6EC"/>
+    <w:lvl w:ilvl="0" w:tplc="0416000F">
+      <w:start w:val="1"/>
+      <w:numFmt w:val="decimal"/>
+      <w:lvlText w:val="%1."/>
+      <w:lvlJc w:val="left"/>
+      <w:pPr>
+        <w:ind w:left="720" w:hanging="360"/>
+      </w:pPr>
+    </w:lvl>
+    <w:lvl w:ilvl="1" w:tplc="04160019" w:tentative="1">
+      <w:start w:val="1"/>
+      <w:numFmt w:val="lowerLetter"/>
+      <w:lvlText w:val="%2."/>
+      <w:lvlJc w:val="left"/>
+      <w:pPr>
+        <w:ind w:left="1440" w:hanging="360"/>
+      </w:pPr>
+    </w:lvl>
+    <w:lvl w:ilvl="2" w:tplc="0416001B" w:tentative="1">
+      <w:start w:val="1"/>
+      <w:numFmt w:val="lowerRoman"/>
+      <w:lvlText w:val="%3."/>
+      <w:lvlJc w:val="right"/>
+      <w:pPr>
+        <w:ind w:left="2160" w:hanging="180"/>
+      </w:pPr>
+    </w:lvl>
+    <w:lvl w:ilvl="3" w:tplc="0416000F" w:tentative="1">
+      <w:start w:val="1"/>
+      <w:numFmt w:val="decimal"/>
+      <w:lvlText w:val="%4."/>
+      <w:lvlJc w:val="left"/>
+      <w:pPr>
+        <w:ind w:left="2880" w:hanging="360"/>
+      </w:pPr>
+    </w:lvl>
+    <w:lvl w:ilvl="4" w:tplc="04160019" w:tentative="1">
+      <w:start w:val="1"/>
+      <w:numFmt w:val="lowerLetter"/>
+      <w:lvlText w:val="%5."/>
+      <w:lvlJc w:val="left"/>
+      <w:pPr>
+        <w:ind w:left="3600" w:hanging="360"/>
+      </w:pPr>
+    </w:lvl>
+    <w:lvl w:ilvl="5" w:tplc="0416001B" w:tentative="1">
+      <w:start w:val="1"/>
+      <w:numFmt w:val="lowerRoman"/>
+      <w:lvlText w:val="%6."/>
+      <w:lvlJc w:val="right"/>
+      <w:pPr>
+        <w:ind w:left="4320" w:hanging="180"/>
+      </w:pPr>
+    </w:lvl>
+    <w:lvl w:ilvl="6" w:tplc="0416000F" w:tentative="1">
+      <w:start w:val="1"/>
+      <w:numFmt w:val="decimal"/>
+      <w:lvlText w:val="%7."/>
+      <w:lvlJc w:val="left"/>
+      <w:pPr>
+        <w:ind w:left="5040" w:hanging="360"/>
+      </w:pPr>
+    </w:lvl>
+    <w:lvl w:ilvl="7" w:tplc="04160019" w:tentative="1">
+      <w:start w:val="1"/>
+      <w:numFmt w:val="lowerLetter"/>
+      <w:lvlText w:val="%8."/>
+      <w:lvlJc w:val="left"/>
+      <w:pPr>
+        <w:ind w:left="5760" w:hanging="360"/>
+      </w:pPr>
+    </w:lvl>
+    <w:lvl w:ilvl="8" w:tplc="0416001B" w:tentative="1">
+      <w:start w:val="1"/>
+      <w:numFmt w:val="lowerRoman"/>
+      <w:lvlText w:val="%9."/>
+      <w:lvlJc w:val="right"/>
+      <w:pPr>
+        <w:ind w:left="6480" w:hanging="180"/>
+      </w:pPr>
+    </w:lvl>
+  </w:abstractNum>
+  <w:abstractNum w:abstractNumId="24" w15:restartNumberingAfterBreak="0">
+    <w:nsid w:val="7F007092"/>
+    <w:multiLevelType w:val="hybridMultilevel"/>
+    <w:tmpl w:val="AEBAB4AC"/>
+    <w:lvl w:ilvl="0" w:tplc="0416000F">
+      <w:start w:val="1"/>
+      <w:numFmt w:val="decimal"/>
+      <w:lvlText w:val="%1."/>
+      <w:lvlJc w:val="left"/>
+      <w:pPr>
+        <w:ind w:left="1080" w:hanging="360"/>
+      </w:pPr>
+    </w:lvl>
+    <w:lvl w:ilvl="1" w:tplc="04160019" w:tentative="1">
+      <w:start w:val="1"/>
+      <w:numFmt w:val="lowerLetter"/>
+      <w:lvlText w:val="%2."/>
+      <w:lvlJc w:val="left"/>
+      <w:pPr>
+        <w:ind w:left="1800" w:hanging="360"/>
+      </w:pPr>
+    </w:lvl>
+    <w:lvl w:ilvl="2" w:tplc="0416001B" w:tentative="1">
+      <w:start w:val="1"/>
+      <w:numFmt w:val="lowerRoman"/>
+      <w:lvlText w:val="%3."/>
+      <w:lvlJc w:val="right"/>
+      <w:pPr>
+        <w:ind w:left="2520" w:hanging="180"/>
+      </w:pPr>
+    </w:lvl>
+    <w:lvl w:ilvl="3" w:tplc="0416000F" w:tentative="1">
+      <w:start w:val="1"/>
+      <w:numFmt w:val="decimal"/>
+      <w:lvlText w:val="%4."/>
+      <w:lvlJc w:val="left"/>
+      <w:pPr>
+        <w:ind w:left="3240" w:hanging="360"/>
+      </w:pPr>
+    </w:lvl>
+    <w:lvl w:ilvl="4" w:tplc="04160019" w:tentative="1">
+      <w:start w:val="1"/>
+      <w:numFmt w:val="lowerLetter"/>
+      <w:lvlText w:val="%5."/>
+      <w:lvlJc w:val="left"/>
+      <w:pPr>
+        <w:ind w:left="3960" w:hanging="360"/>
+      </w:pPr>
+    </w:lvl>
+    <w:lvl w:ilvl="5" w:tplc="0416001B" w:tentative="1">
+      <w:start w:val="1"/>
+      <w:numFmt w:val="lowerRoman"/>
+      <w:lvlText w:val="%6."/>
+      <w:lvlJc w:val="right"/>
+      <w:pPr>
+        <w:ind w:left="4680" w:hanging="180"/>
+      </w:pPr>
+    </w:lvl>
+    <w:lvl w:ilvl="6" w:tplc="0416000F" w:tentative="1">
+      <w:start w:val="1"/>
+      <w:numFmt w:val="decimal"/>
+      <w:lvlText w:val="%7."/>
+      <w:lvlJc w:val="left"/>
+      <w:pPr>
+        <w:ind w:left="5400" w:hanging="360"/>
+      </w:pPr>
+    </w:lvl>
+    <w:lvl w:ilvl="7" w:tplc="04160019" w:tentative="1">
+      <w:start w:val="1"/>
+      <w:numFmt w:val="lowerLetter"/>
+      <w:lvlText w:val="%8."/>
+      <w:lvlJc w:val="left"/>
+      <w:pPr>
+        <w:ind w:left="6120" w:hanging="360"/>
+      </w:pPr>
+    </w:lvl>
+    <w:lvl w:ilvl="8" w:tplc="0416001B" w:tentative="1">
+      <w:start w:val="1"/>
+      <w:numFmt w:val="lowerRoman"/>
+      <w:lvlText w:val="%9."/>
+      <w:lvlJc w:val="right"/>
+      <w:pPr>
+        <w:ind w:left="6840" w:hanging="180"/>
+      </w:pPr>
+    </w:lvl>
+  </w:abstractNum>
   <w:num w:numId="1">
-    <w:abstractNumId w:val="4"/>
+    <w:abstractNumId w:val="6"/>
   </w:num>
   <w:num w:numId="2">
     <w:abstractNumId w:val="0"/>
   </w:num>
   <w:num w:numId="3">
+    <w:abstractNumId w:val="17"/>
+  </w:num>
+  <w:num w:numId="4">
+    <w:abstractNumId w:val="18"/>
+  </w:num>
+  <w:num w:numId="5">
+    <w:abstractNumId w:val="5"/>
+  </w:num>
+  <w:num w:numId="6">
+    <w:abstractNumId w:val="8"/>
+  </w:num>
+  <w:num w:numId="7">
+    <w:abstractNumId w:val="3"/>
+  </w:num>
+  <w:num w:numId="8">
     <w:abstractNumId w:val="9"/>
   </w:num>
-  <w:num w:numId="4">
+  <w:num w:numId="9">
+    <w:abstractNumId w:val="19"/>
+  </w:num>
+  <w:num w:numId="10">
+    <w:abstractNumId w:val="2"/>
+  </w:num>
+  <w:num w:numId="11">
     <w:abstractNumId w:val="10"/>
   </w:num>
-  <w:num w:numId="5">
-    <w:abstractNumId w:val="3"/>
+  <w:num w:numId="12">
+    <w:abstractNumId w:val="15"/>
   </w:num>
-  <w:num w:numId="6">
-    <w:abstractNumId w:val="5"/>
+  <w:num w:numId="13">
+    <w:abstractNumId w:val="12"/>
   </w:num>
-  <w:num w:numId="7">
-    <w:abstractNumId w:val="2"/>
+  <w:num w:numId="14">
+    <w:abstractNumId w:val="13"/>
   </w:num>
-  <w:num w:numId="8">
-    <w:abstractNumId w:val="6"/>
-  </w:num>
-  <w:num w:numId="9">
+  <w:num w:numId="15">
     <w:abstractNumId w:val="11"/>
   </w:num>
-  <w:num w:numId="10">
+  <w:num w:numId="16">
+    <w:abstractNumId w:val="21"/>
+  </w:num>
+  <w:num w:numId="17">
+    <w:abstractNumId w:val="23"/>
+  </w:num>
+  <w:num w:numId="18">
+    <w:abstractNumId w:val="14"/>
+  </w:num>
+  <w:num w:numId="19">
+    <w:abstractNumId w:val="24"/>
+  </w:num>
+  <w:num w:numId="20">
+    <w:abstractNumId w:val="7"/>
+  </w:num>
+  <w:num w:numId="21">
+    <w:abstractNumId w:val="22"/>
+  </w:num>
+  <w:num w:numId="22">
+    <w:abstractNumId w:val="20"/>
+  </w:num>
+  <w:num w:numId="23">
     <w:abstractNumId w:val="1"/>
   </w:num>
-  <w:num w:numId="11">
-    <w:abstractNumId w:val="7"/>
+  <w:num w:numId="24">
+    <w:abstractNumId w:val="16"/>
   </w:num>
-  <w:num w:numId="12">
-    <w:abstractNumId w:val="8"/>
+  <w:num w:numId="25">
+    <w:abstractNumId w:val="4"/>
   </w:num>
 </w:numbering>
 </file>
 
 <file path=word/styles.xml><?xml version="1.0" encoding="utf-8"?>
-<w:styles xmlns:mc="http://schemas.openxmlformats.org/markup-compatibility/2006" xmlns:r="http://schemas.openxmlformats.org/officeDocument/2006/relationships" xmlns:w="http://schemas.openxmlformats.org/wordprocessingml/2006/main" xmlns:w14="http://schemas.microsoft.com/office/word/2010/wordml" mc:Ignorable="w14">
+<w:styles xmlns:mc="http://schemas.openxmlformats.org/markup-compatibility/2006" xmlns:r="http://schemas.openxmlformats.org/officeDocument/2006/relationships" xmlns:w="http://schemas.openxmlformats.org/wordprocessingml/2006/main" xmlns:w14="http://schemas.microsoft.com/office/word/2010/wordml" xmlns:w15="http://schemas.microsoft.com/office/word/2012/wordml" xmlns:w16cex="http://schemas.microsoft.com/office/word/2018/wordml/cex" xmlns:w16cid="http://schemas.microsoft.com/office/word/2016/wordml/cid" xmlns:w16="http://schemas.microsoft.com/office/word/2018/wordml" xmlns:w16se="http://schemas.microsoft.com/office/word/2015/wordml/symex" mc:Ignorable="w14 w15 w16se w16cid w16 w16cex">
   <w:docDefaults>
     <w:rPrDefault>
       <w:rPr>
@@ -3163,390 +4459,383 @@
       </w:pPr>
     </w:pPrDefault>
   </w:docDefaults>
-  <w:latentStyles w:defLockedState="0" w:defUIPriority="99" w:defSemiHidden="1" w:defUnhideWhenUsed="1" w:defQFormat="0" w:count="267">
-    <w:lsdException w:name="Normal" w:semiHidden="0" w:uiPriority="0" w:unhideWhenUsed="0" w:qFormat="1"/>
-    <w:lsdException w:name="heading 1" w:semiHidden="0" w:uiPriority="9" w:unhideWhenUsed="0" w:qFormat="1"/>
-    <w:lsdException w:name="heading 2" w:uiPriority="9" w:qFormat="1"/>
-    <w:lsdException w:name="heading 3" w:uiPriority="9" w:qFormat="1"/>
-    <w:lsdException w:name="heading 4" w:uiPriority="9" w:qFormat="1"/>
-    <w:lsdException w:name="heading 5" w:uiPriority="9" w:qFormat="1"/>
-    <w:lsdException w:name="heading 6" w:uiPriority="9" w:qFormat="1"/>
-    <w:lsdException w:name="heading 7" w:uiPriority="9" w:qFormat="1"/>
-    <w:lsdException w:name="heading 8" w:uiPriority="9" w:qFormat="1"/>
-    <w:lsdException w:name="heading 9" w:uiPriority="9" w:qFormat="1"/>
-    <w:lsdException w:name="toc 1" w:uiPriority="39"/>
-    <w:lsdException w:name="toc 2" w:uiPriority="39"/>
-    <w:lsdException w:name="toc 3" w:uiPriority="39"/>
-    <w:lsdException w:name="toc 4" w:uiPriority="39"/>
-    <w:lsdException w:name="toc 5" w:uiPriority="39"/>
-    <w:lsdException w:name="toc 6" w:uiPriority="39"/>
-    <w:lsdException w:name="toc 7" w:uiPriority="39"/>
-    <w:lsdException w:name="toc 8" w:uiPriority="39"/>
-    <w:lsdException w:name="toc 9" w:uiPriority="39"/>
-    <w:lsdException w:name="caption" w:uiPriority="35" w:qFormat="1"/>
-    <w:lsdException w:name="Title" w:semiHidden="0" w:uiPriority="10" w:unhideWhenUsed="0" w:qFormat="1"/>
-    <w:lsdException w:name="Default Paragraph Font" w:uiPriority="1"/>
-    <w:lsdException w:name="Subtitle" w:semiHidden="0" w:uiPriority="11" w:unhideWhenUsed="0" w:qFormat="1"/>
-    <w:lsdException w:name="Strong" w:semiHidden="0" w:uiPriority="22" w:unhideWhenUsed="0" w:qFormat="1"/>
-    <w:lsdException w:name="Emphasis" w:semiHidden="0" w:uiPriority="20" w:unhideWhenUsed="0" w:qFormat="1"/>
-    <w:lsdException w:name="Table Grid" w:semiHidden="0" w:uiPriority="39" w:unhideWhenUsed="0"/>
-    <w:lsdException w:name="Placeholder Text" w:unhideWhenUsed="0"/>
-    <w:lsdException w:name="No Spacing" w:semiHidden="0" w:uiPriority="1" w:unhideWhenUsed="0" w:qFormat="1"/>
-    <w:lsdException w:name="Light Shading" w:semiHidden="0" w:uiPriority="60" w:unhideWhenUsed="0"/>
-    <w:lsdException w:name="Light List" w:semiHidden="0" w:uiPriority="61" w:unhideWhenUsed="0"/>
-    <w:lsdException w:name="Light Grid" w:semiHidden="0" w:uiPriority="62" w:unhideWhenUsed="0"/>
-    <w:lsdException w:name="Medium Shading 1" w:semiHidden="0" w:uiPriority="63" w:unhideWhenUsed="0"/>
-    <w:lsdException w:name="Medium Shading 2" w:semiHidden="0" w:uiPriority="64" w:unhideWhenUsed="0"/>
-    <w:lsdException w:name="Medium List 1" w:semiHidden="0" w:uiPriority="65" w:unhideWhenUsed="0"/>
-    <w:lsdException w:name="Medium List 2" w:semiHidden="0" w:uiPriority="66" w:unhideWhenUsed="0"/>
-    <w:lsdException w:name="Medium Grid 1" w:semiHidden="0" w:uiPriority="67" w:unhideWhenUsed="0"/>
-    <w:lsdException w:name="Medium Grid 2" w:semiHidden="0" w:uiPriority="68" w:unhideWhenUsed="0"/>
-    <w:lsdException w:name="Medium Grid 3" w:semiHidden="0" w:uiPriority="69" w:unhideWhenUsed="0"/>
-    <w:lsdException w:name="Dark List" w:semiHidden="0" w:uiPriority="70" w:unhideWhenUsed="0"/>
-    <w:lsdException w:name="Colorful Shading" w:semiHidden="0" w:uiPriority="71" w:unhideWhenUsed="0"/>
-    <w:lsdException w:name="Colorful List" w:semiHidden="0" w:uiPriority="72" w:unhideWhenUsed="0"/>
-    <w:lsdException w:name="Colorful Grid" w:semiHidden="0" w:uiPriority="73" w:unhideWhenUsed="0"/>
-    <w:lsdException w:name="Light Shading Accent 1" w:semiHidden="0" w:uiPriority="60" w:unhideWhenUsed="0"/>
-    <w:lsdException w:name="Light List Accent 1" w:semiHidden="0" w:uiPriority="61" w:unhideWhenUsed="0"/>
-    <w:lsdException w:name="Light Grid Accent 1" w:semiHidden="0" w:uiPriority="62" w:unhideWhenUsed="0"/>
-    <w:lsdException w:name="Medium Shading 1 Accent 1" w:semiHidden="0" w:uiPriority="63" w:unhideWhenUsed="0"/>
-    <w:lsdException w:name="Medium Shading 2 Accent 1" w:semiHidden="0" w:uiPriority="64" w:unhideWhenUsed="0"/>
-    <w:lsdException w:name="Medium List 1 Accent 1" w:semiHidden="0" w:uiPriority="65" w:unhideWhenUsed="0"/>
-    <w:lsdException w:name="Revision" w:unhideWhenUsed="0"/>
-    <w:lsdException w:name="List Paragraph" w:semiHidden="0" w:uiPriority="34" w:unhideWhenUsed="0" w:qFormat="1"/>
-    <w:lsdException w:name="Quote" w:semiHidden="0" w:uiPriority="29" w:unhideWhenUsed="0" w:qFormat="1"/>
-    <w:lsdException w:name="Intense Quote" w:semiHidden="0" w:uiPriority="30" w:unhideWhenUsed="0" w:qFormat="1"/>
-    <w:lsdException w:name="Medium List 2 Accent 1" w:semiHidden="0" w:uiPriority="66" w:unhideWhenUsed="0"/>
-    <w:lsdException w:name="Medium Grid 1 Accent 1" w:semiHidden="0" w:uiPriority="67" w:unhideWhenUsed="0"/>
-    <w:lsdException w:name="Medium Grid 2 Accent 1" w:semiHidden="0" w:uiPriority="68" w:unhideWhenUsed="0"/>
-    <w:lsdException w:name="Medium Grid 3 Accent 1" w:semiHidden="0" w:uiPriority="69" w:unhideWhenUsed="0"/>
-    <w:lsdException w:name="Dark List Accent 1" w:semiHidden="0" w:uiPriority="70" w:unhideWhenUsed="0"/>
-    <w:lsdException w:name="Colorful Shading Accent 1" w:semiHidden="0" w:uiPriority="71" w:unhideWhenUsed="0"/>
-    <w:lsdException w:name="Colorful List Accent 1" w:semiHidden="0" w:uiPriority="72" w:unhideWhenUsed="0"/>
-    <w:lsdException w:name="Colorful Grid Accent 1" w:semiHidden="0" w:uiPriority="73" w:unhideWhenUsed="0"/>
-    <w:lsdException w:name="Light Shading Accent 2" w:semiHidden="0" w:uiPriority="60" w:unhideWhenUsed="0"/>
-    <w:lsdException w:name="Light List Accent 2" w:semiHidden="0" w:uiPriority="61" w:unhideWhenUsed="0"/>
-    <w:lsdException w:name="Light Grid Accent 2" w:semiHidden="0" w:uiPriority="62" w:unhideWhenUsed="0"/>
-    <w:lsdException w:name="Medium Shading 1 Accent 2" w:semiHidden="0" w:uiPriority="63" w:unhideWhenUsed="0"/>
-    <w:lsdException w:name="Medium Shading 2 Accent 2" w:semiHidden="0" w:uiPriority="64" w:unhideWhenUsed="0"/>
-    <w:lsdException w:name="Medium List 1 Accent 2" w:semiHidden="0" w:uiPriority="65" w:unhideWhenUsed="0"/>
-    <w:lsdException w:name="Medium List 2 Accent 2" w:semiHidden="0" w:uiPriority="66" w:unhideWhenUsed="0"/>
-    <w:lsdException w:name="Medium Grid 1 Accent 2" w:semiHidden="0" w:uiPriority="67" w:unhideWhenUsed="0"/>
-    <w:lsdException w:name="Medium Grid 2 Accent 2" w:semiHidden="0" w:uiPriority="68" w:unhideWhenUsed="0"/>
-    <w:lsdException w:name="Medium Grid 3 Accent 2" w:semiHidden="0" w:uiPriority="69" w:unhideWhenUsed="0"/>
-    <w:lsdException w:name="Dark List Accent 2" w:semiHidden="0" w:uiPriority="70" w:unhideWhenUsed="0"/>
-    <w:lsdException w:name="Colorful Shading Accent 2" w:semiHidden="0" w:uiPriority="71" w:unhideWhenUsed="0"/>
-    <w:lsdException w:name="Colorful List Accent 2" w:semiHidden="0" w:uiPriority="72" w:unhideWhenUsed="0"/>
-    <w:lsdException w:name="Colorful Grid Accent 2" w:semiHidden="0" w:uiPriority="73" w:unhideWhenUsed="0"/>
-    <w:lsdException w:name="Light Shading Accent 3" w:semiHidden="0" w:uiPriority="60" w:unhideWhenUsed="0"/>
-    <w:lsdException w:name="Light List Accent 3" w:semiHidden="0" w:uiPriority="61" w:unhideWhenUsed="0"/>
-    <w:lsdException w:name="Light Grid Accent 3" w:semiHidden="0" w:uiPriority="62" w:unhideWhenUsed="0"/>
-    <w:lsdException w:name="Medium Shading 1 Accent 3" w:semiHidden="0" w:uiPriority="63" w:unhideWhenUsed="0"/>
-    <w:lsdException w:name="Medium Shading 2 Accent 3" w:semiHidden="0" w:uiPriority="64" w:unhideWhenUsed="0"/>
-    <w:lsdException w:name="Medium List 1 Accent 3" w:semiHidden="0" w:uiPriority="65" w:unhideWhenUsed="0"/>
-    <w:lsdException w:name="Medium List 2 Accent 3" w:semiHidden="0" w:uiPriority="66" w:unhideWhenUsed="0"/>
-    <w:lsdException w:name="Medium Grid 1 Accent 3" w:semiHidden="0" w:uiPriority="67" w:unhideWhenUsed="0"/>
-    <w:lsdException w:name="Medium Grid 2 Accent 3" w:semiHidden="0" w:uiPriority="68" w:unhideWhenUsed="0"/>
-    <w:lsdException w:name="Medium Grid 3 Accent 3" w:semiHidden="0" w:uiPriority="69" w:unhideWhenUsed="0"/>
-    <w:lsdException w:name="Dark List Accent 3" w:semiHidden="0" w:uiPriority="70" w:unhideWhenUsed="0"/>
-    <w:lsdException w:name="Colorful Shading Accent 3" w:semiHidden="0" w:uiPriority="71" w:unhideWhenUsed="0"/>
-    <w:lsdException w:name="Colorful List Accent 3" w:semiHidden="0" w:uiPriority="72" w:unhideWhenUsed="0"/>
-    <w:lsdException w:name="Colorful Grid Accent 3" w:semiHidden="0" w:uiPriority="73" w:unhideWhenUsed="0"/>
-    <w:lsdException w:name="Light Shading Accent 4" w:semiHidden="0" w:uiPriority="60" w:unhideWhenUsed="0"/>
-    <w:lsdException w:name="Light List Accent 4" w:semiHidden="0" w:uiPriority="61" w:unhideWhenUsed="0"/>
-    <w:lsdException w:name="Light Grid Accent 4" w:semiHidden="0" w:uiPriority="62" w:unhideWhenUsed="0"/>
-    <w:lsdException w:name="Medium Shading 1 Accent 4" w:semiHidden="0" w:uiPriority="63" w:unhideWhenUsed="0"/>
-    <w:lsdException w:name="Medium Shading 2 Accent 4" w:semiHidden="0" w:uiPriority="64" w:unhideWhenUsed="0"/>
-    <w:lsdException w:name="Medium List 1 Accent 4" w:semiHidden="0" w:uiPriority="65" w:unhideWhenUsed="0"/>
-    <w:lsdException w:name="Medium List 2 Accent 4" w:semiHidden="0" w:uiPriority="66" w:unhideWhenUsed="0"/>
-    <w:lsdException w:name="Medium Grid 1 Accent 4" w:semiHidden="0" w:uiPriority="67" w:unhideWhenUsed="0"/>
-    <w:lsdException w:name="Medium Grid 2 Accent 4" w:semiHidden="0" w:uiPriority="68" w:unhideWhenUsed="0"/>
-    <w:lsdException w:name="Medium Grid 3 Accent 4" w:semiHidden="0" w:uiPriority="69" w:unhideWhenUsed="0"/>
-    <w:lsdException w:name="Dark List Accent 4" w:semiHidden="0" w:uiPriority="70" w:unhideWhenUsed="0"/>
-    <w:lsdException w:name="Colorful Shading Accent 4" w:semiHidden="0" w:uiPriority="71" w:unhideWhenUsed="0"/>
-    <w:lsdException w:name="Colorful List Accent 4" w:semiHidden="0" w:uiPriority="72" w:unhideWhenUsed="0"/>
-    <w:lsdException w:name="Colorful Grid Accent 4" w:semiHidden="0" w:uiPriority="73" w:unhideWhenUsed="0"/>
-    <w:lsdException w:name="Light Shading Accent 5" w:semiHidden="0" w:uiPriority="60" w:unhideWhenUsed="0"/>
-    <w:lsdException w:name="Light List Accent 5" w:semiHidden="0" w:uiPriority="61" w:unhideWhenUsed="0"/>
-    <w:lsdException w:name="Light Grid Accent 5" w:semiHidden="0" w:uiPriority="62" w:unhideWhenUsed="0"/>
-    <w:lsdException w:name="Medium Shading 1 Accent 5" w:semiHidden="0" w:uiPriority="63" w:unhideWhenUsed="0"/>
-    <w:lsdException w:name="Medium Shading 2 Accent 5" w:semiHidden="0" w:uiPriority="64" w:unhideWhenUsed="0"/>
-    <w:lsdException w:name="Medium List 1 Accent 5" w:semiHidden="0" w:uiPriority="65" w:unhideWhenUsed="0"/>
-    <w:lsdException w:name="Medium List 2 Accent 5" w:semiHidden="0" w:uiPriority="66" w:unhideWhenUsed="0"/>
-    <w:lsdException w:name="Medium Grid 1 Accent 5" w:semiHidden="0" w:uiPriority="67" w:unhideWhenUsed="0"/>
-    <w:lsdException w:name="Medium Grid 2 Accent 5" w:semiHidden="0" w:uiPriority="68" w:unhideWhenUsed="0"/>
-    <w:lsdException w:name="Medium Grid 3 Accent 5" w:semiHidden="0" w:uiPriority="69" w:unhideWhenUsed="0"/>
-    <w:lsdException w:name="Dark List Accent 5" w:semiHidden="0" w:uiPriority="70" w:unhideWhenUsed="0"/>
-    <w:lsdException w:name="Colorful Shading Accent 5" w:semiHidden="0" w:uiPriority="71" w:unhideWhenUsed="0"/>
-    <w:lsdException w:name="Colorful List Accent 5" w:semiHidden="0" w:uiPriority="72" w:unhideWhenUsed="0"/>
-    <w:lsdException w:name="Colorful Grid Accent 5" w:semiHidden="0" w:uiPriority="73" w:unhideWhenUsed="0"/>
-    <w:lsdException w:name="Light Shading Accent 6" w:semiHidden="0" w:uiPriority="60" w:unhideWhenUsed="0"/>
-    <w:lsdException w:name="Light List Accent 6" w:semiHidden="0" w:uiPriority="61" w:unhideWhenUsed="0"/>
-    <w:lsdException w:name="Light Grid Accent 6" w:semiHidden="0" w:uiPriority="62" w:unhideWhenUsed="0"/>
-    <w:lsdException w:name="Medium Shading 1 Accent 6" w:semiHidden="0" w:uiPriority="63" w:unhideWhenUsed="0"/>
-    <w:lsdException w:name="Medium Shading 2 Accent 6" w:semiHidden="0" w:uiPriority="64" w:unhideWhenUsed="0"/>
-    <w:lsdException w:name="Medium List 1 Accent 6" w:semiHidden="0" w:uiPriority="65" w:unhideWhenUsed="0"/>
-    <w:lsdException w:name="Medium List 2 Accent 6" w:semiHidden="0" w:uiPriority="66" w:unhideWhenUsed="0"/>
-    <w:lsdException w:name="Medium Grid 1 Accent 6" w:semiHidden="0" w:uiPriority="67" w:unhideWhenUsed="0"/>
-    <w:lsdException w:name="Medium Grid 2 Accent 6" w:semiHidden="0" w:uiPriority="68" w:unhideWhenUsed="0"/>
-    <w:lsdException w:name="Medium Grid 3 Accent 6" w:semiHidden="0" w:uiPriority="69" w:unhideWhenUsed="0"/>
-    <w:lsdException w:name="Dark List Accent 6" w:semiHidden="0" w:uiPriority="70" w:unhideWhenUsed="0"/>
-    <w:lsdException w:name="Colorful Shading Accent 6" w:semiHidden="0" w:uiPriority="71" w:unhideWhenUsed="0"/>
-    <w:lsdException w:name="Colorful List Accent 6" w:semiHidden="0" w:uiPriority="72" w:unhideWhenUsed="0"/>
-    <w:lsdException w:name="Colorful Grid Accent 6" w:semiHidden="0" w:uiPriority="73" w:unhideWhenUsed="0"/>
-    <w:lsdException w:name="Subtle Emphasis" w:semiHidden="0" w:uiPriority="19" w:unhideWhenUsed="0" w:qFormat="1"/>
-    <w:lsdException w:name="Intense Emphasis" w:semiHidden="0" w:uiPriority="21" w:unhideWhenUsed="0" w:qFormat="1"/>
-    <w:lsdException w:name="Subtle Reference" w:semiHidden="0" w:uiPriority="31" w:unhideWhenUsed="0" w:qFormat="1"/>
-    <w:lsdException w:name="Intense Reference" w:semiHidden="0" w:uiPriority="32" w:unhideWhenUsed="0" w:qFormat="1"/>
-    <w:lsdException w:name="Book Title" w:semiHidden="0" w:uiPriority="33" w:unhideWhenUsed="0" w:qFormat="1"/>
-    <w:lsdException w:name="Bibliography" w:uiPriority="37"/>
-    <w:lsdException w:name="TOC Heading" w:uiPriority="39" w:qFormat="1"/>
-  </w:latentStyles>
-  <w:style w:type="paragraph" w:default="1" w:styleId="Normal">
-    <w:name w:val="Normal"/>
-    <w:qFormat/>
-    <w:rsid w:val="006649C8"/>
-  </w:style>
-  <w:style w:type="character" w:default="1" w:styleId="Fontepargpadro">
-    <w:name w:val="Default Paragraph Font"/>
-    <w:uiPriority w:val="1"/>
-    <w:semiHidden/>
-    <w:unhideWhenUsed/>
-  </w:style>
-  <w:style w:type="table" w:default="1" w:styleId="Tabelanormal">
-    <w:name w:val="Normal Table"/>
-    <w:uiPriority w:val="99"/>
-    <w:semiHidden/>
-    <w:unhideWhenUsed/>
-    <w:tblPr>
-      <w:tblInd w:w="0" w:type="dxa"/>
-      <w:tblCellMar>
-        <w:top w:w="0" w:type="dxa"/>
-        <w:left w:w="108" w:type="dxa"/>
-        <w:bottom w:w="0" w:type="dxa"/>
-        <w:right w:w="108" w:type="dxa"/>
-      </w:tblCellMar>
-    </w:tblPr>
-  </w:style>
-  <w:style w:type="numbering" w:default="1" w:styleId="Semlista">
-    <w:name w:val="No List"/>
-    <w:uiPriority w:val="99"/>
-    <w:semiHidden/>
-    <w:unhideWhenUsed/>
-  </w:style>
-  <w:style w:type="paragraph" w:styleId="PargrafodaLista">
-    <w:name w:val="List Paragraph"/>
-    <w:basedOn w:val="Normal"/>
-    <w:uiPriority w:val="34"/>
-    <w:qFormat/>
-    <w:rsid w:val="00C24509"/>
-    <w:pPr>
-      <w:ind w:left="720"/>
-      <w:contextualSpacing/>
-    </w:pPr>
-  </w:style>
-  <w:style w:type="paragraph" w:styleId="Cabealho">
-    <w:name w:val="header"/>
-    <w:basedOn w:val="Normal"/>
-    <w:link w:val="CabealhoChar"/>
-    <w:uiPriority w:val="99"/>
-    <w:unhideWhenUsed/>
-    <w:rsid w:val="00AD4D28"/>
-    <w:pPr>
-      <w:tabs>
-        <w:tab w:val="center" w:pos="4252"/>
-        <w:tab w:val="right" w:pos="8504"/>
-      </w:tabs>
-      <w:spacing w:after="0" w:line="240" w:lineRule="auto"/>
-    </w:pPr>
-  </w:style>
-  <w:style w:type="character" w:customStyle="1" w:styleId="CabealhoChar">
-    <w:name w:val="Cabeçalho Char"/>
-    <w:basedOn w:val="Fontepargpadro"/>
-    <w:link w:val="Cabealho"/>
-    <w:uiPriority w:val="99"/>
-    <w:rsid w:val="00AD4D28"/>
-  </w:style>
-  <w:style w:type="paragraph" w:styleId="Rodap">
-    <w:name w:val="footer"/>
-    <w:basedOn w:val="Normal"/>
-    <w:link w:val="RodapChar"/>
-    <w:uiPriority w:val="99"/>
-    <w:unhideWhenUsed/>
-    <w:rsid w:val="00AD4D28"/>
-    <w:pPr>
-      <w:tabs>
-        <w:tab w:val="center" w:pos="4252"/>
-        <w:tab w:val="right" w:pos="8504"/>
-      </w:tabs>
-      <w:spacing w:after="0" w:line="240" w:lineRule="auto"/>
-    </w:pPr>
-  </w:style>
-  <w:style w:type="character" w:customStyle="1" w:styleId="RodapChar">
-    <w:name w:val="Rodapé Char"/>
-    <w:basedOn w:val="Fontepargpadro"/>
-    <w:link w:val="Rodap"/>
-    <w:uiPriority w:val="99"/>
-    <w:rsid w:val="00AD4D28"/>
-  </w:style>
-</w:styles>
-</file>
-
-<file path=word/stylesWithEffects.xml><?xml version="1.0" encoding="utf-8"?>
-<w:styles xmlns:wpc="http://schemas.microsoft.com/office/word/2010/wordprocessingCanvas" xmlns:mc="http://schemas.openxmlformats.org/markup-compatibility/2006" xmlns:o="urn:schemas-microsoft-com:office:office" xmlns:r="http://schemas.openxmlformats.org/officeDocument/2006/relationships" xmlns:m="http://schemas.openxmlformats.org/officeDocument/2006/math" xmlns:v="urn:schemas-microsoft-com:vml" xmlns:wp14="http://schemas.microsoft.com/office/word/2010/wordprocessingDrawing" xmlns:wp="http://schemas.openxmlformats.org/drawingml/2006/wordprocessingDrawing" xmlns:w10="urn:schemas-microsoft-com:office:word" xmlns:w="http://schemas.openxmlformats.org/wordprocessingml/2006/main" xmlns:w14="http://schemas.microsoft.com/office/word/2010/wordml" xmlns:wpg="http://schemas.microsoft.com/office/word/2010/wordprocessingGroup" xmlns:wpi="http://schemas.microsoft.com/office/word/2010/wordprocessingInk" xmlns:wne="http://schemas.microsoft.com/office/word/2006/wordml" xmlns:wps="http://schemas.microsoft.com/office/word/2010/wordprocessingShape" mc:Ignorable="w14 wp14">
-  <w:docDefaults>
-    <w:rPrDefault>
-      <w:rPr>
-        <w:rFonts w:asciiTheme="minorHAnsi" w:eastAsiaTheme="minorHAnsi" w:hAnsiTheme="minorHAnsi" w:cstheme="minorBidi"/>
-        <w:sz w:val="22"/>
-        <w:szCs w:val="22"/>
-        <w:lang w:val="pt-BR" w:eastAsia="en-US" w:bidi="ar-SA"/>
-      </w:rPr>
-    </w:rPrDefault>
-    <w:pPrDefault>
-      <w:pPr>
-        <w:spacing w:after="160" w:line="259" w:lineRule="auto"/>
-      </w:pPr>
-    </w:pPrDefault>
-  </w:docDefaults>
-  <w:latentStyles w:defLockedState="0" w:defUIPriority="99" w:defSemiHidden="1" w:defUnhideWhenUsed="1" w:defQFormat="0" w:count="267">
-    <w:lsdException w:name="Normal" w:semiHidden="0" w:uiPriority="0" w:unhideWhenUsed="0" w:qFormat="1"/>
-    <w:lsdException w:name="heading 1" w:semiHidden="0" w:uiPriority="9" w:unhideWhenUsed="0" w:qFormat="1"/>
-    <w:lsdException w:name="heading 2" w:uiPriority="9" w:qFormat="1"/>
-    <w:lsdException w:name="heading 3" w:uiPriority="9" w:qFormat="1"/>
-    <w:lsdException w:name="heading 4" w:uiPriority="9" w:qFormat="1"/>
-    <w:lsdException w:name="heading 5" w:uiPriority="9" w:qFormat="1"/>
-    <w:lsdException w:name="heading 6" w:uiPriority="9" w:qFormat="1"/>
-    <w:lsdException w:name="heading 7" w:uiPriority="9" w:qFormat="1"/>
-    <w:lsdException w:name="heading 8" w:uiPriority="9" w:qFormat="1"/>
-    <w:lsdException w:name="heading 9" w:uiPriority="9" w:qFormat="1"/>
-    <w:lsdException w:name="toc 1" w:uiPriority="39"/>
-    <w:lsdException w:name="toc 2" w:uiPriority="39"/>
-    <w:lsdException w:name="toc 3" w:uiPriority="39"/>
-    <w:lsdException w:name="toc 4" w:uiPriority="39"/>
-    <w:lsdException w:name="toc 5" w:uiPriority="39"/>
-    <w:lsdException w:name="toc 6" w:uiPriority="39"/>
-    <w:lsdException w:name="toc 7" w:uiPriority="39"/>
-    <w:lsdException w:name="toc 8" w:uiPriority="39"/>
-    <w:lsdException w:name="toc 9" w:uiPriority="39"/>
-    <w:lsdException w:name="caption" w:uiPriority="35" w:qFormat="1"/>
-    <w:lsdException w:name="Title" w:semiHidden="0" w:uiPriority="10" w:unhideWhenUsed="0" w:qFormat="1"/>
-    <w:lsdException w:name="Default Paragraph Font" w:uiPriority="1"/>
-    <w:lsdException w:name="Subtitle" w:semiHidden="0" w:uiPriority="11" w:unhideWhenUsed="0" w:qFormat="1"/>
-    <w:lsdException w:name="Strong" w:semiHidden="0" w:uiPriority="22" w:unhideWhenUsed="0" w:qFormat="1"/>
-    <w:lsdException w:name="Emphasis" w:semiHidden="0" w:uiPriority="20" w:unhideWhenUsed="0" w:qFormat="1"/>
-    <w:lsdException w:name="Table Grid" w:semiHidden="0" w:uiPriority="39" w:unhideWhenUsed="0"/>
-    <w:lsdException w:name="Placeholder Text" w:unhideWhenUsed="0"/>
-    <w:lsdException w:name="No Spacing" w:semiHidden="0" w:uiPriority="1" w:unhideWhenUsed="0" w:qFormat="1"/>
-    <w:lsdException w:name="Light Shading" w:semiHidden="0" w:uiPriority="60" w:unhideWhenUsed="0"/>
-    <w:lsdException w:name="Light List" w:semiHidden="0" w:uiPriority="61" w:unhideWhenUsed="0"/>
-    <w:lsdException w:name="Light Grid" w:semiHidden="0" w:uiPriority="62" w:unhideWhenUsed="0"/>
-    <w:lsdException w:name="Medium Shading 1" w:semiHidden="0" w:uiPriority="63" w:unhideWhenUsed="0"/>
-    <w:lsdException w:name="Medium Shading 2" w:semiHidden="0" w:uiPriority="64" w:unhideWhenUsed="0"/>
-    <w:lsdException w:name="Medium List 1" w:semiHidden="0" w:uiPriority="65" w:unhideWhenUsed="0"/>
-    <w:lsdException w:name="Medium List 2" w:semiHidden="0" w:uiPriority="66" w:unhideWhenUsed="0"/>
-    <w:lsdException w:name="Medium Grid 1" w:semiHidden="0" w:uiPriority="67" w:unhideWhenUsed="0"/>
-    <w:lsdException w:name="Medium Grid 2" w:semiHidden="0" w:uiPriority="68" w:unhideWhenUsed="0"/>
-    <w:lsdException w:name="Medium Grid 3" w:semiHidden="0" w:uiPriority="69" w:unhideWhenUsed="0"/>
-    <w:lsdException w:name="Dark List" w:semiHidden="0" w:uiPriority="70" w:unhideWhenUsed="0"/>
-    <w:lsdException w:name="Colorful Shading" w:semiHidden="0" w:uiPriority="71" w:unhideWhenUsed="0"/>
-    <w:lsdException w:name="Colorful List" w:semiHidden="0" w:uiPriority="72" w:unhideWhenUsed="0"/>
-    <w:lsdException w:name="Colorful Grid" w:semiHidden="0" w:uiPriority="73" w:unhideWhenUsed="0"/>
-    <w:lsdException w:name="Light Shading Accent 1" w:semiHidden="0" w:uiPriority="60" w:unhideWhenUsed="0"/>
-    <w:lsdException w:name="Light List Accent 1" w:semiHidden="0" w:uiPriority="61" w:unhideWhenUsed="0"/>
-    <w:lsdException w:name="Light Grid Accent 1" w:semiHidden="0" w:uiPriority="62" w:unhideWhenUsed="0"/>
-    <w:lsdException w:name="Medium Shading 1 Accent 1" w:semiHidden="0" w:uiPriority="63" w:unhideWhenUsed="0"/>
-    <w:lsdException w:name="Medium Shading 2 Accent 1" w:semiHidden="0" w:uiPriority="64" w:unhideWhenUsed="0"/>
-    <w:lsdException w:name="Medium List 1 Accent 1" w:semiHidden="0" w:uiPriority="65" w:unhideWhenUsed="0"/>
-    <w:lsdException w:name="Revision" w:unhideWhenUsed="0"/>
-    <w:lsdException w:name="List Paragraph" w:semiHidden="0" w:uiPriority="34" w:unhideWhenUsed="0" w:qFormat="1"/>
-    <w:lsdException w:name="Quote" w:semiHidden="0" w:uiPriority="29" w:unhideWhenUsed="0" w:qFormat="1"/>
-    <w:lsdException w:name="Intense Quote" w:semiHidden="0" w:uiPriority="30" w:unhideWhenUsed="0" w:qFormat="1"/>
-    <w:lsdException w:name="Medium List 2 Accent 1" w:semiHidden="0" w:uiPriority="66" w:unhideWhenUsed="0"/>
-    <w:lsdException w:name="Medium Grid 1 Accent 1" w:semiHidden="0" w:uiPriority="67" w:unhideWhenUsed="0"/>
-    <w:lsdException w:name="Medium Grid 2 Accent 1" w:semiHidden="0" w:uiPriority="68" w:unhideWhenUsed="0"/>
-    <w:lsdException w:name="Medium Grid 3 Accent 1" w:semiHidden="0" w:uiPriority="69" w:unhideWhenUsed="0"/>
-    <w:lsdException w:name="Dark List Accent 1" w:semiHidden="0" w:uiPriority="70" w:unhideWhenUsed="0"/>
-    <w:lsdException w:name="Colorful Shading Accent 1" w:semiHidden="0" w:uiPriority="71" w:unhideWhenUsed="0"/>
-    <w:lsdException w:name="Colorful List Accent 1" w:semiHidden="0" w:uiPriority="72" w:unhideWhenUsed="0"/>
-    <w:lsdException w:name="Colorful Grid Accent 1" w:semiHidden="0" w:uiPriority="73" w:unhideWhenUsed="0"/>
-    <w:lsdException w:name="Light Shading Accent 2" w:semiHidden="0" w:uiPriority="60" w:unhideWhenUsed="0"/>
-    <w:lsdException w:name="Light List Accent 2" w:semiHidden="0" w:uiPriority="61" w:unhideWhenUsed="0"/>
-    <w:lsdException w:name="Light Grid Accent 2" w:semiHidden="0" w:uiPriority="62" w:unhideWhenUsed="0"/>
-    <w:lsdException w:name="Medium Shading 1 Accent 2" w:semiHidden="0" w:uiPriority="63" w:unhideWhenUsed="0"/>
-    <w:lsdException w:name="Medium Shading 2 Accent 2" w:semiHidden="0" w:uiPriority="64" w:unhideWhenUsed="0"/>
-    <w:lsdException w:name="Medium List 1 Accent 2" w:semiHidden="0" w:uiPriority="65" w:unhideWhenUsed="0"/>
-    <w:lsdException w:name="Medium List 2 Accent 2" w:semiHidden="0" w:uiPriority="66" w:unhideWhenUsed="0"/>
-    <w:lsdException w:name="Medium Grid 1 Accent 2" w:semiHidden="0" w:uiPriority="67" w:unhideWhenUsed="0"/>
-    <w:lsdException w:name="Medium Grid 2 Accent 2" w:semiHidden="0" w:uiPriority="68" w:unhideWhenUsed="0"/>
-    <w:lsdException w:name="Medium Grid 3 Accent 2" w:semiHidden="0" w:uiPriority="69" w:unhideWhenUsed="0"/>
-    <w:lsdException w:name="Dark List Accent 2" w:semiHidden="0" w:uiPriority="70" w:unhideWhenUsed="0"/>
-    <w:lsdException w:name="Colorful Shading Accent 2" w:semiHidden="0" w:uiPriority="71" w:unhideWhenUsed="0"/>
-    <w:lsdException w:name="Colorful List Accent 2" w:semiHidden="0" w:uiPriority="72" w:unhideWhenUsed="0"/>
-    <w:lsdException w:name="Colorful Grid Accent 2" w:semiHidden="0" w:uiPriority="73" w:unhideWhenUsed="0"/>
-    <w:lsdException w:name="Light Shading Accent 3" w:semiHidden="0" w:uiPriority="60" w:unhideWhenUsed="0"/>
-    <w:lsdException w:name="Light List Accent 3" w:semiHidden="0" w:uiPriority="61" w:unhideWhenUsed="0"/>
-    <w:lsdException w:name="Light Grid Accent 3" w:semiHidden="0" w:uiPriority="62" w:unhideWhenUsed="0"/>
-    <w:lsdException w:name="Medium Shading 1 Accent 3" w:semiHidden="0" w:uiPriority="63" w:unhideWhenUsed="0"/>
-    <w:lsdException w:name="Medium Shading 2 Accent 3" w:semiHidden="0" w:uiPriority="64" w:unhideWhenUsed="0"/>
-    <w:lsdException w:name="Medium List 1 Accent 3" w:semiHidden="0" w:uiPriority="65" w:unhideWhenUsed="0"/>
-    <w:lsdException w:name="Medium List 2 Accent 3" w:semiHidden="0" w:uiPriority="66" w:unhideWhenUsed="0"/>
-    <w:lsdException w:name="Medium Grid 1 Accent 3" w:semiHidden="0" w:uiPriority="67" w:unhideWhenUsed="0"/>
-    <w:lsdException w:name="Medium Grid 2 Accent 3" w:semiHidden="0" w:uiPriority="68" w:unhideWhenUsed="0"/>
-    <w:lsdException w:name="Medium Grid 3 Accent 3" w:semiHidden="0" w:uiPriority="69" w:unhideWhenUsed="0"/>
-    <w:lsdException w:name="Dark List Accent 3" w:semiHidden="0" w:uiPriority="70" w:unhideWhenUsed="0"/>
-    <w:lsdException w:name="Colorful Shading Accent 3" w:semiHidden="0" w:uiPriority="71" w:unhideWhenUsed="0"/>
-    <w:lsdException w:name="Colorful List Accent 3" w:semiHidden="0" w:uiPriority="72" w:unhideWhenUsed="0"/>
-    <w:lsdException w:name="Colorful Grid Accent 3" w:semiHidden="0" w:uiPriority="73" w:unhideWhenUsed="0"/>
-    <w:lsdException w:name="Light Shading Accent 4" w:semiHidden="0" w:uiPriority="60" w:unhideWhenUsed="0"/>
-    <w:lsdException w:name="Light List Accent 4" w:semiHidden="0" w:uiPriority="61" w:unhideWhenUsed="0"/>
-    <w:lsdException w:name="Light Grid Accent 4" w:semiHidden="0" w:uiPriority="62" w:unhideWhenUsed="0"/>
-    <w:lsdException w:name="Medium Shading 1 Accent 4" w:semiHidden="0" w:uiPriority="63" w:unhideWhenUsed="0"/>
-    <w:lsdException w:name="Medium Shading 2 Accent 4" w:semiHidden="0" w:uiPriority="64" w:unhideWhenUsed="0"/>
-    <w:lsdException w:name="Medium List 1 Accent 4" w:semiHidden="0" w:uiPriority="65" w:unhideWhenUsed="0"/>
-    <w:lsdException w:name="Medium List 2 Accent 4" w:semiHidden="0" w:uiPriority="66" w:unhideWhenUsed="0"/>
-    <w:lsdException w:name="Medium Grid 1 Accent 4" w:semiHidden="0" w:uiPriority="67" w:unhideWhenUsed="0"/>
-    <w:lsdException w:name="Medium Grid 2 Accent 4" w:semiHidden="0" w:uiPriority="68" w:unhideWhenUsed="0"/>
-    <w:lsdException w:name="Medium Grid 3 Accent 4" w:semiHidden="0" w:uiPriority="69" w:unhideWhenUsed="0"/>
-    <w:lsdException w:name="Dark List Accent 4" w:semiHidden="0" w:uiPriority="70" w:unhideWhenUsed="0"/>
-    <w:lsdException w:name="Colorful Shading Accent 4" w:semiHidden="0" w:uiPriority="71" w:unhideWhenUsed="0"/>
-    <w:lsdException w:name="Colorful List Accent 4" w:semiHidden="0" w:uiPriority="72" w:unhideWhenUsed="0"/>
-    <w:lsdException w:name="Colorful Grid Accent 4" w:semiHidden="0" w:uiPriority="73" w:unhideWhenUsed="0"/>
-    <w:lsdException w:name="Light Shading Accent 5" w:semiHidden="0" w:uiPriority="60" w:unhideWhenUsed="0"/>
-    <w:lsdException w:name="Light List Accent 5" w:semiHidden="0" w:uiPriority="61" w:unhideWhenUsed="0"/>
-    <w:lsdException w:name="Light Grid Accent 5" w:semiHidden="0" w:uiPriority="62" w:unhideWhenUsed="0"/>
-    <w:lsdException w:name="Medium Shading 1 Accent 5" w:semiHidden="0" w:uiPriority="63" w:unhideWhenUsed="0"/>
-    <w:lsdException w:name="Medium Shading 2 Accent 5" w:semiHidden="0" w:uiPriority="64" w:unhideWhenUsed="0"/>
-    <w:lsdException w:name="Medium List 1 Accent 5" w:semiHidden="0" w:uiPriority="65" w:unhideWhenUsed="0"/>
-    <w:lsdException w:name="Medium List 2 Accent 5" w:semiHidden="0" w:uiPriority="66" w:unhideWhenUsed="0"/>
-    <w:lsdException w:name="Medium Grid 1 Accent 5" w:semiHidden="0" w:uiPriority="67" w:unhideWhenUsed="0"/>
-    <w:lsdException w:name="Medium Grid 2 Accent 5" w:semiHidden="0" w:uiPriority="68" w:unhideWhenUsed="0"/>
-    <w:lsdException w:name="Medium Grid 3 Accent 5" w:semiHidden="0" w:uiPriority="69" w:unhideWhenUsed="0"/>
-    <w:lsdException w:name="Dark List Accent 5" w:semiHidden="0" w:uiPriority="70" w:unhideWhenUsed="0"/>
-    <w:lsdException w:name="Colorful Shading Accent 5" w:semiHidden="0" w:uiPriority="71" w:unhideWhenUsed="0"/>
-    <w:lsdException w:name="Colorful List Accent 5" w:semiHidden="0" w:uiPriority="72" w:unhideWhenUsed="0"/>
-    <w:lsdException w:name="Colorful Grid Accent 5" w:semiHidden="0" w:uiPriority="73" w:unhideWhenUsed="0"/>
-    <w:lsdException w:name="Light Shading Accent 6" w:semiHidden="0" w:uiPriority="60" w:unhideWhenUsed="0"/>
-    <w:lsdException w:name="Light List Accent 6" w:semiHidden="0" w:uiPriority="61" w:unhideWhenUsed="0"/>
-    <w:lsdException w:name="Light Grid Accent 6" w:semiHidden="0" w:uiPriority="62" w:unhideWhenUsed="0"/>
-    <w:lsdException w:name="Medium Shading 1 Accent 6" w:semiHidden="0" w:uiPriority="63" w:unhideWhenUsed="0"/>
-    <w:lsdException w:name="Medium Shading 2 Accent 6" w:semiHidden="0" w:uiPriority="64" w:unhideWhenUsed="0"/>
-    <w:lsdException w:name="Medium List 1 Accent 6" w:semiHidden="0" w:uiPriority="65" w:unhideWhenUsed="0"/>
-    <w:lsdException w:name="Medium List 2 Accent 6" w:semiHidden="0" w:uiPriority="66" w:unhideWhenUsed="0"/>
-    <w:lsdException w:name="Medium Grid 1 Accent 6" w:semiHidden="0" w:uiPriority="67" w:unhideWhenUsed="0"/>
-    <w:lsdException w:name="Medium Grid 2 Accent 6" w:semiHidden="0" w:uiPriority="68" w:unhideWhenUsed="0"/>
-    <w:lsdException w:name="Medium Grid 3 Accent 6" w:semiHidden="0" w:uiPriority="69" w:unhideWhenUsed="0"/>
-    <w:lsdException w:name="Dark List Accent 6" w:semiHidden="0" w:uiPriority="70" w:unhideWhenUsed="0"/>
-    <w:lsdException w:name="Colorful Shading Accent 6" w:semiHidden="0" w:uiPriority="71" w:unhideWhenUsed="0"/>
-    <w:lsdException w:name="Colorful List Accent 6" w:semiHidden="0" w:uiPriority="72" w:unhideWhenUsed="0"/>
-    <w:lsdException w:name="Colorful Grid Accent 6" w:semiHidden="0" w:uiPriority="73" w:unhideWhenUsed="0"/>
-    <w:lsdException w:name="Subtle Emphasis" w:semiHidden="0" w:uiPriority="19" w:unhideWhenUsed="0" w:qFormat="1"/>
-    <w:lsdException w:name="Intense Emphasis" w:semiHidden="0" w:uiPriority="21" w:unhideWhenUsed="0" w:qFormat="1"/>
-    <w:lsdException w:name="Subtle Reference" w:semiHidden="0" w:uiPriority="31" w:unhideWhenUsed="0" w:qFormat="1"/>
-    <w:lsdException w:name="Intense Reference" w:semiHidden="0" w:uiPriority="32" w:unhideWhenUsed="0" w:qFormat="1"/>
-    <w:lsdException w:name="Book Title" w:semiHidden="0" w:uiPriority="33" w:unhideWhenUsed="0" w:qFormat="1"/>
-    <w:lsdException w:name="Bibliography" w:uiPriority="37"/>
-    <w:lsdException w:name="TOC Heading" w:uiPriority="39" w:qFormat="1"/>
+  <w:latentStyles w:defLockedState="0" w:defUIPriority="99" w:defSemiHidden="0" w:defUnhideWhenUsed="0" w:defQFormat="0" w:count="376">
+    <w:lsdException w:name="Normal" w:uiPriority="0" w:qFormat="1"/>
+    <w:lsdException w:name="heading 1" w:uiPriority="9" w:qFormat="1"/>
+    <w:lsdException w:name="heading 2" w:semiHidden="1" w:uiPriority="9" w:unhideWhenUsed="1" w:qFormat="1"/>
+    <w:lsdException w:name="heading 3" w:semiHidden="1" w:uiPriority="9" w:unhideWhenUsed="1" w:qFormat="1"/>
+    <w:lsdException w:name="heading 4" w:semiHidden="1" w:uiPriority="9" w:unhideWhenUsed="1" w:qFormat="1"/>
+    <w:lsdException w:name="heading 5" w:semiHidden="1" w:uiPriority="9" w:unhideWhenUsed="1" w:qFormat="1"/>
+    <w:lsdException w:name="heading 6" w:semiHidden="1" w:uiPriority="9" w:unhideWhenUsed="1" w:qFormat="1"/>
+    <w:lsdException w:name="heading 7" w:semiHidden="1" w:uiPriority="9" w:unhideWhenUsed="1" w:qFormat="1"/>
+    <w:lsdException w:name="heading 8" w:semiHidden="1" w:uiPriority="9" w:unhideWhenUsed="1" w:qFormat="1"/>
+    <w:lsdException w:name="heading 9" w:semiHidden="1" w:uiPriority="9" w:unhideWhenUsed="1" w:qFormat="1"/>
+    <w:lsdException w:name="index 1" w:semiHidden="1" w:unhideWhenUsed="1"/>
+    <w:lsdException w:name="index 2" w:semiHidden="1" w:unhideWhenUsed="1"/>
+    <w:lsdException w:name="index 3" w:semiHidden="1" w:unhideWhenUsed="1"/>
+    <w:lsdException w:name="index 4" w:semiHidden="1" w:unhideWhenUsed="1"/>
+    <w:lsdException w:name="index 5" w:semiHidden="1" w:unhideWhenUsed="1"/>
+    <w:lsdException w:name="index 6" w:semiHidden="1" w:unhideWhenUsed="1"/>
+    <w:lsdException w:name="index 7" w:semiHidden="1" w:unhideWhenUsed="1"/>
+    <w:lsdException w:name="index 8" w:semiHidden="1" w:unhideWhenUsed="1"/>
+    <w:lsdException w:name="index 9" w:semiHidden="1" w:unhideWhenUsed="1"/>
+    <w:lsdException w:name="toc 1" w:semiHidden="1" w:uiPriority="39" w:unhideWhenUsed="1"/>
+    <w:lsdException w:name="toc 2" w:semiHidden="1" w:uiPriority="39" w:unhideWhenUsed="1"/>
+    <w:lsdException w:name="toc 3" w:semiHidden="1" w:uiPriority="39" w:unhideWhenUsed="1"/>
+    <w:lsdException w:name="toc 4" w:semiHidden="1" w:uiPriority="39" w:unhideWhenUsed="1"/>
+    <w:lsdException w:name="toc 5" w:semiHidden="1" w:uiPriority="39" w:unhideWhenUsed="1"/>
+    <w:lsdException w:name="toc 6" w:semiHidden="1" w:uiPriority="39" w:unhideWhenUsed="1"/>
+    <w:lsdException w:name="toc 7" w:semiHidden="1" w:uiPriority="39" w:unhideWhenUsed="1"/>
+    <w:lsdException w:name="toc 8" w:semiHidden="1" w:uiPriority="39" w:unhideWhenUsed="1"/>
+    <w:lsdException w:name="toc 9" w:semiHidden="1" w:uiPriority="39" w:unhideWhenUsed="1"/>
+    <w:lsdException w:name="Normal Indent" w:semiHidden="1" w:unhideWhenUsed="1"/>
+    <w:lsdException w:name="footnote text" w:semiHidden="1" w:unhideWhenUsed="1"/>
+    <w:lsdException w:name="annotation text" w:semiHidden="1" w:unhideWhenUsed="1"/>
+    <w:lsdException w:name="header" w:semiHidden="1" w:unhideWhenUsed="1"/>
+    <w:lsdException w:name="footer" w:semiHidden="1" w:unhideWhenUsed="1"/>
+    <w:lsdException w:name="index heading" w:semiHidden="1" w:unhideWhenUsed="1"/>
+    <w:lsdException w:name="caption" w:semiHidden="1" w:uiPriority="35" w:unhideWhenUsed="1" w:qFormat="1"/>
+    <w:lsdException w:name="table of figures" w:semiHidden="1" w:unhideWhenUsed="1"/>
+    <w:lsdException w:name="envelope address" w:semiHidden="1" w:unhideWhenUsed="1"/>
+    <w:lsdException w:name="envelope return" w:semiHidden="1" w:unhideWhenUsed="1"/>
+    <w:lsdException w:name="footnote reference" w:semiHidden="1" w:unhideWhenUsed="1"/>
+    <w:lsdException w:name="annotation reference" w:semiHidden="1" w:unhideWhenUsed="1"/>
+    <w:lsdException w:name="line number" w:semiHidden="1" w:unhideWhenUsed="1"/>
+    <w:lsdException w:name="page number" w:semiHidden="1" w:unhideWhenUsed="1"/>
+    <w:lsdException w:name="endnote reference" w:semiHidden="1" w:unhideWhenUsed="1"/>
+    <w:lsdException w:name="endnote text" w:semiHidden="1" w:unhideWhenUsed="1"/>
+    <w:lsdException w:name="table of authorities" w:semiHidden="1" w:unhideWhenUsed="1"/>
+    <w:lsdException w:name="macro" w:semiHidden="1" w:unhideWhenUsed="1"/>
+    <w:lsdException w:name="toa heading" w:semiHidden="1" w:unhideWhenUsed="1"/>
+    <w:lsdException w:name="List" w:semiHidden="1" w:unhideWhenUsed="1"/>
+    <w:lsdException w:name="List Bullet" w:semiHidden="1" w:unhideWhenUsed="1"/>
+    <w:lsdException w:name="List Number" w:semiHidden="1" w:unhideWhenUsed="1"/>
+    <w:lsdException w:name="List 2" w:semiHidden="1" w:unhideWhenUsed="1"/>
+    <w:lsdException w:name="List 3" w:semiHidden="1" w:unhideWhenUsed="1"/>
+    <w:lsdException w:name="List 4" w:semiHidden="1" w:unhideWhenUsed="1"/>
+    <w:lsdException w:name="List 5" w:semiHidden="1" w:unhideWhenUsed="1"/>
+    <w:lsdException w:name="List Bullet 2" w:semiHidden="1" w:unhideWhenUsed="1"/>
+    <w:lsdException w:name="List Bullet 3" w:semiHidden="1" w:unhideWhenUsed="1"/>
+    <w:lsdException w:name="List Bullet 4" w:semiHidden="1" w:unhideWhenUsed="1"/>
+    <w:lsdException w:name="List Bullet 5" w:semiHidden="1" w:unhideWhenUsed="1"/>
+    <w:lsdException w:name="List Number 2" w:semiHidden="1" w:unhideWhenUsed="1"/>
+    <w:lsdException w:name="List Number 3" w:semiHidden="1" w:unhideWhenUsed="1"/>
+    <w:lsdException w:name="List Number 4" w:semiHidden="1" w:unhideWhenUsed="1"/>
+    <w:lsdException w:name="List Number 5" w:semiHidden="1" w:unhideWhenUsed="1"/>
+    <w:lsdException w:name="Title" w:uiPriority="10" w:qFormat="1"/>
+    <w:lsdException w:name="Closing" w:semiHidden="1" w:unhideWhenUsed="1"/>
+    <w:lsdException w:name="Signature" w:semiHidden="1" w:unhideWhenUsed="1"/>
+    <w:lsdException w:name="Default Paragraph Font" w:semiHidden="1" w:uiPriority="1" w:unhideWhenUsed="1"/>
+    <w:lsdException w:name="Body Text" w:semiHidden="1" w:unhideWhenUsed="1"/>
+    <w:lsdException w:name="Body Text Indent" w:semiHidden="1" w:unhideWhenUsed="1"/>
+    <w:lsdException w:name="List Continue" w:semiHidden="1" w:unhideWhenUsed="1"/>
+    <w:lsdException w:name="List Continue 2" w:semiHidden="1" w:unhideWhenUsed="1"/>
+    <w:lsdException w:name="List Continue 3" w:semiHidden="1" w:unhideWhenUsed="1"/>
+    <w:lsdException w:name="List Continue 4" w:semiHidden="1" w:unhideWhenUsed="1"/>
+    <w:lsdException w:name="List Continue 5" w:semiHidden="1" w:unhideWhenUsed="1"/>
+    <w:lsdException w:name="Message Header" w:semiHidden="1" w:unhideWhenUsed="1"/>
+    <w:lsdException w:name="Subtitle" w:uiPriority="11" w:qFormat="1"/>
+    <w:lsdException w:name="Salutation" w:semiHidden="1" w:unhideWhenUsed="1"/>
+    <w:lsdException w:name="Date" w:semiHidden="1" w:unhideWhenUsed="1"/>
+    <w:lsdException w:name="Body Text First Indent" w:semiHidden="1" w:unhideWhenUsed="1"/>
+    <w:lsdException w:name="Body Text First Indent 2" w:semiHidden="1" w:unhideWhenUsed="1"/>
+    <w:lsdException w:name="Note Heading" w:semiHidden="1" w:unhideWhenUsed="1"/>
+    <w:lsdException w:name="Body Text 2" w:semiHidden="1" w:unhideWhenUsed="1"/>
+    <w:lsdException w:name="Body Text 3" w:semiHidden="1" w:unhideWhenUsed="1"/>
+    <w:lsdException w:name="Body Text Indent 2" w:semiHidden="1" w:unhideWhenUsed="1"/>
+    <w:lsdException w:name="Body Text Indent 3" w:semiHidden="1" w:unhideWhenUsed="1"/>
+    <w:lsdException w:name="Block Text" w:semiHidden="1" w:unhideWhenUsed="1"/>
+    <w:lsdException w:name="Hyperlink" w:semiHidden="1" w:unhideWhenUsed="1"/>
+    <w:lsdException w:name="FollowedHyperlink" w:semiHidden="1" w:unhideWhenUsed="1"/>
+    <w:lsdException w:name="Strong" w:uiPriority="22" w:qFormat="1"/>
+    <w:lsdException w:name="Emphasis" w:uiPriority="20" w:qFormat="1"/>
+    <w:lsdException w:name="Document Map" w:semiHidden="1" w:unhideWhenUsed="1"/>
+    <w:lsdException w:name="Plain Text" w:semiHidden="1" w:unhideWhenUsed="1"/>
+    <w:lsdException w:name="E-mail Signature" w:semiHidden="1" w:unhideWhenUsed="1"/>
+    <w:lsdException w:name="HTML Top of Form" w:semiHidden="1" w:unhideWhenUsed="1"/>
+    <w:lsdException w:name="HTML Bottom of Form" w:semiHidden="1" w:unhideWhenUsed="1"/>
+    <w:lsdException w:name="Normal (Web)" w:semiHidden="1" w:unhideWhenUsed="1"/>
+    <w:lsdException w:name="HTML Acronym" w:semiHidden="1" w:unhideWhenUsed="1"/>
+    <w:lsdException w:name="HTML Address" w:semiHidden="1" w:unhideWhenUsed="1"/>
+    <w:lsdException w:name="HTML Cite" w:semiHidden="1" w:unhideWhenUsed="1"/>
+    <w:lsdException w:name="HTML Code" w:semiHidden="1" w:unhideWhenUsed="1"/>
+    <w:lsdException w:name="HTML Definition" w:semiHidden="1" w:unhideWhenUsed="1"/>
+    <w:lsdException w:name="HTML Keyboard" w:semiHidden="1" w:unhideWhenUsed="1"/>
+    <w:lsdException w:name="HTML Preformatted" w:semiHidden="1" w:unhideWhenUsed="1"/>
+    <w:lsdException w:name="HTML Sample" w:semiHidden="1" w:unhideWhenUsed="1"/>
+    <w:lsdException w:name="HTML Typewriter" w:semiHidden="1" w:unhideWhenUsed="1"/>
+    <w:lsdException w:name="HTML Variable" w:semiHidden="1" w:unhideWhenUsed="1"/>
+    <w:lsdException w:name="Normal Table" w:semiHidden="1" w:unhideWhenUsed="1"/>
+    <w:lsdException w:name="annotation subject" w:semiHidden="1" w:unhideWhenUsed="1"/>
+    <w:lsdException w:name="No List" w:semiHidden="1" w:unhideWhenUsed="1"/>
+    <w:lsdException w:name="Outline List 1" w:semiHidden="1" w:unhideWhenUsed="1"/>
+    <w:lsdException w:name="Outline List 2" w:semiHidden="1" w:unhideWhenUsed="1"/>
+    <w:lsdException w:name="Outline List 3" w:semiHidden="1" w:unhideWhenUsed="1"/>
+    <w:lsdException w:name="Table Simple 1" w:semiHidden="1" w:unhideWhenUsed="1"/>
+    <w:lsdException w:name="Table Simple 2" w:semiHidden="1" w:unhideWhenUsed="1"/>
+    <w:lsdException w:name="Table Simple 3" w:semiHidden="1" w:unhideWhenUsed="1"/>
+    <w:lsdException w:name="Table Classic 1" w:semiHidden="1" w:unhideWhenUsed="1"/>
+    <w:lsdException w:name="Table Classic 2" w:semiHidden="1" w:unhideWhenUsed="1"/>
+    <w:lsdException w:name="Table Classic 3" w:semiHidden="1" w:unhideWhenUsed="1"/>
+    <w:lsdException w:name="Table Classic 4" w:semiHidden="1" w:unhideWhenUsed="1"/>
+    <w:lsdException w:name="Table Colorful 1" w:semiHidden="1" w:unhideWhenUsed="1"/>
+    <w:lsdException w:name="Table Colorful 2" w:semiHidden="1" w:unhideWhenUsed="1"/>
+    <w:lsdException w:name="Table Colorful 3" w:semiHidden="1" w:unhideWhenUsed="1"/>
+    <w:lsdException w:name="Table Columns 1" w:semiHidden="1" w:unhideWhenUsed="1"/>
+    <w:lsdException w:name="Table Columns 2" w:semiHidden="1" w:unhideWhenUsed="1"/>
+    <w:lsdException w:name="Table Columns 3" w:semiHidden="1" w:unhideWhenUsed="1"/>
+    <w:lsdException w:name="Table Columns 4" w:semiHidden="1" w:unhideWhenUsed="1"/>
+    <w:lsdException w:name="Table Columns 5" w:semiHidden="1" w:unhideWhenUsed="1"/>
+    <w:lsdException w:name="Table Grid 1" w:semiHidden="1" w:unhideWhenUsed="1"/>
+    <w:lsdException w:name="Table Grid 2" w:semiHidden="1" w:unhideWhenUsed="1"/>
+    <w:lsdException w:name="Table Grid 3" w:semiHidden="1" w:unhideWhenUsed="1"/>
+    <w:lsdException w:name="Table Grid 4" w:semiHidden="1" w:unhideWhenUsed="1"/>
+    <w:lsdException w:name="Table Grid 5" w:semiHidden="1" w:unhideWhenUsed="1"/>
+    <w:lsdException w:name="Table Grid 6" w:semiHidden="1" w:unhideWhenUsed="1"/>
+    <w:lsdException w:name="Table Grid 7" w:semiHidden="1" w:unhideWhenUsed="1"/>
+    <w:lsdException w:name="Table Grid 8" w:semiHidden="1" w:unhideWhenUsed="1"/>
+    <w:lsdException w:name="Table List 1" w:semiHidden="1" w:unhideWhenUsed="1"/>
+    <w:lsdException w:name="Table List 2" w:semiHidden="1" w:unhideWhenUsed="1"/>
+    <w:lsdException w:name="Table List 3" w:semiHidden="1" w:unhideWhenUsed="1"/>
+    <w:lsdException w:name="Table List 4" w:semiHidden="1" w:unhideWhenUsed="1"/>
+    <w:lsdException w:name="Table List 5" w:semiHidden="1" w:unhideWhenUsed="1"/>
+    <w:lsdException w:name="Table List 6" w:semiHidden="1" w:unhideWhenUsed="1"/>
+    <w:lsdException w:name="Table List 7" w:semiHidden="1" w:unhideWhenUsed="1"/>
+    <w:lsdException w:name="Table List 8" w:semiHidden="1" w:unhideWhenUsed="1"/>
+    <w:lsdException w:name="Table 3D effects 1" w:semiHidden="1" w:unhideWhenUsed="1"/>
+    <w:lsdException w:name="Table 3D effects 2" w:semiHidden="1" w:unhideWhenUsed="1"/>
+    <w:lsdException w:name="Table 3D effects 3" w:semiHidden="1" w:unhideWhenUsed="1"/>
+    <w:lsdException w:name="Table Contemporary" w:semiHidden="1" w:unhideWhenUsed="1"/>
+    <w:lsdException w:name="Table Elegant" w:semiHidden="1" w:unhideWhenUsed="1"/>
+    <w:lsdException w:name="Table Professional" w:semiHidden="1" w:unhideWhenUsed="1"/>
+    <w:lsdException w:name="Table Subtle 1" w:semiHidden="1" w:unhideWhenUsed="1"/>
+    <w:lsdException w:name="Table Subtle 2" w:semiHidden="1" w:unhideWhenUsed="1"/>
+    <w:lsdException w:name="Table Web 1" w:semiHidden="1" w:unhideWhenUsed="1"/>
+    <w:lsdException w:name="Table Web 2" w:semiHidden="1" w:unhideWhenUsed="1"/>
+    <w:lsdException w:name="Table Web 3" w:semiHidden="1" w:unhideWhenUsed="1"/>
+    <w:lsdException w:name="Balloon Text" w:semiHidden="1" w:unhideWhenUsed="1"/>
+    <w:lsdException w:name="Table Grid" w:uiPriority="39"/>
+    <w:lsdException w:name="Table Theme" w:semiHidden="1" w:unhideWhenUsed="1"/>
+    <w:lsdException w:name="Placeholder Text" w:semiHidden="1"/>
+    <w:lsdException w:name="No Spacing" w:uiPriority="1" w:qFormat="1"/>
+    <w:lsdException w:name="Light Shading" w:uiPriority="60"/>
+    <w:lsdException w:name="Light List" w:uiPriority="61"/>
+    <w:lsdException w:name="Light Grid" w:uiPriority="62"/>
+    <w:lsdException w:name="Medium Shading 1" w:uiPriority="63"/>
+    <w:lsdException w:name="Medium Shading 2" w:uiPriority="64"/>
+    <w:lsdException w:name="Medium List 1" w:uiPriority="65"/>
+    <w:lsdException w:name="Medium List 2" w:uiPriority="66"/>
+    <w:lsdException w:name="Medium Grid 1" w:uiPriority="67"/>
+    <w:lsdException w:name="Medium Grid 2" w:uiPriority="68"/>
+    <w:lsdException w:name="Medium Grid 3" w:uiPriority="69"/>
+    <w:lsdException w:name="Dark List" w:uiPriority="70"/>
+    <w:lsdException w:name="Colorful Shading" w:uiPriority="71"/>
+    <w:lsdException w:name="Colorful List" w:uiPriority="72"/>
+    <w:lsdException w:name="Colorful Grid" w:uiPriority="73"/>
+    <w:lsdException w:name="Light Shading Accent 1" w:uiPriority="60"/>
+    <w:lsdException w:name="Light List Accent 1" w:uiPriority="61"/>
+    <w:lsdException w:name="Light Grid Accent 1" w:uiPriority="62"/>
+    <w:lsdException w:name="Medium Shading 1 Accent 1" w:uiPriority="63"/>
+    <w:lsdException w:name="Medium Shading 2 Accent 1" w:uiPriority="64"/>
+    <w:lsdException w:name="Medium List 1 Accent 1" w:uiPriority="65"/>
+    <w:lsdException w:name="Revision" w:semiHidden="1"/>
+    <w:lsdException w:name="List Paragraph" w:uiPriority="34" w:qFormat="1"/>
+    <w:lsdException w:name="Quote" w:uiPriority="29" w:qFormat="1"/>
+    <w:lsdException w:name="Intense Quote" w:uiPriority="30" w:qFormat="1"/>
+    <w:lsdException w:name="Medium List 2 Accent 1" w:uiPriority="66"/>
+    <w:lsdException w:name="Medium Grid 1 Accent 1" w:uiPriority="67"/>
+    <w:lsdException w:name="Medium Grid 2 Accent 1" w:uiPriority="68"/>
+    <w:lsdException w:name="Medium Grid 3 Accent 1" w:uiPriority="69"/>
+    <w:lsdException w:name="Dark List Accent 1" w:uiPriority="70"/>
+    <w:lsdException w:name="Colorful Shading Accent 1" w:uiPriority="71"/>
+    <w:lsdException w:name="Colorful List Accent 1" w:uiPriority="72"/>
+    <w:lsdException w:name="Colorful Grid Accent 1" w:uiPriority="73"/>
+    <w:lsdException w:name="Light Shading Accent 2" w:uiPriority="60"/>
+    <w:lsdException w:name="Light List Accent 2" w:uiPriority="61"/>
+    <w:lsdException w:name="Light Grid Accent 2" w:uiPriority="62"/>
+    <w:lsdException w:name="Medium Shading 1 Accent 2" w:uiPriority="63"/>
+    <w:lsdException w:name="Medium Shading 2 Accent 2" w:uiPriority="64"/>
+    <w:lsdException w:name="Medium List 1 Accent 2" w:uiPriority="65"/>
+    <w:lsdException w:name="Medium List 2 Accent 2" w:uiPriority="66"/>
+    <w:lsdException w:name="Medium Grid 1 Accent 2" w:uiPriority="67"/>
+    <w:lsdException w:name="Medium Grid 2 Accent 2" w:uiPriority="68"/>
+    <w:lsdException w:name="Medium Grid 3 Accent 2" w:uiPriority="69"/>
+    <w:lsdException w:name="Dark List Accent 2" w:uiPriority="70"/>
+    <w:lsdException w:name="Colorful Shading Accent 2" w:uiPriority="71"/>
+    <w:lsdException w:name="Colorful List Accent 2" w:uiPriority="72"/>
+    <w:lsdException w:name="Colorful Grid Accent 2" w:uiPriority="73"/>
+    <w:lsdException w:name="Light Shading Accent 3" w:uiPriority="60"/>
+    <w:lsdException w:name="Light List Accent 3" w:uiPriority="61"/>
+    <w:lsdException w:name="Light Grid Accent 3" w:uiPriority="62"/>
+    <w:lsdException w:name="Medium Shading 1 Accent 3" w:uiPriority="63"/>
+    <w:lsdException w:name="Medium Shading 2 Accent 3" w:uiPriority="64"/>
+    <w:lsdException w:name="Medium List 1 Accent 3" w:uiPriority="65"/>
+    <w:lsdException w:name="Medium List 2 Accent 3" w:uiPriority="66"/>
+    <w:lsdException w:name="Medium Grid 1 Accent 3" w:uiPriority="67"/>
+    <w:lsdException w:name="Medium Grid 2 Accent 3" w:uiPriority="68"/>
+    <w:lsdException w:name="Medium Grid 3 Accent 3" w:uiPriority="69"/>
+    <w:lsdException w:name="Dark List Accent 3" w:uiPriority="70"/>
+    <w:lsdException w:name="Colorful Shading Accent 3" w:uiPriority="71"/>
+    <w:lsdException w:name="Colorful List Accent 3" w:uiPriority="72"/>
+    <w:lsdException w:name="Colorful Grid Accent 3" w:uiPriority="73"/>
+    <w:lsdException w:name="Light Shading Accent 4" w:uiPriority="60"/>
+    <w:lsdException w:name="Light List Accent 4" w:uiPriority="61"/>
+    <w:lsdException w:name="Light Grid Accent 4" w:uiPriority="62"/>
+    <w:lsdException w:name="Medium Shading 1 Accent 4" w:uiPriority="63"/>
+    <w:lsdException w:name="Medium Shading 2 Accent 4" w:uiPriority="64"/>
+    <w:lsdException w:name="Medium List 1 Accent 4" w:uiPriority="65"/>
+    <w:lsdException w:name="Medium List 2 Accent 4" w:uiPriority="66"/>
+    <w:lsdException w:name="Medium Grid 1 Accent 4" w:uiPriority="67"/>
+    <w:lsdException w:name="Medium Grid 2 Accent 4" w:uiPriority="68"/>
+    <w:lsdException w:name="Medium Grid 3 Accent 4" w:uiPriority="69"/>
+    <w:lsdException w:name="Dark List Accent 4" w:uiPriority="70"/>
+    <w:lsdException w:name="Colorful Shading Accent 4" w:uiPriority="71"/>
+    <w:lsdException w:name="Colorful List Accent 4" w:uiPriority="72"/>
+    <w:lsdException w:name="Colorful Grid Accent 4" w:uiPriority="73"/>
+    <w:lsdException w:name="Light Shading Accent 5" w:uiPriority="60"/>
+    <w:lsdException w:name="Light List Accent 5" w:uiPriority="61"/>
+    <w:lsdException w:name="Light Grid Accent 5" w:uiPriority="62"/>
+    <w:lsdException w:name="Medium Shading 1 Accent 5" w:uiPriority="63"/>
+    <w:lsdException w:name="Medium Shading 2 Accent 5" w:uiPriority="64"/>
+    <w:lsdException w:name="Medium List 1 Accent 5" w:uiPriority="65"/>
+    <w:lsdException w:name="Medium List 2 Accent 5" w:uiPriority="66"/>
+    <w:lsdException w:name="Medium Grid 1 Accent 5" w:uiPriority="67"/>
+    <w:lsdException w:name="Medium Grid 2 Accent 5" w:uiPriority="68"/>
+    <w:lsdException w:name="Medium Grid 3 Accent 5" w:uiPriority="69"/>
+    <w:lsdException w:name="Dark List Accent 5" w:uiPriority="70"/>
+    <w:lsdException w:name="Colorful Shading Accent 5" w:uiPriority="71"/>
+    <w:lsdException w:name="Colorful List Accent 5" w:uiPriority="72"/>
+    <w:lsdException w:name="Colorful Grid Accent 5" w:uiPriority="73"/>
+    <w:lsdException w:name="Light Shading Accent 6" w:uiPriority="60"/>
+    <w:lsdException w:name="Light List Accent 6" w:uiPriority="61"/>
+    <w:lsdException w:name="Light Grid Accent 6" w:uiPriority="62"/>
+    <w:lsdException w:name="Medium Shading 1 Accent 6" w:uiPriority="63"/>
+    <w:lsdException w:name="Medium Shading 2 Accent 6" w:uiPriority="64"/>
+    <w:lsdException w:name="Medium List 1 Accent 6" w:uiPriority="65"/>
+    <w:lsdException w:name="Medium List 2 Accent 6" w:uiPriority="66"/>
+    <w:lsdException w:name="Medium Grid 1 Accent 6" w:uiPriority="67"/>
+    <w:lsdException w:name="Medium Grid 2 Accent 6" w:uiPriority="68"/>
+    <w:lsdException w:name="Medium Grid 3 Accent 6" w:uiPriority="69"/>
+    <w:lsdException w:name="Dark List Accent 6" w:uiPriority="70"/>
+    <w:lsdException w:name="Colorful Shading Accent 6" w:uiPriority="71"/>
+    <w:lsdException w:name="Colorful List Accent 6" w:uiPriority="72"/>
+    <w:lsdException w:name="Colorful Grid Accent 6" w:uiPriority="73"/>
+    <w:lsdException w:name="Subtle Emphasis" w:uiPriority="19" w:qFormat="1"/>
+    <w:lsdException w:name="Intense Emphasis" w:uiPriority="21" w:qFormat="1"/>
+    <w:lsdException w:name="Subtle Reference" w:uiPriority="31" w:qFormat="1"/>
+    <w:lsdException w:name="Intense Reference" w:uiPriority="32" w:qFormat="1"/>
+    <w:lsdException w:name="Book Title" w:uiPriority="33" w:qFormat="1"/>
+    <w:lsdException w:name="Bibliography" w:semiHidden="1" w:uiPriority="37" w:unhideWhenUsed="1"/>
+    <w:lsdException w:name="TOC Heading" w:semiHidden="1" w:uiPriority="39" w:unhideWhenUsed="1" w:qFormat="1"/>
+    <w:lsdException w:name="Plain Table 1" w:uiPriority="41"/>
+    <w:lsdException w:name="Plain Table 2" w:uiPriority="42"/>
+    <w:lsdException w:name="Plain Table 3" w:uiPriority="43"/>
+    <w:lsdException w:name="Plain Table 4" w:uiPriority="44"/>
+    <w:lsdException w:name="Plain Table 5" w:uiPriority="45"/>
+    <w:lsdException w:name="Grid Table Light" w:uiPriority="40"/>
+    <w:lsdException w:name="Grid Table 1 Light" w:uiPriority="46"/>
+    <w:lsdException w:name="Grid Table 2" w:uiPriority="47"/>
+    <w:lsdException w:name="Grid Table 3" w:uiPriority="48"/>
+    <w:lsdException w:name="Grid Table 4" w:uiPriority="49"/>
+    <w:lsdException w:name="Grid Table 5 Dark" w:uiPriority="50"/>
+    <w:lsdException w:name="Grid Table 6 Colorful" w:uiPriority="51"/>
+    <w:lsdException w:name="Grid Table 7 Colorful" w:uiPriority="52"/>
+    <w:lsdException w:name="Grid Table 1 Light Accent 1" w:uiPriority="46"/>
+    <w:lsdException w:name="Grid Table 2 Accent 1" w:uiPriority="47"/>
+    <w:lsdException w:name="Grid Table 3 Accent 1" w:uiPriority="48"/>
+    <w:lsdException w:name="Grid Table 4 Accent 1" w:uiPriority="49"/>
+    <w:lsdException w:name="Grid Table 5 Dark Accent 1" w:uiPriority="50"/>
+    <w:lsdException w:name="Grid Table 6 Colorful Accent 1" w:uiPriority="51"/>
+    <w:lsdException w:name="Grid Table 7 Colorful Accent 1" w:uiPriority="52"/>
+    <w:lsdException w:name="Grid Table 1 Light Accent 2" w:uiPriority="46"/>
+    <w:lsdException w:name="Grid Table 2 Accent 2" w:uiPriority="47"/>
+    <w:lsdException w:name="Grid Table 3 Accent 2" w:uiPriority="48"/>
+    <w:lsdException w:name="Grid Table 4 Accent 2" w:uiPriority="49"/>
+    <w:lsdException w:name="Grid Table 5 Dark Accent 2" w:uiPriority="50"/>
+    <w:lsdException w:name="Grid Table 6 Colorful Accent 2" w:uiPriority="51"/>
+    <w:lsdException w:name="Grid Table 7 Colorful Accent 2" w:uiPriority="52"/>
+    <w:lsdException w:name="Grid Table 1 Light Accent 3" w:uiPriority="46"/>
+    <w:lsdException w:name="Grid Table 2 Accent 3" w:uiPriority="47"/>
+    <w:lsdException w:name="Grid Table 3 Accent 3" w:uiPriority="48"/>
+    <w:lsdException w:name="Grid Table 4 Accent 3" w:uiPriority="49"/>
+    <w:lsdException w:name="Grid Table 5 Dark Accent 3" w:uiPriority="50"/>
+    <w:lsdException w:name="Grid Table 6 Colorful Accent 3" w:uiPriority="51"/>
+    <w:lsdException w:name="Grid Table 7 Colorful Accent 3" w:uiPriority="52"/>
+    <w:lsdException w:name="Grid Table 1 Light Accent 4" w:uiPriority="46"/>
+    <w:lsdException w:name="Grid Table 2 Accent 4" w:uiPriority="47"/>
+    <w:lsdException w:name="Grid Table 3 Accent 4" w:uiPriority="48"/>
+    <w:lsdException w:name="Grid Table 4 Accent 4" w:uiPriority="49"/>
+    <w:lsdException w:name="Grid Table 5 Dark Accent 4" w:uiPriority="50"/>
+    <w:lsdException w:name="Grid Table 6 Colorful Accent 4" w:uiPriority="51"/>
+    <w:lsdException w:name="Grid Table 7 Colorful Accent 4" w:uiPriority="52"/>
+    <w:lsdException w:name="Grid Table 1 Light Accent 5" w:uiPriority="46"/>
+    <w:lsdException w:name="Grid Table 2 Accent 5" w:uiPriority="47"/>
+    <w:lsdException w:name="Grid Table 3 Accent 5" w:uiPriority="48"/>
+    <w:lsdException w:name="Grid Table 4 Accent 5" w:uiPriority="49"/>
+    <w:lsdException w:name="Grid Table 5 Dark Accent 5" w:uiPriority="50"/>
+    <w:lsdException w:name="Grid Table 6 Colorful Accent 5" w:uiPriority="51"/>
+    <w:lsdException w:name="Grid Table 7 Colorful Accent 5" w:uiPriority="52"/>
+    <w:lsdException w:name="Grid Table 1 Light Accent 6" w:uiPriority="46"/>
+    <w:lsdException w:name="Grid Table 2 Accent 6" w:uiPriority="47"/>
+    <w:lsdException w:name="Grid Table 3 Accent 6" w:uiPriority="48"/>
+    <w:lsdException w:name="Grid Table 4 Accent 6" w:uiPriority="49"/>
+    <w:lsdException w:name="Grid Table 5 Dark Accent 6" w:uiPriority="50"/>
+    <w:lsdException w:name="Grid Table 6 Colorful Accent 6" w:uiPriority="51"/>
+    <w:lsdException w:name="Grid Table 7 Colorful Accent 6" w:uiPriority="52"/>
+    <w:lsdException w:name="List Table 1 Light" w:uiPriority="46"/>
+    <w:lsdException w:name="List Table 2" w:uiPriority="47"/>
+    <w:lsdException w:name="List Table 3" w:uiPriority="48"/>
+    <w:lsdException w:name="List Table 4" w:uiPriority="49"/>
+    <w:lsdException w:name="List Table 5 Dark" w:uiPriority="50"/>
+    <w:lsdException w:name="List Table 6 Colorful" w:uiPriority="51"/>
+    <w:lsdException w:name="List Table 7 Colorful" w:uiPriority="52"/>
+    <w:lsdException w:name="List Table 1 Light Accent 1" w:uiPriority="46"/>
+    <w:lsdException w:name="List Table 2 Accent 1" w:uiPriority="47"/>
+    <w:lsdException w:name="List Table 3 Accent 1" w:uiPriority="48"/>
+    <w:lsdException w:name="List Table 4 Accent 1" w:uiPriority="49"/>
+    <w:lsdException w:name="List Table 5 Dark Accent 1" w:uiPriority="50"/>
+    <w:lsdException w:name="List Table 6 Colorful Accent 1" w:uiPriority="51"/>
+    <w:lsdException w:name="List Table 7 Colorful Accent 1" w:uiPriority="52"/>
+    <w:lsdException w:name="List Table 1 Light Accent 2" w:uiPriority="46"/>
+    <w:lsdException w:name="List Table 2 Accent 2" w:uiPriority="47"/>
+    <w:lsdException w:name="List Table 3 Accent 2" w:uiPriority="48"/>
+    <w:lsdException w:name="List Table 4 Accent 2" w:uiPriority="49"/>
+    <w:lsdException w:name="List Table 5 Dark Accent 2" w:uiPriority="50"/>
+    <w:lsdException w:name="List Table 6 Colorful Accent 2" w:uiPriority="51"/>
+    <w:lsdException w:name="List Table 7 Colorful Accent 2" w:uiPriority="52"/>
+    <w:lsdException w:name="List Table 1 Light Accent 3" w:uiPriority="46"/>
+    <w:lsdException w:name="List Table 2 Accent 3" w:uiPriority="47"/>
+    <w:lsdException w:name="List Table 3 Accent 3" w:uiPriority="48"/>
+    <w:lsdException w:name="List Table 4 Accent 3" w:uiPriority="49"/>
+    <w:lsdException w:name="List Table 5 Dark Accent 3" w:uiPriority="50"/>
+    <w:lsdException w:name="List Table 6 Colorful Accent 3" w:uiPriority="51"/>
+    <w:lsdException w:name="List Table 7 Colorful Accent 3" w:uiPriority="52"/>
+    <w:lsdException w:name="List Table 1 Light Accent 4" w:uiPriority="46"/>
+    <w:lsdException w:name="List Table 2 Accent 4" w:uiPriority="47"/>
+    <w:lsdException w:name="List Table 3 Accent 4" w:uiPriority="48"/>
+    <w:lsdException w:name="List Table 4 Accent 4" w:uiPriority="49"/>
+    <w:lsdException w:name="List Table 5 Dark Accent 4" w:uiPriority="50"/>
+    <w:lsdException w:name="List Table 6 Colorful Accent 4" w:uiPriority="51"/>
+    <w:lsdException w:name="List Table 7 Colorful Accent 4" w:uiPriority="52"/>
+    <w:lsdException w:name="List Table 1 Light Accent 5" w:uiPriority="46"/>
+    <w:lsdException w:name="List Table 2 Accent 5" w:uiPriority="47"/>
+    <w:lsdException w:name="List Table 3 Accent 5" w:uiPriority="48"/>
+    <w:lsdException w:name="List Table 4 Accent 5" w:uiPriority="49"/>
+    <w:lsdException w:name="List Table 5 Dark Accent 5" w:uiPriority="50"/>
+    <w:lsdException w:name="List Table 6 Colorful Accent 5" w:uiPriority="51"/>
+    <w:lsdException w:name="List Table 7 Colorful Accent 5" w:uiPriority="52"/>
+    <w:lsdException w:name="List Table 1 Light Accent 6" w:uiPriority="46"/>
+    <w:lsdException w:name="List Table 2 Accent 6" w:uiPriority="47"/>
+    <w:lsdException w:name="List Table 3 Accent 6" w:uiPriority="48"/>
+    <w:lsdException w:name="List Table 4 Accent 6" w:uiPriority="49"/>
+    <w:lsdException w:name="List Table 5 Dark Accent 6" w:uiPriority="50"/>
+    <w:lsdException w:name="List Table 6 Colorful Accent 6" w:uiPriority="51"/>
+    <w:lsdException w:name="List Table 7 Colorful Accent 6" w:uiPriority="52"/>
+    <w:lsdException w:name="Mention" w:semiHidden="1" w:unhideWhenUsed="1"/>
+    <w:lsdException w:name="Smart Hyperlink" w:semiHidden="1" w:unhideWhenUsed="1"/>
+    <w:lsdException w:name="Hashtag" w:semiHidden="1" w:unhideWhenUsed="1"/>
+    <w:lsdException w:name="Unresolved Mention" w:semiHidden="1" w:unhideWhenUsed="1"/>
+    <w:lsdException w:name="Smart Link" w:semiHidden="1" w:unhideWhenUsed="1"/>
   </w:latentStyles>
   <w:style w:type="paragraph" w:default="1" w:styleId="Normal">
     <w:name w:val="Normal"/>
@@ -3927,13 +5216,19 @@
   <a:extraClrSchemeLst/>
   <a:extLst>
     <a:ext uri="{05A4C25C-085E-4340-85A3-A5531E510DB2}">
-      <thm15:themeFamily xmlns:thm15="http://schemas.microsoft.com/office/thememl/2012/main" xmlns="" name="Office Theme" id="{62F939B6-93AF-4DB8-9C6B-D6C7DFDC589F}" vid="{4A3C46E8-61CC-4603-A589-7422A47A8E4A}"/>
+      <thm15:themeFamily xmlns:thm15="http://schemas.microsoft.com/office/thememl/2012/main" name="Office Theme" id="{62F939B6-93AF-4DB8-9C6B-D6C7DFDC589F}" vid="{4A3C46E8-61CC-4603-A589-7422A47A8E4A}"/>
     </a:ext>
   </a:extLst>
 </a:theme>
 </file>
 
 <file path=customXml/item1.xml><?xml version="1.0" encoding="utf-8"?>
+<p:properties xmlns:p="http://schemas.microsoft.com/office/2006/metadata/properties" xmlns:xsi="http://www.w3.org/2001/XMLSchema-instance" xmlns:pc="http://schemas.microsoft.com/office/infopath/2007/PartnerControls">
+  <documentManagement/>
+</p:properties>
+</file>
+
+<file path=customXml/item2.xml><?xml version="1.0" encoding="utf-8"?>
 <ct:contentTypeSchema xmlns:ct="http://schemas.microsoft.com/office/2006/metadata/contentType" xmlns:ma="http://schemas.microsoft.com/office/2006/metadata/properties/metaAttributes" ct:_="" ma:_="" ma:contentTypeName="Documento" ma:contentTypeID="0x0101009A2805E5511F314AAA95A13F5CA1DBC3" ma:contentTypeVersion="2" ma:contentTypeDescription="Crie um novo documento." ma:contentTypeScope="" ma:versionID="49a71b73a90b17ed407a4f1e682dcfe5">
   <xsd:schema xmlns:xsd="http://www.w3.org/2001/XMLSchema" xmlns:xs="http://www.w3.org/2001/XMLSchema" xmlns:p="http://schemas.microsoft.com/office/2006/metadata/properties" xmlns:ns3="f064919f-50b5-4d14-b3e3-de7b1c59282e" targetNamespace="http://schemas.microsoft.com/office/2006/metadata/properties" ma:root="true" ma:fieldsID="8f1519e0e55e84df1a7ed745a433b067" ns3:_="">
     <xsd:import namespace="f064919f-50b5-4d14-b3e3-de7b1c59282e"/>
@@ -4065,7 +5360,7 @@
 </ct:contentTypeSchema>
 </file>
 
-<file path=customXml/item2.xml><?xml version="1.0" encoding="utf-8"?>
+<file path=customXml/item3.xml><?xml version="1.0" encoding="utf-8"?>
 <?mso-contentType ?>
 <FormTemplates xmlns="http://schemas.microsoft.com/sharepoint/v3/contenttype/forms">
   <Display>DocumentLibraryForm</Display>
@@ -4074,17 +5369,20 @@
 </FormTemplates>
 </file>
 
-<file path=customXml/item3.xml><?xml version="1.0" encoding="utf-8"?>
-<p:properties xmlns:p="http://schemas.microsoft.com/office/2006/metadata/properties" xmlns:xsi="http://www.w3.org/2001/XMLSchema-instance" xmlns:pc="http://schemas.microsoft.com/office/infopath/2007/PartnerControls">
-  <documentManagement/>
-</p:properties>
-</file>
-
 <file path=customXml/item4.xml><?xml version="1.0" encoding="utf-8"?>
 <b:Sources xmlns:b="http://schemas.openxmlformats.org/officeDocument/2006/bibliography" xmlns="http://schemas.openxmlformats.org/officeDocument/2006/bibliography" SelectedStyle="\APA.XSL" StyleName="APA"/>
 </file>
 
 <file path=customXml/itemProps1.xml><?xml version="1.0" encoding="utf-8"?>
+<ds:datastoreItem xmlns:ds="http://schemas.openxmlformats.org/officeDocument/2006/customXml" ds:itemID="{E700B511-1CA7-4BD6-B479-0F52C36407C5}">
+  <ds:schemaRefs>
+    <ds:schemaRef ds:uri="http://schemas.microsoft.com/office/2006/metadata/properties"/>
+    <ds:schemaRef ds:uri="http://schemas.microsoft.com/office/infopath/2007/PartnerControls"/>
+  </ds:schemaRefs>
+</ds:datastoreItem>
+</file>
+
+<file path=customXml/itemProps2.xml><?xml version="1.0" encoding="utf-8"?>
 <ds:datastoreItem xmlns:ds="http://schemas.openxmlformats.org/officeDocument/2006/customXml" ds:itemID="{06AED970-C8AC-4A0B-8259-A7B6BD90E106}">
   <ds:schemaRefs>
     <ds:schemaRef ds:uri="http://schemas.microsoft.com/office/2006/metadata/contentType"/>
@@ -4102,7 +5400,7 @@
 </ds:datastoreItem>
 </file>
 
-<file path=customXml/itemProps2.xml><?xml version="1.0" encoding="utf-8"?>
+<file path=customXml/itemProps3.xml><?xml version="1.0" encoding="utf-8"?>
 <ds:datastoreItem xmlns:ds="http://schemas.openxmlformats.org/officeDocument/2006/customXml" ds:itemID="{F6F43079-7B99-4403-8B19-6BFA5E534FB0}">
   <ds:schemaRefs>
     <ds:schemaRef ds:uri="http://schemas.microsoft.com/sharepoint/v3/contenttype/forms"/>
@@ -4110,17 +5408,8 @@
 </ds:datastoreItem>
 </file>
 
-<file path=customXml/itemProps3.xml><?xml version="1.0" encoding="utf-8"?>
-<ds:datastoreItem xmlns:ds="http://schemas.openxmlformats.org/officeDocument/2006/customXml" ds:itemID="{E700B511-1CA7-4BD6-B479-0F52C36407C5}">
-  <ds:schemaRefs>
-    <ds:schemaRef ds:uri="http://schemas.microsoft.com/office/2006/metadata/properties"/>
-    <ds:schemaRef ds:uri="http://schemas.microsoft.com/office/infopath/2007/PartnerControls"/>
-  </ds:schemaRefs>
-</ds:datastoreItem>
-</file>
-
 <file path=customXml/itemProps4.xml><?xml version="1.0" encoding="utf-8"?>
-<ds:datastoreItem xmlns:ds="http://schemas.openxmlformats.org/officeDocument/2006/customXml" ds:itemID="{6E8F14D0-A4F9-4029-A763-26D0510C2EFC}">
+<ds:datastoreItem xmlns:ds="http://schemas.openxmlformats.org/officeDocument/2006/customXml" ds:itemID="{204D4AD3-C0ED-4D9B-BA9E-B00AD2130EF0}">
   <ds:schemaRefs>
     <ds:schemaRef ds:uri="http://schemas.openxmlformats.org/officeDocument/2006/bibliography"/>
   </ds:schemaRefs>
